--- a/Практика/Документы/Отчет Батраков.docx
+++ b/Практика/Документы/Отчет Батраков.docx
@@ -589,11 +589,13 @@
     </w:p>
     <w:p>
       <w:pPr>
-        <w:pStyle w:val="21"/>
-        <w:rPr>
-          <w:rFonts w:asciiTheme="minorHAnsi" w:eastAsiaTheme="minorEastAsia" w:hAnsiTheme="minorHAnsi" w:cstheme="minorBidi"/>
+        <w:pStyle w:val="15"/>
+        <w:tabs>
+          <w:tab w:val="right" w:leader="dot" w:pos="9628"/>
+        </w:tabs>
+        <w:rPr>
+          <w:rFonts w:ascii="Times New Roman" w:eastAsiaTheme="minorEastAsia" w:hAnsi="Times New Roman" w:cs="Times New Roman"/>
           <w:noProof/>
-          <w:sz w:val="22"/>
           <w:lang w:eastAsia="ru-RU"/>
         </w:rPr>
       </w:pPr>
@@ -623,53 +625,69 @@
         </w:rPr>
         <w:fldChar w:fldCharType="separate"/>
       </w:r>
-      <w:hyperlink w:anchor="_Toc59023840" w:history="1">
+      <w:hyperlink w:anchor="_Toc59027124" w:history="1">
         <w:r>
           <w:rPr>
             <w:rStyle w:val="af2"/>
+            <w:rFonts w:ascii="Times New Roman" w:hAnsi="Times New Roman" w:cs="Times New Roman"/>
             <w:b/>
             <w:noProof/>
+            <w:sz w:val="28"/>
           </w:rPr>
           <w:t>Раздел 1. Техника решения задач с использованием структурного и объектно-ориентированного программирования.</w:t>
         </w:r>
         <w:r>
           <w:rPr>
+            <w:rFonts w:ascii="Times New Roman" w:hAnsi="Times New Roman" w:cs="Times New Roman"/>
             <w:noProof/>
+            <w:sz w:val="28"/>
           </w:rPr>
           <w:tab/>
         </w:r>
         <w:r>
           <w:rPr>
+            <w:rFonts w:ascii="Times New Roman" w:hAnsi="Times New Roman" w:cs="Times New Roman"/>
             <w:noProof/>
+            <w:sz w:val="28"/>
           </w:rPr>
           <w:fldChar w:fldCharType="begin"/>
         </w:r>
         <w:r>
           <w:rPr>
+            <w:rFonts w:ascii="Times New Roman" w:hAnsi="Times New Roman" w:cs="Times New Roman"/>
             <w:noProof/>
+            <w:sz w:val="28"/>
           </w:rPr>
-          <w:instrText xml:space="preserve"> PAGEREF _Toc59023840 \h </w:instrText>
+          <w:instrText xml:space="preserve"> PAGEREF _Toc59027124 \h </w:instrText>
         </w:r>
         <w:r>
           <w:rPr>
+            <w:rFonts w:ascii="Times New Roman" w:hAnsi="Times New Roman" w:cs="Times New Roman"/>
             <w:noProof/>
+            <w:sz w:val="28"/>
           </w:rPr>
         </w:r>
         <w:r>
           <w:rPr>
+            <w:rFonts w:ascii="Times New Roman" w:hAnsi="Times New Roman" w:cs="Times New Roman"/>
             <w:noProof/>
+            <w:sz w:val="28"/>
           </w:rPr>
           <w:fldChar w:fldCharType="separate"/>
         </w:r>
         <w:r>
           <w:rPr>
+            <w:rFonts w:ascii="Times New Roman" w:hAnsi="Times New Roman" w:cs="Times New Roman"/>
             <w:noProof/>
+            <w:sz w:val="28"/>
           </w:rPr>
           <w:t>3</w:t>
         </w:r>
         <w:r>
           <w:rPr>
+            <w:rFonts w:ascii="Times New Roman" w:hAnsi="Times New Roman" w:cs="Times New Roman"/>
             <w:noProof/>
+            <w:sz w:val="28"/>
           </w:rPr>
           <w:fldChar w:fldCharType="end"/>
         </w:r>
@@ -679,25 +697,25 @@
       <w:pPr>
         <w:pStyle w:val="21"/>
         <w:rPr>
-          <w:rFonts w:asciiTheme="minorHAnsi" w:eastAsiaTheme="minorEastAsia" w:hAnsiTheme="minorHAnsi" w:cstheme="minorBidi"/>
+          <w:rFonts w:ascii="Times New Roman" w:eastAsiaTheme="minorEastAsia" w:hAnsi="Times New Roman" w:cs="Times New Roman"/>
           <w:noProof/>
-          <w:sz w:val="22"/>
           <w:lang w:eastAsia="ru-RU"/>
         </w:rPr>
       </w:pPr>
-      <w:hyperlink w:anchor="_Toc59023841" w:history="1">
+      <w:hyperlink w:anchor="_Toc59027125" w:history="1">
         <w:r>
           <w:rPr>
             <w:rStyle w:val="af2"/>
+            <w:rFonts w:ascii="Times New Roman" w:hAnsi="Times New Roman" w:cs="Times New Roman"/>
             <w:noProof/>
+            <w:sz w:val="28"/>
           </w:rPr>
           <w:t>1.1</w:t>
         </w:r>
         <w:r>
           <w:rPr>
-            <w:rFonts w:asciiTheme="minorHAnsi" w:eastAsiaTheme="minorEastAsia" w:hAnsiTheme="minorHAnsi" w:cstheme="minorBidi"/>
+            <w:rFonts w:ascii="Times New Roman" w:eastAsiaTheme="minorEastAsia" w:hAnsi="Times New Roman" w:cs="Times New Roman"/>
             <w:noProof/>
-            <w:sz w:val="22"/>
             <w:lang w:eastAsia="ru-RU"/>
           </w:rPr>
           <w:tab/>
@@ -705,14 +723,18 @@
         <w:r>
           <w:rPr>
             <w:rStyle w:val="af2"/>
+            <w:rFonts w:ascii="Times New Roman" w:hAnsi="Times New Roman" w:cs="Times New Roman"/>
             <w:noProof/>
+            <w:sz w:val="28"/>
           </w:rPr>
           <w:t xml:space="preserve">Установка интерпретатора </w:t>
         </w:r>
         <w:r>
           <w:rPr>
             <w:rStyle w:val="af2"/>
+            <w:rFonts w:ascii="Times New Roman" w:hAnsi="Times New Roman" w:cs="Times New Roman"/>
             <w:noProof/>
+            <w:sz w:val="28"/>
             <w:lang w:val="en-US"/>
           </w:rPr>
           <w:t>Python</w:t>
@@ -720,48 +742,64 @@
         <w:r>
           <w:rPr>
             <w:rStyle w:val="af2"/>
+            <w:rFonts w:ascii="Times New Roman" w:hAnsi="Times New Roman" w:cs="Times New Roman"/>
             <w:noProof/>
+            <w:sz w:val="28"/>
           </w:rPr>
           <w:t xml:space="preserve"> 3 и настройка окружения</w:t>
         </w:r>
         <w:r>
           <w:rPr>
+            <w:rFonts w:ascii="Times New Roman" w:hAnsi="Times New Roman" w:cs="Times New Roman"/>
             <w:noProof/>
+            <w:sz w:val="28"/>
           </w:rPr>
           <w:tab/>
         </w:r>
         <w:r>
           <w:rPr>
+            <w:rFonts w:ascii="Times New Roman" w:hAnsi="Times New Roman" w:cs="Times New Roman"/>
             <w:noProof/>
+            <w:sz w:val="28"/>
           </w:rPr>
           <w:fldChar w:fldCharType="begin"/>
         </w:r>
         <w:r>
           <w:rPr>
+            <w:rFonts w:ascii="Times New Roman" w:hAnsi="Times New Roman" w:cs="Times New Roman"/>
             <w:noProof/>
+            <w:sz w:val="28"/>
           </w:rPr>
-          <w:instrText xml:space="preserve"> PAGEREF _Toc59023841 \h </w:instrText>
+          <w:instrText xml:space="preserve"> PAGEREF _Toc59027125 \h </w:instrText>
         </w:r>
         <w:r>
           <w:rPr>
+            <w:rFonts w:ascii="Times New Roman" w:hAnsi="Times New Roman" w:cs="Times New Roman"/>
             <w:noProof/>
+            <w:sz w:val="28"/>
           </w:rPr>
         </w:r>
         <w:r>
           <w:rPr>
+            <w:rFonts w:ascii="Times New Roman" w:hAnsi="Times New Roman" w:cs="Times New Roman"/>
             <w:noProof/>
+            <w:sz w:val="28"/>
           </w:rPr>
           <w:fldChar w:fldCharType="separate"/>
         </w:r>
         <w:r>
           <w:rPr>
+            <w:rFonts w:ascii="Times New Roman" w:hAnsi="Times New Roman" w:cs="Times New Roman"/>
             <w:noProof/>
+            <w:sz w:val="28"/>
           </w:rPr>
           <w:t>3</w:t>
         </w:r>
         <w:r>
           <w:rPr>
+            <w:rFonts w:ascii="Times New Roman" w:hAnsi="Times New Roman" w:cs="Times New Roman"/>
             <w:noProof/>
+            <w:sz w:val="28"/>
           </w:rPr>
           <w:fldChar w:fldCharType="end"/>
         </w:r>
@@ -771,25 +809,25 @@
       <w:pPr>
         <w:pStyle w:val="21"/>
         <w:rPr>
-          <w:rFonts w:asciiTheme="minorHAnsi" w:eastAsiaTheme="minorEastAsia" w:hAnsiTheme="minorHAnsi" w:cstheme="minorBidi"/>
+          <w:rFonts w:ascii="Times New Roman" w:eastAsiaTheme="minorEastAsia" w:hAnsi="Times New Roman" w:cs="Times New Roman"/>
           <w:noProof/>
-          <w:sz w:val="22"/>
           <w:lang w:eastAsia="ru-RU"/>
         </w:rPr>
       </w:pPr>
-      <w:hyperlink w:anchor="_Toc59023842" w:history="1">
+      <w:hyperlink w:anchor="_Toc59027126" w:history="1">
         <w:r>
           <w:rPr>
             <w:rStyle w:val="af2"/>
+            <w:rFonts w:ascii="Times New Roman" w:hAnsi="Times New Roman" w:cs="Times New Roman"/>
             <w:noProof/>
+            <w:sz w:val="28"/>
           </w:rPr>
           <w:t>1.2</w:t>
         </w:r>
         <w:r>
           <w:rPr>
-            <w:rFonts w:asciiTheme="minorHAnsi" w:eastAsiaTheme="minorEastAsia" w:hAnsiTheme="minorHAnsi" w:cstheme="minorBidi"/>
+            <w:rFonts w:ascii="Times New Roman" w:eastAsiaTheme="minorEastAsia" w:hAnsi="Times New Roman" w:cs="Times New Roman"/>
             <w:noProof/>
-            <w:sz w:val="22"/>
             <w:lang w:eastAsia="ru-RU"/>
           </w:rPr>
           <w:tab/>
@@ -797,56 +835,74 @@
         <w:r>
           <w:rPr>
             <w:rStyle w:val="af2"/>
+            <w:rFonts w:ascii="Times New Roman" w:hAnsi="Times New Roman" w:cs="Times New Roman"/>
             <w:noProof/>
+            <w:sz w:val="28"/>
           </w:rPr>
           <w:t xml:space="preserve">Техника работы в командной строке и среде </w:t>
         </w:r>
         <w:r>
           <w:rPr>
             <w:rStyle w:val="af2"/>
+            <w:rFonts w:ascii="Times New Roman" w:hAnsi="Times New Roman" w:cs="Times New Roman"/>
             <w:noProof/>
+            <w:sz w:val="28"/>
             <w:lang w:val="en-US"/>
           </w:rPr>
           <w:t>IDLE</w:t>
         </w:r>
         <w:r>
           <w:rPr>
+            <w:rFonts w:ascii="Times New Roman" w:hAnsi="Times New Roman" w:cs="Times New Roman"/>
             <w:noProof/>
+            <w:sz w:val="28"/>
           </w:rPr>
           <w:tab/>
         </w:r>
         <w:r>
           <w:rPr>
+            <w:rFonts w:ascii="Times New Roman" w:hAnsi="Times New Roman" w:cs="Times New Roman"/>
             <w:noProof/>
+            <w:sz w:val="28"/>
           </w:rPr>
           <w:fldChar w:fldCharType="begin"/>
         </w:r>
         <w:r>
           <w:rPr>
+            <w:rFonts w:ascii="Times New Roman" w:hAnsi="Times New Roman" w:cs="Times New Roman"/>
             <w:noProof/>
+            <w:sz w:val="28"/>
           </w:rPr>
-          <w:instrText xml:space="preserve"> PAGEREF _Toc59023842 \h </w:instrText>
+          <w:instrText xml:space="preserve"> PAGEREF _Toc59027126 \h </w:instrText>
         </w:r>
         <w:r>
           <w:rPr>
+            <w:rFonts w:ascii="Times New Roman" w:hAnsi="Times New Roman" w:cs="Times New Roman"/>
             <w:noProof/>
+            <w:sz w:val="28"/>
           </w:rPr>
         </w:r>
         <w:r>
           <w:rPr>
+            <w:rFonts w:ascii="Times New Roman" w:hAnsi="Times New Roman" w:cs="Times New Roman"/>
             <w:noProof/>
+            <w:sz w:val="28"/>
           </w:rPr>
           <w:fldChar w:fldCharType="separate"/>
         </w:r>
         <w:r>
           <w:rPr>
+            <w:rFonts w:ascii="Times New Roman" w:hAnsi="Times New Roman" w:cs="Times New Roman"/>
             <w:noProof/>
+            <w:sz w:val="28"/>
           </w:rPr>
           <w:t>6</w:t>
         </w:r>
         <w:r>
           <w:rPr>
+            <w:rFonts w:ascii="Times New Roman" w:hAnsi="Times New Roman" w:cs="Times New Roman"/>
             <w:noProof/>
+            <w:sz w:val="28"/>
           </w:rPr>
           <w:fldChar w:fldCharType="end"/>
         </w:r>
@@ -856,25 +912,25 @@
       <w:pPr>
         <w:pStyle w:val="21"/>
         <w:rPr>
-          <w:rFonts w:asciiTheme="minorHAnsi" w:eastAsiaTheme="minorEastAsia" w:hAnsiTheme="minorHAnsi" w:cstheme="minorBidi"/>
+          <w:rFonts w:ascii="Times New Roman" w:eastAsiaTheme="minorEastAsia" w:hAnsi="Times New Roman" w:cs="Times New Roman"/>
           <w:noProof/>
-          <w:sz w:val="22"/>
           <w:lang w:eastAsia="ru-RU"/>
         </w:rPr>
       </w:pPr>
-      <w:hyperlink w:anchor="_Toc59023843" w:history="1">
+      <w:hyperlink w:anchor="_Toc59027127" w:history="1">
         <w:r>
           <w:rPr>
             <w:rStyle w:val="af2"/>
+            <w:rFonts w:ascii="Times New Roman" w:hAnsi="Times New Roman" w:cs="Times New Roman"/>
             <w:noProof/>
+            <w:sz w:val="28"/>
           </w:rPr>
           <w:t>1.3</w:t>
         </w:r>
         <w:r>
           <w:rPr>
-            <w:rFonts w:asciiTheme="minorHAnsi" w:eastAsiaTheme="minorEastAsia" w:hAnsiTheme="minorHAnsi" w:cstheme="minorBidi"/>
+            <w:rFonts w:ascii="Times New Roman" w:eastAsiaTheme="minorEastAsia" w:hAnsi="Times New Roman" w:cs="Times New Roman"/>
             <w:noProof/>
-            <w:sz w:val="22"/>
             <w:lang w:eastAsia="ru-RU"/>
           </w:rPr>
           <w:tab/>
@@ -882,48 +938,64 @@
         <w:r>
           <w:rPr>
             <w:rStyle w:val="af2"/>
+            <w:rFonts w:ascii="Times New Roman" w:hAnsi="Times New Roman" w:cs="Times New Roman"/>
             <w:noProof/>
+            <w:sz w:val="28"/>
           </w:rPr>
           <w:t>Техника работы с линейными и разветвляющимися программами</w:t>
         </w:r>
         <w:r>
           <w:rPr>
+            <w:rFonts w:ascii="Times New Roman" w:hAnsi="Times New Roman" w:cs="Times New Roman"/>
             <w:noProof/>
+            <w:sz w:val="28"/>
           </w:rPr>
           <w:tab/>
         </w:r>
         <w:r>
           <w:rPr>
+            <w:rFonts w:ascii="Times New Roman" w:hAnsi="Times New Roman" w:cs="Times New Roman"/>
             <w:noProof/>
+            <w:sz w:val="28"/>
           </w:rPr>
           <w:fldChar w:fldCharType="begin"/>
         </w:r>
         <w:r>
           <w:rPr>
+            <w:rFonts w:ascii="Times New Roman" w:hAnsi="Times New Roman" w:cs="Times New Roman"/>
             <w:noProof/>
+            <w:sz w:val="28"/>
           </w:rPr>
-          <w:instrText xml:space="preserve"> PAGEREF _Toc59023843 \h </w:instrText>
+          <w:instrText xml:space="preserve"> PAGEREF _Toc59027127 \h </w:instrText>
         </w:r>
         <w:r>
           <w:rPr>
+            <w:rFonts w:ascii="Times New Roman" w:hAnsi="Times New Roman" w:cs="Times New Roman"/>
             <w:noProof/>
+            <w:sz w:val="28"/>
           </w:rPr>
         </w:r>
         <w:r>
           <w:rPr>
+            <w:rFonts w:ascii="Times New Roman" w:hAnsi="Times New Roman" w:cs="Times New Roman"/>
             <w:noProof/>
+            <w:sz w:val="28"/>
           </w:rPr>
           <w:fldChar w:fldCharType="separate"/>
         </w:r>
         <w:r>
           <w:rPr>
+            <w:rFonts w:ascii="Times New Roman" w:hAnsi="Times New Roman" w:cs="Times New Roman"/>
             <w:noProof/>
+            <w:sz w:val="28"/>
           </w:rPr>
           <w:t>7</w:t>
         </w:r>
         <w:r>
           <w:rPr>
+            <w:rFonts w:ascii="Times New Roman" w:hAnsi="Times New Roman" w:cs="Times New Roman"/>
             <w:noProof/>
+            <w:sz w:val="28"/>
           </w:rPr>
           <w:fldChar w:fldCharType="end"/>
         </w:r>
@@ -933,25 +1005,25 @@
       <w:pPr>
         <w:pStyle w:val="21"/>
         <w:rPr>
-          <w:rFonts w:asciiTheme="minorHAnsi" w:eastAsiaTheme="minorEastAsia" w:hAnsiTheme="minorHAnsi" w:cstheme="minorBidi"/>
+          <w:rFonts w:ascii="Times New Roman" w:eastAsiaTheme="minorEastAsia" w:hAnsi="Times New Roman" w:cs="Times New Roman"/>
           <w:noProof/>
-          <w:sz w:val="22"/>
           <w:lang w:eastAsia="ru-RU"/>
         </w:rPr>
       </w:pPr>
-      <w:hyperlink w:anchor="_Toc59023844" w:history="1">
+      <w:hyperlink w:anchor="_Toc59027128" w:history="1">
         <w:r>
           <w:rPr>
             <w:rStyle w:val="af2"/>
+            <w:rFonts w:ascii="Times New Roman" w:hAnsi="Times New Roman" w:cs="Times New Roman"/>
             <w:noProof/>
+            <w:sz w:val="28"/>
           </w:rPr>
           <w:t>1.4</w:t>
         </w:r>
         <w:r>
           <w:rPr>
-            <w:rFonts w:asciiTheme="minorHAnsi" w:eastAsiaTheme="minorEastAsia" w:hAnsiTheme="minorHAnsi" w:cstheme="minorBidi"/>
+            <w:rFonts w:ascii="Times New Roman" w:eastAsiaTheme="minorEastAsia" w:hAnsi="Times New Roman" w:cs="Times New Roman"/>
             <w:noProof/>
-            <w:sz w:val="22"/>
             <w:lang w:eastAsia="ru-RU"/>
           </w:rPr>
           <w:tab/>
@@ -959,56 +1031,74 @@
         <w:r>
           <w:rPr>
             <w:rStyle w:val="af2"/>
+            <w:rFonts w:ascii="Times New Roman" w:hAnsi="Times New Roman" w:cs="Times New Roman"/>
             <w:noProof/>
+            <w:sz w:val="28"/>
           </w:rPr>
           <w:t xml:space="preserve">Техника работы с циклическими программами, цикл </w:t>
         </w:r>
         <w:r>
           <w:rPr>
             <w:rStyle w:val="af2"/>
+            <w:rFonts w:ascii="Times New Roman" w:hAnsi="Times New Roman" w:cs="Times New Roman"/>
             <w:noProof/>
+            <w:sz w:val="28"/>
             <w:lang w:val="en-US"/>
           </w:rPr>
           <w:t>while</w:t>
         </w:r>
         <w:r>
           <w:rPr>
+            <w:rFonts w:ascii="Times New Roman" w:hAnsi="Times New Roman" w:cs="Times New Roman"/>
             <w:noProof/>
+            <w:sz w:val="28"/>
           </w:rPr>
           <w:tab/>
         </w:r>
         <w:r>
           <w:rPr>
+            <w:rFonts w:ascii="Times New Roman" w:hAnsi="Times New Roman" w:cs="Times New Roman"/>
             <w:noProof/>
+            <w:sz w:val="28"/>
           </w:rPr>
           <w:fldChar w:fldCharType="begin"/>
         </w:r>
         <w:r>
           <w:rPr>
+            <w:rFonts w:ascii="Times New Roman" w:hAnsi="Times New Roman" w:cs="Times New Roman"/>
             <w:noProof/>
+            <w:sz w:val="28"/>
           </w:rPr>
-          <w:instrText xml:space="preserve"> PAGEREF _Toc59023844 \h </w:instrText>
+          <w:instrText xml:space="preserve"> PAGEREF _Toc59027128 \h </w:instrText>
         </w:r>
         <w:r>
           <w:rPr>
+            <w:rFonts w:ascii="Times New Roman" w:hAnsi="Times New Roman" w:cs="Times New Roman"/>
             <w:noProof/>
+            <w:sz w:val="28"/>
           </w:rPr>
         </w:r>
         <w:r>
           <w:rPr>
+            <w:rFonts w:ascii="Times New Roman" w:hAnsi="Times New Roman" w:cs="Times New Roman"/>
             <w:noProof/>
+            <w:sz w:val="28"/>
           </w:rPr>
           <w:fldChar w:fldCharType="separate"/>
         </w:r>
         <w:r>
           <w:rPr>
+            <w:rFonts w:ascii="Times New Roman" w:hAnsi="Times New Roman" w:cs="Times New Roman"/>
             <w:noProof/>
+            <w:sz w:val="28"/>
           </w:rPr>
           <w:t>10</w:t>
         </w:r>
         <w:r>
           <w:rPr>
+            <w:rFonts w:ascii="Times New Roman" w:hAnsi="Times New Roman" w:cs="Times New Roman"/>
             <w:noProof/>
+            <w:sz w:val="28"/>
           </w:rPr>
           <w:fldChar w:fldCharType="end"/>
         </w:r>
@@ -1018,25 +1108,25 @@
       <w:pPr>
         <w:pStyle w:val="21"/>
         <w:rPr>
-          <w:rFonts w:asciiTheme="minorHAnsi" w:eastAsiaTheme="minorEastAsia" w:hAnsiTheme="minorHAnsi" w:cstheme="minorBidi"/>
+          <w:rFonts w:ascii="Times New Roman" w:eastAsiaTheme="minorEastAsia" w:hAnsi="Times New Roman" w:cs="Times New Roman"/>
           <w:noProof/>
-          <w:sz w:val="22"/>
           <w:lang w:eastAsia="ru-RU"/>
         </w:rPr>
       </w:pPr>
-      <w:hyperlink w:anchor="_Toc59023845" w:history="1">
+      <w:hyperlink w:anchor="_Toc59027129" w:history="1">
         <w:r>
           <w:rPr>
             <w:rStyle w:val="af2"/>
+            <w:rFonts w:ascii="Times New Roman" w:hAnsi="Times New Roman" w:cs="Times New Roman"/>
             <w:noProof/>
+            <w:sz w:val="28"/>
           </w:rPr>
           <w:t>1.5</w:t>
         </w:r>
         <w:r>
           <w:rPr>
-            <w:rFonts w:asciiTheme="minorHAnsi" w:eastAsiaTheme="minorEastAsia" w:hAnsiTheme="minorHAnsi" w:cstheme="minorBidi"/>
+            <w:rFonts w:ascii="Times New Roman" w:eastAsiaTheme="minorEastAsia" w:hAnsi="Times New Roman" w:cs="Times New Roman"/>
             <w:noProof/>
-            <w:sz w:val="22"/>
             <w:lang w:eastAsia="ru-RU"/>
           </w:rPr>
           <w:tab/>
@@ -1044,48 +1134,64 @@
         <w:r>
           <w:rPr>
             <w:rStyle w:val="af2"/>
+            <w:rFonts w:ascii="Times New Roman" w:hAnsi="Times New Roman" w:cs="Times New Roman"/>
             <w:noProof/>
+            <w:sz w:val="28"/>
           </w:rPr>
           <w:t>Техника работы с числами</w:t>
         </w:r>
         <w:r>
           <w:rPr>
+            <w:rFonts w:ascii="Times New Roman" w:hAnsi="Times New Roman" w:cs="Times New Roman"/>
             <w:noProof/>
+            <w:sz w:val="28"/>
           </w:rPr>
           <w:tab/>
         </w:r>
         <w:r>
           <w:rPr>
+            <w:rFonts w:ascii="Times New Roman" w:hAnsi="Times New Roman" w:cs="Times New Roman"/>
             <w:noProof/>
+            <w:sz w:val="28"/>
           </w:rPr>
           <w:fldChar w:fldCharType="begin"/>
         </w:r>
         <w:r>
           <w:rPr>
+            <w:rFonts w:ascii="Times New Roman" w:hAnsi="Times New Roman" w:cs="Times New Roman"/>
             <w:noProof/>
+            <w:sz w:val="28"/>
           </w:rPr>
-          <w:instrText xml:space="preserve"> PAGEREF _Toc59023845 \h </w:instrText>
+          <w:instrText xml:space="preserve"> PAGEREF _Toc59027129 \h </w:instrText>
         </w:r>
         <w:r>
           <w:rPr>
+            <w:rFonts w:ascii="Times New Roman" w:hAnsi="Times New Roman" w:cs="Times New Roman"/>
             <w:noProof/>
+            <w:sz w:val="28"/>
           </w:rPr>
         </w:r>
         <w:r>
           <w:rPr>
+            <w:rFonts w:ascii="Times New Roman" w:hAnsi="Times New Roman" w:cs="Times New Roman"/>
             <w:noProof/>
+            <w:sz w:val="28"/>
           </w:rPr>
           <w:fldChar w:fldCharType="separate"/>
         </w:r>
         <w:r>
           <w:rPr>
+            <w:rFonts w:ascii="Times New Roman" w:hAnsi="Times New Roman" w:cs="Times New Roman"/>
             <w:noProof/>
+            <w:sz w:val="28"/>
           </w:rPr>
           <w:t>13</w:t>
         </w:r>
         <w:r>
           <w:rPr>
+            <w:rFonts w:ascii="Times New Roman" w:hAnsi="Times New Roman" w:cs="Times New Roman"/>
             <w:noProof/>
+            <w:sz w:val="28"/>
           </w:rPr>
           <w:fldChar w:fldCharType="end"/>
         </w:r>
@@ -1095,25 +1201,25 @@
       <w:pPr>
         <w:pStyle w:val="21"/>
         <w:rPr>
-          <w:rFonts w:asciiTheme="minorHAnsi" w:eastAsiaTheme="minorEastAsia" w:hAnsiTheme="minorHAnsi" w:cstheme="minorBidi"/>
+          <w:rFonts w:ascii="Times New Roman" w:eastAsiaTheme="minorEastAsia" w:hAnsi="Times New Roman" w:cs="Times New Roman"/>
           <w:noProof/>
-          <w:sz w:val="22"/>
           <w:lang w:eastAsia="ru-RU"/>
         </w:rPr>
       </w:pPr>
-      <w:hyperlink w:anchor="_Toc59023846" w:history="1">
+      <w:hyperlink w:anchor="_Toc59027130" w:history="1">
         <w:r>
           <w:rPr>
             <w:rStyle w:val="af2"/>
+            <w:rFonts w:ascii="Times New Roman" w:hAnsi="Times New Roman" w:cs="Times New Roman"/>
             <w:noProof/>
+            <w:sz w:val="28"/>
           </w:rPr>
           <w:t>1.6</w:t>
         </w:r>
         <w:r>
           <w:rPr>
-            <w:rFonts w:asciiTheme="minorHAnsi" w:eastAsiaTheme="minorEastAsia" w:hAnsiTheme="minorHAnsi" w:cstheme="minorBidi"/>
+            <w:rFonts w:ascii="Times New Roman" w:eastAsiaTheme="minorEastAsia" w:hAnsi="Times New Roman" w:cs="Times New Roman"/>
             <w:noProof/>
-            <w:sz w:val="22"/>
             <w:lang w:eastAsia="ru-RU"/>
           </w:rPr>
           <w:tab/>
@@ -1121,48 +1227,64 @@
         <w:r>
           <w:rPr>
             <w:rStyle w:val="af2"/>
+            <w:rFonts w:ascii="Times New Roman" w:hAnsi="Times New Roman" w:cs="Times New Roman"/>
             <w:noProof/>
+            <w:sz w:val="28"/>
           </w:rPr>
           <w:t>Техника работы со строками</w:t>
         </w:r>
         <w:r>
           <w:rPr>
+            <w:rFonts w:ascii="Times New Roman" w:hAnsi="Times New Roman" w:cs="Times New Roman"/>
             <w:noProof/>
+            <w:sz w:val="28"/>
           </w:rPr>
           <w:tab/>
         </w:r>
         <w:r>
           <w:rPr>
+            <w:rFonts w:ascii="Times New Roman" w:hAnsi="Times New Roman" w:cs="Times New Roman"/>
             <w:noProof/>
+            <w:sz w:val="28"/>
           </w:rPr>
           <w:fldChar w:fldCharType="begin"/>
         </w:r>
         <w:r>
           <w:rPr>
+            <w:rFonts w:ascii="Times New Roman" w:hAnsi="Times New Roman" w:cs="Times New Roman"/>
             <w:noProof/>
+            <w:sz w:val="28"/>
           </w:rPr>
-          <w:instrText xml:space="preserve"> PAGEREF _Toc59023846 \h </w:instrText>
+          <w:instrText xml:space="preserve"> PAGEREF _Toc59027130 \h </w:instrText>
         </w:r>
         <w:r>
           <w:rPr>
+            <w:rFonts w:ascii="Times New Roman" w:hAnsi="Times New Roman" w:cs="Times New Roman"/>
             <w:noProof/>
+            <w:sz w:val="28"/>
           </w:rPr>
         </w:r>
         <w:r>
           <w:rPr>
+            <w:rFonts w:ascii="Times New Roman" w:hAnsi="Times New Roman" w:cs="Times New Roman"/>
             <w:noProof/>
+            <w:sz w:val="28"/>
           </w:rPr>
           <w:fldChar w:fldCharType="separate"/>
         </w:r>
         <w:r>
           <w:rPr>
+            <w:rFonts w:ascii="Times New Roman" w:hAnsi="Times New Roman" w:cs="Times New Roman"/>
             <w:noProof/>
+            <w:sz w:val="28"/>
           </w:rPr>
           <w:t>16</w:t>
         </w:r>
         <w:r>
           <w:rPr>
+            <w:rFonts w:ascii="Times New Roman" w:hAnsi="Times New Roman" w:cs="Times New Roman"/>
             <w:noProof/>
+            <w:sz w:val="28"/>
           </w:rPr>
           <w:fldChar w:fldCharType="end"/>
         </w:r>
@@ -1172,25 +1294,25 @@
       <w:pPr>
         <w:pStyle w:val="21"/>
         <w:rPr>
-          <w:rFonts w:asciiTheme="minorHAnsi" w:eastAsiaTheme="minorEastAsia" w:hAnsiTheme="minorHAnsi" w:cstheme="minorBidi"/>
+          <w:rFonts w:ascii="Times New Roman" w:eastAsiaTheme="minorEastAsia" w:hAnsi="Times New Roman" w:cs="Times New Roman"/>
           <w:noProof/>
-          <w:sz w:val="22"/>
           <w:lang w:eastAsia="ru-RU"/>
         </w:rPr>
       </w:pPr>
-      <w:hyperlink w:anchor="_Toc59023847" w:history="1">
+      <w:hyperlink w:anchor="_Toc59027131" w:history="1">
         <w:r>
           <w:rPr>
             <w:rStyle w:val="af2"/>
+            <w:rFonts w:ascii="Times New Roman" w:hAnsi="Times New Roman" w:cs="Times New Roman"/>
             <w:noProof/>
+            <w:sz w:val="28"/>
           </w:rPr>
           <w:t>1.7</w:t>
         </w:r>
         <w:r>
           <w:rPr>
-            <w:rFonts w:asciiTheme="minorHAnsi" w:eastAsiaTheme="minorEastAsia" w:hAnsiTheme="minorHAnsi" w:cstheme="minorBidi"/>
+            <w:rFonts w:ascii="Times New Roman" w:eastAsiaTheme="minorEastAsia" w:hAnsi="Times New Roman" w:cs="Times New Roman"/>
             <w:noProof/>
-            <w:sz w:val="22"/>
             <w:lang w:eastAsia="ru-RU"/>
           </w:rPr>
           <w:tab/>
@@ -1198,48 +1320,64 @@
         <w:r>
           <w:rPr>
             <w:rStyle w:val="af2"/>
+            <w:rFonts w:ascii="Times New Roman" w:hAnsi="Times New Roman" w:cs="Times New Roman"/>
             <w:noProof/>
+            <w:sz w:val="28"/>
           </w:rPr>
           <w:t>Техника работы со списками</w:t>
         </w:r>
         <w:r>
           <w:rPr>
+            <w:rFonts w:ascii="Times New Roman" w:hAnsi="Times New Roman" w:cs="Times New Roman"/>
             <w:noProof/>
+            <w:sz w:val="28"/>
           </w:rPr>
           <w:tab/>
         </w:r>
         <w:r>
           <w:rPr>
+            <w:rFonts w:ascii="Times New Roman" w:hAnsi="Times New Roman" w:cs="Times New Roman"/>
             <w:noProof/>
+            <w:sz w:val="28"/>
           </w:rPr>
           <w:fldChar w:fldCharType="begin"/>
         </w:r>
         <w:r>
           <w:rPr>
+            <w:rFonts w:ascii="Times New Roman" w:hAnsi="Times New Roman" w:cs="Times New Roman"/>
             <w:noProof/>
+            <w:sz w:val="28"/>
           </w:rPr>
-          <w:instrText xml:space="preserve"> PAGEREF _Toc59023847 \h </w:instrText>
+          <w:instrText xml:space="preserve"> PAGEREF _Toc59027131 \h </w:instrText>
         </w:r>
         <w:r>
           <w:rPr>
+            <w:rFonts w:ascii="Times New Roman" w:hAnsi="Times New Roman" w:cs="Times New Roman"/>
             <w:noProof/>
+            <w:sz w:val="28"/>
           </w:rPr>
         </w:r>
         <w:r>
           <w:rPr>
+            <w:rFonts w:ascii="Times New Roman" w:hAnsi="Times New Roman" w:cs="Times New Roman"/>
             <w:noProof/>
+            <w:sz w:val="28"/>
           </w:rPr>
           <w:fldChar w:fldCharType="separate"/>
         </w:r>
         <w:r>
           <w:rPr>
+            <w:rFonts w:ascii="Times New Roman" w:hAnsi="Times New Roman" w:cs="Times New Roman"/>
             <w:noProof/>
+            <w:sz w:val="28"/>
           </w:rPr>
           <w:t>18</w:t>
         </w:r>
         <w:r>
           <w:rPr>
+            <w:rFonts w:ascii="Times New Roman" w:hAnsi="Times New Roman" w:cs="Times New Roman"/>
             <w:noProof/>
+            <w:sz w:val="28"/>
           </w:rPr>
           <w:fldChar w:fldCharType="end"/>
         </w:r>
@@ -1249,25 +1387,25 @@
       <w:pPr>
         <w:pStyle w:val="21"/>
         <w:rPr>
-          <w:rFonts w:asciiTheme="minorHAnsi" w:eastAsiaTheme="minorEastAsia" w:hAnsiTheme="minorHAnsi" w:cstheme="minorBidi"/>
+          <w:rFonts w:ascii="Times New Roman" w:eastAsiaTheme="minorEastAsia" w:hAnsi="Times New Roman" w:cs="Times New Roman"/>
           <w:noProof/>
-          <w:sz w:val="22"/>
           <w:lang w:eastAsia="ru-RU"/>
         </w:rPr>
       </w:pPr>
-      <w:hyperlink w:anchor="_Toc59023848" w:history="1">
+      <w:hyperlink w:anchor="_Toc59027132" w:history="1">
         <w:r>
           <w:rPr>
             <w:rStyle w:val="af2"/>
+            <w:rFonts w:ascii="Times New Roman" w:hAnsi="Times New Roman" w:cs="Times New Roman"/>
             <w:noProof/>
+            <w:sz w:val="28"/>
           </w:rPr>
           <w:t>1.8</w:t>
         </w:r>
         <w:r>
           <w:rPr>
-            <w:rFonts w:asciiTheme="minorHAnsi" w:eastAsiaTheme="minorEastAsia" w:hAnsiTheme="minorHAnsi" w:cstheme="minorBidi"/>
+            <w:rFonts w:ascii="Times New Roman" w:eastAsiaTheme="minorEastAsia" w:hAnsi="Times New Roman" w:cs="Times New Roman"/>
             <w:noProof/>
-            <w:sz w:val="22"/>
             <w:lang w:eastAsia="ru-RU"/>
           </w:rPr>
           <w:tab/>
@@ -1275,14 +1413,18 @@
         <w:r>
           <w:rPr>
             <w:rStyle w:val="af2"/>
+            <w:rFonts w:ascii="Times New Roman" w:hAnsi="Times New Roman" w:cs="Times New Roman"/>
             <w:noProof/>
+            <w:sz w:val="28"/>
           </w:rPr>
           <w:t xml:space="preserve">Техника работы с циклом </w:t>
         </w:r>
         <w:r>
           <w:rPr>
             <w:rStyle w:val="af2"/>
+            <w:rFonts w:ascii="Times New Roman" w:hAnsi="Times New Roman" w:cs="Times New Roman"/>
             <w:noProof/>
+            <w:sz w:val="28"/>
             <w:lang w:val="en-US"/>
           </w:rPr>
           <w:t>for</w:t>
@@ -1290,48 +1432,64 @@
         <w:r>
           <w:rPr>
             <w:rStyle w:val="af2"/>
+            <w:rFonts w:ascii="Times New Roman" w:hAnsi="Times New Roman" w:cs="Times New Roman"/>
             <w:noProof/>
+            <w:sz w:val="28"/>
           </w:rPr>
           <w:t xml:space="preserve"> и генераторами списков</w:t>
         </w:r>
         <w:r>
           <w:rPr>
+            <w:rFonts w:ascii="Times New Roman" w:hAnsi="Times New Roman" w:cs="Times New Roman"/>
             <w:noProof/>
+            <w:sz w:val="28"/>
           </w:rPr>
           <w:tab/>
         </w:r>
         <w:r>
           <w:rPr>
+            <w:rFonts w:ascii="Times New Roman" w:hAnsi="Times New Roman" w:cs="Times New Roman"/>
             <w:noProof/>
+            <w:sz w:val="28"/>
           </w:rPr>
           <w:fldChar w:fldCharType="begin"/>
         </w:r>
         <w:r>
           <w:rPr>
+            <w:rFonts w:ascii="Times New Roman" w:hAnsi="Times New Roman" w:cs="Times New Roman"/>
             <w:noProof/>
+            <w:sz w:val="28"/>
           </w:rPr>
-          <w:instrText xml:space="preserve"> PAGEREF _Toc59023848 \h </w:instrText>
+          <w:instrText xml:space="preserve"> PAGEREF _Toc59027132 \h </w:instrText>
         </w:r>
         <w:r>
           <w:rPr>
+            <w:rFonts w:ascii="Times New Roman" w:hAnsi="Times New Roman" w:cs="Times New Roman"/>
             <w:noProof/>
+            <w:sz w:val="28"/>
           </w:rPr>
         </w:r>
         <w:r>
           <w:rPr>
+            <w:rFonts w:ascii="Times New Roman" w:hAnsi="Times New Roman" w:cs="Times New Roman"/>
             <w:noProof/>
+            <w:sz w:val="28"/>
           </w:rPr>
           <w:fldChar w:fldCharType="separate"/>
         </w:r>
         <w:r>
           <w:rPr>
+            <w:rFonts w:ascii="Times New Roman" w:hAnsi="Times New Roman" w:cs="Times New Roman"/>
             <w:noProof/>
+            <w:sz w:val="28"/>
           </w:rPr>
           <w:t>20</w:t>
         </w:r>
         <w:r>
           <w:rPr>
+            <w:rFonts w:ascii="Times New Roman" w:hAnsi="Times New Roman" w:cs="Times New Roman"/>
             <w:noProof/>
+            <w:sz w:val="28"/>
           </w:rPr>
           <w:fldChar w:fldCharType="end"/>
         </w:r>
@@ -1341,25 +1499,25 @@
       <w:pPr>
         <w:pStyle w:val="21"/>
         <w:rPr>
-          <w:rFonts w:asciiTheme="minorHAnsi" w:eastAsiaTheme="minorEastAsia" w:hAnsiTheme="minorHAnsi" w:cstheme="minorBidi"/>
+          <w:rFonts w:ascii="Times New Roman" w:eastAsiaTheme="minorEastAsia" w:hAnsi="Times New Roman" w:cs="Times New Roman"/>
           <w:noProof/>
-          <w:sz w:val="22"/>
           <w:lang w:eastAsia="ru-RU"/>
         </w:rPr>
       </w:pPr>
-      <w:hyperlink w:anchor="_Toc59023849" w:history="1">
+      <w:hyperlink w:anchor="_Toc59027133" w:history="1">
         <w:r>
           <w:rPr>
             <w:rStyle w:val="af2"/>
+            <w:rFonts w:ascii="Times New Roman" w:hAnsi="Times New Roman" w:cs="Times New Roman"/>
             <w:noProof/>
+            <w:sz w:val="28"/>
           </w:rPr>
           <w:t>1.9</w:t>
         </w:r>
         <w:r>
           <w:rPr>
-            <w:rFonts w:asciiTheme="minorHAnsi" w:eastAsiaTheme="minorEastAsia" w:hAnsiTheme="minorHAnsi" w:cstheme="minorBidi"/>
+            <w:rFonts w:ascii="Times New Roman" w:eastAsiaTheme="minorEastAsia" w:hAnsi="Times New Roman" w:cs="Times New Roman"/>
             <w:noProof/>
-            <w:sz w:val="22"/>
             <w:lang w:eastAsia="ru-RU"/>
           </w:rPr>
           <w:tab/>
@@ -1367,48 +1525,64 @@
         <w:r>
           <w:rPr>
             <w:rStyle w:val="af2"/>
+            <w:rFonts w:ascii="Times New Roman" w:hAnsi="Times New Roman" w:cs="Times New Roman"/>
             <w:noProof/>
+            <w:sz w:val="28"/>
           </w:rPr>
           <w:t>Техника работы с функциями</w:t>
         </w:r>
         <w:r>
           <w:rPr>
+            <w:rFonts w:ascii="Times New Roman" w:hAnsi="Times New Roman" w:cs="Times New Roman"/>
             <w:noProof/>
+            <w:sz w:val="28"/>
           </w:rPr>
           <w:tab/>
         </w:r>
         <w:r>
           <w:rPr>
+            <w:rFonts w:ascii="Times New Roman" w:hAnsi="Times New Roman" w:cs="Times New Roman"/>
             <w:noProof/>
+            <w:sz w:val="28"/>
           </w:rPr>
           <w:fldChar w:fldCharType="begin"/>
         </w:r>
         <w:r>
           <w:rPr>
+            <w:rFonts w:ascii="Times New Roman" w:hAnsi="Times New Roman" w:cs="Times New Roman"/>
             <w:noProof/>
+            <w:sz w:val="28"/>
           </w:rPr>
-          <w:instrText xml:space="preserve"> PAGEREF _Toc59023849 \h </w:instrText>
+          <w:instrText xml:space="preserve"> PAGEREF _Toc59027133 \h </w:instrText>
         </w:r>
         <w:r>
           <w:rPr>
+            <w:rFonts w:ascii="Times New Roman" w:hAnsi="Times New Roman" w:cs="Times New Roman"/>
             <w:noProof/>
+            <w:sz w:val="28"/>
           </w:rPr>
         </w:r>
         <w:r>
           <w:rPr>
+            <w:rFonts w:ascii="Times New Roman" w:hAnsi="Times New Roman" w:cs="Times New Roman"/>
             <w:noProof/>
+            <w:sz w:val="28"/>
           </w:rPr>
           <w:fldChar w:fldCharType="separate"/>
         </w:r>
         <w:r>
           <w:rPr>
+            <w:rFonts w:ascii="Times New Roman" w:hAnsi="Times New Roman" w:cs="Times New Roman"/>
             <w:noProof/>
+            <w:sz w:val="28"/>
           </w:rPr>
           <w:t>22</w:t>
         </w:r>
         <w:r>
           <w:rPr>
+            <w:rFonts w:ascii="Times New Roman" w:hAnsi="Times New Roman" w:cs="Times New Roman"/>
             <w:noProof/>
+            <w:sz w:val="28"/>
           </w:rPr>
           <w:fldChar w:fldCharType="end"/>
         </w:r>
@@ -1418,25 +1592,25 @@
       <w:pPr>
         <w:pStyle w:val="21"/>
         <w:rPr>
-          <w:rFonts w:asciiTheme="minorHAnsi" w:eastAsiaTheme="minorEastAsia" w:hAnsiTheme="minorHAnsi" w:cstheme="minorBidi"/>
+          <w:rFonts w:ascii="Times New Roman" w:eastAsiaTheme="minorEastAsia" w:hAnsi="Times New Roman" w:cs="Times New Roman"/>
           <w:noProof/>
-          <w:sz w:val="22"/>
           <w:lang w:eastAsia="ru-RU"/>
         </w:rPr>
       </w:pPr>
-      <w:hyperlink w:anchor="_Toc59023850" w:history="1">
+      <w:hyperlink w:anchor="_Toc59027134" w:history="1">
         <w:r>
           <w:rPr>
             <w:rStyle w:val="af2"/>
+            <w:rFonts w:ascii="Times New Roman" w:hAnsi="Times New Roman" w:cs="Times New Roman"/>
             <w:noProof/>
+            <w:sz w:val="28"/>
           </w:rPr>
           <w:t>1.10</w:t>
         </w:r>
         <w:r>
           <w:rPr>
-            <w:rFonts w:asciiTheme="minorHAnsi" w:eastAsiaTheme="minorEastAsia" w:hAnsiTheme="minorHAnsi" w:cstheme="minorBidi"/>
+            <w:rFonts w:ascii="Times New Roman" w:eastAsiaTheme="minorEastAsia" w:hAnsi="Times New Roman" w:cs="Times New Roman"/>
             <w:noProof/>
-            <w:sz w:val="22"/>
             <w:lang w:eastAsia="ru-RU"/>
           </w:rPr>
           <w:tab/>
@@ -1444,48 +1618,64 @@
         <w:r>
           <w:rPr>
             <w:rStyle w:val="af2"/>
+            <w:rFonts w:ascii="Times New Roman" w:hAnsi="Times New Roman" w:cs="Times New Roman"/>
             <w:noProof/>
+            <w:sz w:val="28"/>
           </w:rPr>
           <w:t>Техника работы со словарями</w:t>
         </w:r>
         <w:r>
           <w:rPr>
+            <w:rFonts w:ascii="Times New Roman" w:hAnsi="Times New Roman" w:cs="Times New Roman"/>
             <w:noProof/>
+            <w:sz w:val="28"/>
           </w:rPr>
           <w:tab/>
         </w:r>
         <w:r>
           <w:rPr>
+            <w:rFonts w:ascii="Times New Roman" w:hAnsi="Times New Roman" w:cs="Times New Roman"/>
             <w:noProof/>
+            <w:sz w:val="28"/>
           </w:rPr>
           <w:fldChar w:fldCharType="begin"/>
         </w:r>
         <w:r>
           <w:rPr>
+            <w:rFonts w:ascii="Times New Roman" w:hAnsi="Times New Roman" w:cs="Times New Roman"/>
             <w:noProof/>
+            <w:sz w:val="28"/>
           </w:rPr>
-          <w:instrText xml:space="preserve"> PAGEREF _Toc59023850 \h </w:instrText>
+          <w:instrText xml:space="preserve"> PAGEREF _Toc59027134 \h </w:instrText>
         </w:r>
         <w:r>
           <w:rPr>
+            <w:rFonts w:ascii="Times New Roman" w:hAnsi="Times New Roman" w:cs="Times New Roman"/>
             <w:noProof/>
+            <w:sz w:val="28"/>
           </w:rPr>
         </w:r>
         <w:r>
           <w:rPr>
+            <w:rFonts w:ascii="Times New Roman" w:hAnsi="Times New Roman" w:cs="Times New Roman"/>
             <w:noProof/>
+            <w:sz w:val="28"/>
           </w:rPr>
           <w:fldChar w:fldCharType="separate"/>
         </w:r>
         <w:r>
           <w:rPr>
+            <w:rFonts w:ascii="Times New Roman" w:hAnsi="Times New Roman" w:cs="Times New Roman"/>
             <w:noProof/>
+            <w:sz w:val="28"/>
           </w:rPr>
           <w:t>24</w:t>
         </w:r>
         <w:r>
           <w:rPr>
+            <w:rFonts w:ascii="Times New Roman" w:hAnsi="Times New Roman" w:cs="Times New Roman"/>
             <w:noProof/>
+            <w:sz w:val="28"/>
           </w:rPr>
           <w:fldChar w:fldCharType="end"/>
         </w:r>
@@ -1498,17 +1688,23 @@
           <w:tab w:val="right" w:leader="dot" w:pos="1120"/>
           <w:tab w:val="right" w:leader="dot" w:pos="9868"/>
         </w:tabs>
-      </w:pPr>
-      <w:r>
         <w:rPr>
           <w:rFonts w:ascii="Times New Roman" w:hAnsi="Times New Roman" w:cs="Times New Roman"/>
           <w:sz w:val="28"/>
           <w:szCs w:val="28"/>
         </w:rPr>
+      </w:pPr>
+      <w:r>
+        <w:rPr>
+          <w:rFonts w:ascii="Times New Roman" w:hAnsi="Times New Roman" w:cs="Times New Roman"/>
+          <w:sz w:val="28"/>
+          <w:szCs w:val="28"/>
+        </w:rPr>
         <w:fldChar w:fldCharType="end"/>
       </w:r>
       <w:r>
         <w:rPr>
+          <w:rFonts w:ascii="Times New Roman" w:hAnsi="Times New Roman" w:cs="Times New Roman"/>
           <w:bCs/>
           <w:sz w:val="28"/>
           <w:szCs w:val="28"/>
@@ -1543,6 +1739,8 @@
           <w:szCs w:val="28"/>
         </w:rPr>
       </w:pPr>
+      <w:bookmarkStart w:id="0" w:name="_GoBack"/>
+      <w:bookmarkEnd w:id="0"/>
     </w:p>
     <w:p>
       <w:pPr>
@@ -1792,19 +1990,6 @@
     </w:p>
     <w:p>
       <w:pPr>
-        <w:pStyle w:val="Standard"/>
-        <w:spacing w:after="160" w:line="251" w:lineRule="auto"/>
-        <w:rPr>
-          <w:rFonts w:eastAsia="F"/>
-          <w:b/>
-          <w:sz w:val="28"/>
-          <w:szCs w:val="28"/>
-          <w:lang w:eastAsia="en-US"/>
-        </w:rPr>
-      </w:pPr>
-    </w:p>
-    <w:p>
-      <w:pPr>
         <w:pStyle w:val="10"/>
         <w:jc w:val="center"/>
         <w:rPr>
@@ -1814,10 +1999,10 @@
           <w:sz w:val="28"/>
         </w:rPr>
       </w:pPr>
-      <w:bookmarkStart w:id="0" w:name="_Toc58679712"/>
-      <w:bookmarkStart w:id="1" w:name="_Toc44425580"/>
-      <w:bookmarkStart w:id="2" w:name="_Toc59023719"/>
-      <w:bookmarkStart w:id="3" w:name="_Toc59023840"/>
+      <w:bookmarkStart w:id="1" w:name="_Toc58679712"/>
+      <w:bookmarkStart w:id="2" w:name="_Toc44425580"/>
+      <w:bookmarkStart w:id="3" w:name="_Toc59023719"/>
+      <w:bookmarkStart w:id="4" w:name="_Toc59027124"/>
       <w:r>
         <w:rPr>
           <w:rFonts w:ascii="Times New Roman" w:hAnsi="Times New Roman" w:cs="Times New Roman"/>
@@ -1845,10 +2030,10 @@
         </w:rPr>
         <w:t>.</w:t>
       </w:r>
-      <w:bookmarkEnd w:id="0"/>
       <w:bookmarkEnd w:id="1"/>
       <w:bookmarkEnd w:id="2"/>
       <w:bookmarkEnd w:id="3"/>
+      <w:bookmarkEnd w:id="4"/>
     </w:p>
     <w:p>
       <w:pPr>
@@ -1860,18 +2045,13 @@
         <w:spacing w:line="360" w:lineRule="auto"/>
         <w:jc w:val="center"/>
       </w:pPr>
-      <w:bookmarkStart w:id="4" w:name="_Toc58679713"/>
-      <w:bookmarkStart w:id="5" w:name="_Toc44425581"/>
-      <w:bookmarkStart w:id="6" w:name="_Toc444255812"/>
-      <w:bookmarkStart w:id="7" w:name="_Toc444255811"/>
-      <w:bookmarkStart w:id="8" w:name="_Toc59023841"/>
-      <w:r>
-        <w:t>Установка интерпретатора</w:t>
-      </w:r>
-      <w:bookmarkStart w:id="9" w:name="_GoBack"/>
-      <w:bookmarkEnd w:id="9"/>
-      <w:r>
-        <w:t xml:space="preserve"> </w:t>
+      <w:bookmarkStart w:id="5" w:name="_Toc58679713"/>
+      <w:bookmarkStart w:id="6" w:name="_Toc44425581"/>
+      <w:bookmarkStart w:id="7" w:name="_Toc444255812"/>
+      <w:bookmarkStart w:id="8" w:name="_Toc444255811"/>
+      <w:bookmarkStart w:id="9" w:name="_Toc59027125"/>
+      <w:r>
+        <w:t xml:space="preserve">Установка интерпретатора </w:t>
       </w:r>
       <w:r>
         <w:rPr>
@@ -1882,11 +2062,11 @@
       <w:r>
         <w:t xml:space="preserve"> 3 и настройка окружения</w:t>
       </w:r>
-      <w:bookmarkEnd w:id="4"/>
       <w:bookmarkEnd w:id="5"/>
       <w:bookmarkEnd w:id="6"/>
       <w:bookmarkEnd w:id="7"/>
       <w:bookmarkEnd w:id="8"/>
+      <w:bookmarkEnd w:id="9"/>
     </w:p>
     <w:p>
       <w:pPr>
@@ -2768,7 +2948,7 @@
       </w:pPr>
       <w:bookmarkStart w:id="10" w:name="_Toc58679714"/>
       <w:bookmarkStart w:id="11" w:name="_Toc44425582"/>
-      <w:bookmarkStart w:id="12" w:name="_Toc59023842"/>
+      <w:bookmarkStart w:id="12" w:name="_Toc59027126"/>
       <w:r>
         <w:lastRenderedPageBreak/>
         <w:t xml:space="preserve">Техника работы в командной строке и среде </w:t>
@@ -3118,7 +3298,7 @@
           <w:szCs w:val="28"/>
           <w:lang w:val="en-US"/>
         </w:rPr>
-        <w:t>Oh</w:t>
+        <w:t>Hello, World</w:t>
       </w:r>
       <w:r>
         <w:rPr>
@@ -3127,36 +3307,7 @@
           <w:sz w:val="28"/>
           <w:szCs w:val="28"/>
         </w:rPr>
-        <w:t xml:space="preserve">, </w:t>
-      </w:r>
-      <w:r>
-        <w:rPr>
-          <w:rStyle w:val="HTML0"/>
-          <w:rFonts w:ascii="Times New Roman" w:eastAsia="Courier New" w:hAnsi="Times New Roman" w:cs="Times New Roman"/>
-          <w:sz w:val="28"/>
-          <w:szCs w:val="28"/>
-          <w:lang w:val="en-US"/>
-        </w:rPr>
-        <w:t>Hi</w:t>
-      </w:r>
-      <w:r>
-        <w:rPr>
-          <w:rStyle w:val="HTML0"/>
-          <w:rFonts w:ascii="Times New Roman" w:eastAsia="Courier New" w:hAnsi="Times New Roman" w:cs="Times New Roman"/>
-          <w:sz w:val="28"/>
-          <w:szCs w:val="28"/>
-        </w:rPr>
         <w:t xml:space="preserve"> </w:t>
-      </w:r>
-      <w:r>
-        <w:rPr>
-          <w:rStyle w:val="HTML0"/>
-          <w:rFonts w:ascii="Times New Roman" w:eastAsia="Courier New" w:hAnsi="Times New Roman" w:cs="Times New Roman"/>
-          <w:sz w:val="28"/>
-          <w:szCs w:val="28"/>
-          <w:lang w:val="en-US"/>
-        </w:rPr>
-        <w:t>Mark</w:t>
       </w:r>
       <w:r>
         <w:rPr>
@@ -3273,7 +3424,7 @@
           <w:szCs w:val="28"/>
           <w:lang w:val="en-US"/>
         </w:rPr>
-        <w:t xml:space="preserve">Oh, Hi Mark </w:t>
+        <w:t>Hello, World</w:t>
       </w:r>
       <w:r>
         <w:rPr>
@@ -3373,7 +3524,7 @@
           <w:szCs w:val="28"/>
           <w:lang w:val="en-US"/>
         </w:rPr>
-        <w:t>Oh, Hi Mark</w:t>
+        <w:t>Hello, World</w:t>
       </w:r>
       <w:r>
         <w:rPr>
@@ -3459,7 +3610,7 @@
       </w:pPr>
       <w:bookmarkStart w:id="13" w:name="_Toc58833934"/>
       <w:bookmarkStart w:id="14" w:name="_Toc58928007"/>
-      <w:bookmarkStart w:id="15" w:name="_Toc59023843"/>
+      <w:bookmarkStart w:id="15" w:name="_Toc59027127"/>
       <w:r>
         <w:lastRenderedPageBreak/>
         <w:t>Техника работы с линейными и разветвляющимися программами</w:t>
@@ -3762,15 +3913,6 @@
       <w:pPr>
         <w:pStyle w:val="Standard"/>
         <w:rPr>
-          <w:sz w:val="28"/>
-          <w:szCs w:val="28"/>
-        </w:rPr>
-      </w:pPr>
-    </w:p>
-    <w:p>
-      <w:pPr>
-        <w:pStyle w:val="Standard"/>
-        <w:rPr>
           <w:rFonts w:ascii="Courier New" w:hAnsi="Courier New" w:cs="Courier New"/>
           <w:szCs w:val="28"/>
           <w:lang w:val="en-US"/>
@@ -4076,16 +4218,6 @@
       <w:pPr>
         <w:pStyle w:val="Standard"/>
         <w:rPr>
-          <w:sz w:val="28"/>
-          <w:szCs w:val="28"/>
-          <w:lang w:val="en-US"/>
-        </w:rPr>
-      </w:pPr>
-    </w:p>
-    <w:p>
-      <w:pPr>
-        <w:pStyle w:val="Standard"/>
-        <w:rPr>
           <w:rFonts w:ascii="Courier New" w:hAnsi="Courier New" w:cs="Courier New"/>
           <w:lang w:val="en-US"/>
         </w:rPr>
@@ -4415,10 +4547,35 @@
           <w:rFonts w:ascii="Courier New" w:hAnsi="Courier New" w:cs="Courier New"/>
         </w:rPr>
       </w:pPr>
-      <w:r>
-        <w:rPr>
-          <w:rFonts w:ascii="Courier New" w:hAnsi="Courier New" w:cs="Courier New"/>
-        </w:rPr>
+    </w:p>
+    <w:p>
+      <w:pPr>
+        <w:pStyle w:val="Standard"/>
+        <w:rPr>
+          <w:rFonts w:ascii="Courier New" w:hAnsi="Courier New" w:cs="Courier New"/>
+        </w:rPr>
+      </w:pPr>
+    </w:p>
+    <w:p>
+      <w:pPr>
+        <w:pStyle w:val="Standard"/>
+        <w:rPr>
+          <w:rFonts w:ascii="Courier New" w:hAnsi="Courier New" w:cs="Courier New"/>
+        </w:rPr>
+      </w:pPr>
+    </w:p>
+    <w:p>
+      <w:pPr>
+        <w:pStyle w:val="Standard"/>
+        <w:rPr>
+          <w:rFonts w:ascii="Courier New" w:hAnsi="Courier New" w:cs="Courier New"/>
+        </w:rPr>
+      </w:pPr>
+      <w:r>
+        <w:rPr>
+          <w:rFonts w:ascii="Courier New" w:hAnsi="Courier New" w:cs="Courier New"/>
+        </w:rPr>
+        <w:lastRenderedPageBreak/>
         <w:t>#единицы</w:t>
       </w:r>
     </w:p>
@@ -4433,13 +4590,2334 @@
         <w:rPr>
           <w:rFonts w:ascii="Courier New" w:hAnsi="Courier New" w:cs="Courier New"/>
         </w:rPr>
+        <w:t xml:space="preserve">    </w:t>
+      </w:r>
+      <w:proofErr w:type="spellStart"/>
+      <w:r>
+        <w:rPr>
+          <w:rFonts w:ascii="Courier New" w:hAnsi="Courier New" w:cs="Courier New"/>
+        </w:rPr>
+        <w:t>year_list_unit</w:t>
+      </w:r>
+      <w:proofErr w:type="spellEnd"/>
+      <w:r>
+        <w:rPr>
+          <w:rFonts w:ascii="Courier New" w:hAnsi="Courier New" w:cs="Courier New"/>
+        </w:rPr>
+        <w:t xml:space="preserve"> = ['','</w:t>
+      </w:r>
+      <w:proofErr w:type="spellStart"/>
+      <w:r>
+        <w:rPr>
+          <w:rFonts w:ascii="Courier New" w:hAnsi="Courier New" w:cs="Courier New"/>
+        </w:rPr>
+        <w:t>первого','второго','третьего</w:t>
+      </w:r>
+      <w:proofErr w:type="spellEnd"/>
+      <w:r>
+        <w:rPr>
+          <w:rFonts w:ascii="Courier New" w:hAnsi="Courier New" w:cs="Courier New"/>
+        </w:rPr>
+        <w:t>', 'четвёртого', 'пятого', 'шестого', 'седьмого', 'восьмого', 'девятого']</w:t>
+      </w:r>
+    </w:p>
+    <w:p>
+      <w:pPr>
+        <w:pStyle w:val="Standard"/>
+        <w:rPr>
+          <w:rFonts w:ascii="Courier New" w:hAnsi="Courier New" w:cs="Courier New"/>
+        </w:rPr>
+      </w:pPr>
+      <w:r>
+        <w:rPr>
+          <w:rFonts w:ascii="Courier New" w:hAnsi="Courier New" w:cs="Courier New"/>
+        </w:rPr>
+        <w:t xml:space="preserve">    year_list_unit2 = ['', 'одиннадцатого', 'двенадцатого', 'тринадцатого', 'четырнадцатого', 'пятнадцатого',</w:t>
+      </w:r>
+    </w:p>
+    <w:p>
+      <w:pPr>
+        <w:pStyle w:val="Standard"/>
+        <w:rPr>
+          <w:rFonts w:ascii="Courier New" w:hAnsi="Courier New" w:cs="Courier New"/>
+        </w:rPr>
+      </w:pPr>
+      <w:r>
+        <w:rPr>
+          <w:rFonts w:ascii="Courier New" w:hAnsi="Courier New" w:cs="Courier New"/>
+        </w:rPr>
+        <w:t xml:space="preserve">                       'шестнадцатого', 'семнадцатого', 'восемнадцатого', 'девятнадцатого']</w:t>
+      </w:r>
+    </w:p>
+    <w:p>
+      <w:pPr>
+        <w:pStyle w:val="Standard"/>
+        <w:rPr>
+          <w:rFonts w:ascii="Courier New" w:hAnsi="Courier New" w:cs="Courier New"/>
+        </w:rPr>
+      </w:pPr>
+      <w:r>
+        <w:rPr>
+          <w:rFonts w:ascii="Courier New" w:hAnsi="Courier New" w:cs="Courier New"/>
+        </w:rPr>
+        <w:t>#десятки</w:t>
+      </w:r>
+    </w:p>
+    <w:p>
+      <w:pPr>
+        <w:pStyle w:val="Standard"/>
+        <w:rPr>
+          <w:rFonts w:ascii="Courier New" w:hAnsi="Courier New" w:cs="Courier New"/>
+        </w:rPr>
+      </w:pPr>
+      <w:r>
+        <w:rPr>
+          <w:rFonts w:ascii="Courier New" w:hAnsi="Courier New" w:cs="Courier New"/>
+        </w:rPr>
+        <w:t xml:space="preserve">    </w:t>
+      </w:r>
+      <w:proofErr w:type="spellStart"/>
+      <w:r>
+        <w:rPr>
+          <w:rFonts w:ascii="Courier New" w:hAnsi="Courier New" w:cs="Courier New"/>
+        </w:rPr>
+        <w:t>year_list_dec</w:t>
+      </w:r>
+      <w:proofErr w:type="spellEnd"/>
+      <w:r>
+        <w:rPr>
+          <w:rFonts w:ascii="Courier New" w:hAnsi="Courier New" w:cs="Courier New"/>
+        </w:rPr>
+        <w:t xml:space="preserve"> = ['','','двадцать','тридцать','сорок','пятьдесят','шестьдесят','семьдесят','восемьдесят','девяносто']</w:t>
+      </w:r>
+    </w:p>
+    <w:p>
+      <w:pPr>
+        <w:pStyle w:val="Standard"/>
+        <w:rPr>
+          <w:rFonts w:ascii="Courier New" w:hAnsi="Courier New" w:cs="Courier New"/>
+        </w:rPr>
+      </w:pPr>
+      <w:r>
+        <w:rPr>
+          <w:rFonts w:ascii="Courier New" w:hAnsi="Courier New" w:cs="Courier New"/>
+        </w:rPr>
+        <w:t xml:space="preserve">    year_list_dec2 = ['', 'десятого', 'двадцатого', 'тридцатого', 'сорокового', 'пятидесятого', 'шестидесятого', 'семидесятого', '</w:t>
+      </w:r>
+      <w:proofErr w:type="spellStart"/>
+      <w:r>
+        <w:rPr>
+          <w:rFonts w:ascii="Courier New" w:hAnsi="Courier New" w:cs="Courier New"/>
+        </w:rPr>
+        <w:t>восемидесятого</w:t>
+      </w:r>
+      <w:proofErr w:type="spellEnd"/>
+      <w:r>
+        <w:rPr>
+          <w:rFonts w:ascii="Courier New" w:hAnsi="Courier New" w:cs="Courier New"/>
+        </w:rPr>
+        <w:t>',</w:t>
+      </w:r>
+    </w:p>
+    <w:p>
+      <w:pPr>
+        <w:pStyle w:val="Standard"/>
+        <w:rPr>
+          <w:rFonts w:ascii="Courier New" w:hAnsi="Courier New" w:cs="Courier New"/>
+        </w:rPr>
+      </w:pPr>
+      <w:r>
+        <w:rPr>
+          <w:rFonts w:ascii="Courier New" w:hAnsi="Courier New" w:cs="Courier New"/>
+        </w:rPr>
+        <w:t xml:space="preserve">                      'девяностого']</w:t>
+      </w:r>
+    </w:p>
+    <w:p>
+      <w:pPr>
+        <w:pStyle w:val="Standard"/>
+        <w:rPr>
+          <w:rFonts w:ascii="Courier New" w:hAnsi="Courier New" w:cs="Courier New"/>
+        </w:rPr>
+      </w:pPr>
+      <w:r>
+        <w:rPr>
+          <w:rFonts w:ascii="Courier New" w:hAnsi="Courier New" w:cs="Courier New"/>
+        </w:rPr>
+        <w:t>#сотни</w:t>
+      </w:r>
+    </w:p>
+    <w:p>
+      <w:pPr>
+        <w:pStyle w:val="Standard"/>
+        <w:rPr>
+          <w:rFonts w:ascii="Courier New" w:hAnsi="Courier New" w:cs="Courier New"/>
+        </w:rPr>
+      </w:pPr>
+      <w:r>
+        <w:rPr>
+          <w:rFonts w:ascii="Courier New" w:hAnsi="Courier New" w:cs="Courier New"/>
+        </w:rPr>
+        <w:t xml:space="preserve">    </w:t>
+      </w:r>
+      <w:proofErr w:type="spellStart"/>
+      <w:r>
+        <w:rPr>
+          <w:rFonts w:ascii="Courier New" w:hAnsi="Courier New" w:cs="Courier New"/>
+        </w:rPr>
+        <w:t>year_list_hun</w:t>
+      </w:r>
+      <w:proofErr w:type="spellEnd"/>
+      <w:r>
+        <w:rPr>
+          <w:rFonts w:ascii="Courier New" w:hAnsi="Courier New" w:cs="Courier New"/>
+        </w:rPr>
+        <w:t xml:space="preserve"> = ['','сто','двести','триста','четыреста','пятьсот','шестьсот','семьсот','восемьсот','девятьсот']</w:t>
+      </w:r>
+    </w:p>
+    <w:p>
+      <w:pPr>
+        <w:pStyle w:val="Standard"/>
+        <w:rPr>
+          <w:rFonts w:ascii="Courier New" w:hAnsi="Courier New" w:cs="Courier New"/>
+        </w:rPr>
+      </w:pPr>
+      <w:r>
+        <w:rPr>
+          <w:rFonts w:ascii="Courier New" w:hAnsi="Courier New" w:cs="Courier New"/>
+        </w:rPr>
+        <w:t xml:space="preserve">    year_list_hun2 = ['','сотого','двухсотого','трёхсотого','четырёхсотого','пятьсотого','шестьсотого','семьсотого','восьмисотого','девятьсотого']</w:t>
+      </w:r>
+    </w:p>
+    <w:p>
+      <w:pPr>
+        <w:pStyle w:val="Standard"/>
+        <w:rPr>
+          <w:rFonts w:ascii="Courier New" w:hAnsi="Courier New" w:cs="Courier New"/>
+        </w:rPr>
+      </w:pPr>
+    </w:p>
+    <w:p>
+      <w:pPr>
+        <w:pStyle w:val="Standard"/>
+        <w:rPr>
+          <w:rFonts w:ascii="Courier New" w:hAnsi="Courier New" w:cs="Courier New"/>
+        </w:rPr>
+      </w:pPr>
+      <w:r>
+        <w:rPr>
+          <w:rFonts w:ascii="Courier New" w:hAnsi="Courier New" w:cs="Courier New"/>
+        </w:rPr>
+        <w:t>#тысячи</w:t>
+      </w:r>
+    </w:p>
+    <w:p>
+      <w:pPr>
+        <w:pStyle w:val="Standard"/>
+        <w:rPr>
+          <w:rFonts w:ascii="Courier New" w:hAnsi="Courier New" w:cs="Courier New"/>
+        </w:rPr>
+      </w:pPr>
+      <w:r>
+        <w:rPr>
+          <w:rFonts w:ascii="Courier New" w:hAnsi="Courier New" w:cs="Courier New"/>
+        </w:rPr>
+        <w:t xml:space="preserve">    </w:t>
+      </w:r>
+      <w:proofErr w:type="spellStart"/>
+      <w:r>
+        <w:rPr>
+          <w:rFonts w:ascii="Courier New" w:hAnsi="Courier New" w:cs="Courier New"/>
+        </w:rPr>
+        <w:t>year_list_th</w:t>
+      </w:r>
+      <w:proofErr w:type="spellEnd"/>
+      <w:r>
+        <w:rPr>
+          <w:rFonts w:ascii="Courier New" w:hAnsi="Courier New" w:cs="Courier New"/>
+        </w:rPr>
+        <w:t xml:space="preserve"> = ['','</w:t>
+      </w:r>
+      <w:proofErr w:type="spellStart"/>
+      <w:r>
+        <w:rPr>
+          <w:rFonts w:ascii="Courier New" w:hAnsi="Courier New" w:cs="Courier New"/>
+        </w:rPr>
+        <w:t>тысяча','две</w:t>
+      </w:r>
+      <w:proofErr w:type="spellEnd"/>
+      <w:r>
+        <w:rPr>
+          <w:rFonts w:ascii="Courier New" w:hAnsi="Courier New" w:cs="Courier New"/>
+        </w:rPr>
+        <w:t xml:space="preserve"> </w:t>
+      </w:r>
+      <w:proofErr w:type="spellStart"/>
+      <w:r>
+        <w:rPr>
+          <w:rFonts w:ascii="Courier New" w:hAnsi="Courier New" w:cs="Courier New"/>
+        </w:rPr>
+        <w:t>тысячи','три</w:t>
+      </w:r>
+      <w:proofErr w:type="spellEnd"/>
+      <w:r>
+        <w:rPr>
+          <w:rFonts w:ascii="Courier New" w:hAnsi="Courier New" w:cs="Courier New"/>
+        </w:rPr>
+        <w:t xml:space="preserve"> тысячи']</w:t>
+      </w:r>
+    </w:p>
+    <w:p>
+      <w:pPr>
+        <w:pStyle w:val="Standard"/>
+        <w:rPr>
+          <w:rFonts w:ascii="Courier New" w:hAnsi="Courier New" w:cs="Courier New"/>
+        </w:rPr>
+      </w:pPr>
+      <w:r>
+        <w:rPr>
+          <w:rFonts w:ascii="Courier New" w:hAnsi="Courier New" w:cs="Courier New"/>
+        </w:rPr>
+        <w:t xml:space="preserve">    year_list_th2 = ['','</w:t>
+      </w:r>
+      <w:proofErr w:type="spellStart"/>
+      <w:r>
+        <w:rPr>
+          <w:rFonts w:ascii="Courier New" w:hAnsi="Courier New" w:cs="Courier New"/>
+        </w:rPr>
+        <w:t>тысячного','двух</w:t>
+      </w:r>
+      <w:proofErr w:type="spellEnd"/>
+      <w:r>
+        <w:rPr>
+          <w:rFonts w:ascii="Courier New" w:hAnsi="Courier New" w:cs="Courier New"/>
+        </w:rPr>
+        <w:t xml:space="preserve"> </w:t>
+      </w:r>
+      <w:proofErr w:type="spellStart"/>
+      <w:r>
+        <w:rPr>
+          <w:rFonts w:ascii="Courier New" w:hAnsi="Courier New" w:cs="Courier New"/>
+        </w:rPr>
+        <w:t>тысячного','трёх</w:t>
+      </w:r>
+      <w:proofErr w:type="spellEnd"/>
+      <w:r>
+        <w:rPr>
+          <w:rFonts w:ascii="Courier New" w:hAnsi="Courier New" w:cs="Courier New"/>
+        </w:rPr>
+        <w:t xml:space="preserve"> тысячного']</w:t>
+      </w:r>
+    </w:p>
+    <w:p>
+      <w:pPr>
+        <w:pStyle w:val="Standard"/>
+        <w:rPr>
+          <w:rFonts w:ascii="Courier New" w:hAnsi="Courier New" w:cs="Courier New"/>
+        </w:rPr>
+      </w:pPr>
+    </w:p>
+    <w:p>
+      <w:pPr>
+        <w:pStyle w:val="Standard"/>
+        <w:rPr>
+          <w:rFonts w:ascii="Courier New" w:hAnsi="Courier New" w:cs="Courier New"/>
+          <w:lang w:val="en-US"/>
+        </w:rPr>
+      </w:pPr>
+      <w:r>
+        <w:rPr>
+          <w:rFonts w:ascii="Courier New" w:hAnsi="Courier New" w:cs="Courier New"/>
+        </w:rPr>
+        <w:t xml:space="preserve">    </w:t>
+      </w:r>
+      <w:proofErr w:type="spellStart"/>
+      <w:r>
+        <w:rPr>
+          <w:rFonts w:ascii="Courier New" w:hAnsi="Courier New" w:cs="Courier New"/>
+          <w:lang w:val="en-US"/>
+        </w:rPr>
+        <w:t>date_list</w:t>
+      </w:r>
+      <w:proofErr w:type="spellEnd"/>
+      <w:r>
+        <w:rPr>
+          <w:rFonts w:ascii="Courier New" w:hAnsi="Courier New" w:cs="Courier New"/>
+          <w:lang w:val="en-US"/>
+        </w:rPr>
+        <w:t xml:space="preserve"> = </w:t>
+      </w:r>
+      <w:proofErr w:type="spellStart"/>
+      <w:proofErr w:type="gramStart"/>
+      <w:r>
+        <w:rPr>
+          <w:rFonts w:ascii="Courier New" w:hAnsi="Courier New" w:cs="Courier New"/>
+          <w:lang w:val="en-US"/>
+        </w:rPr>
+        <w:t>date.split</w:t>
+      </w:r>
+      <w:proofErr w:type="spellEnd"/>
+      <w:r>
+        <w:rPr>
+          <w:rFonts w:ascii="Courier New" w:hAnsi="Courier New" w:cs="Courier New"/>
+          <w:lang w:val="en-US"/>
+        </w:rPr>
+        <w:t>(</w:t>
+      </w:r>
+      <w:proofErr w:type="gramEnd"/>
+      <w:r>
+        <w:rPr>
+          <w:rFonts w:ascii="Courier New" w:hAnsi="Courier New" w:cs="Courier New"/>
+          <w:lang w:val="en-US"/>
+        </w:rPr>
+        <w:t>'.')</w:t>
+      </w:r>
+    </w:p>
+    <w:p>
+      <w:pPr>
+        <w:pStyle w:val="Standard"/>
+        <w:rPr>
+          <w:rFonts w:ascii="Courier New" w:hAnsi="Courier New" w:cs="Courier New"/>
+          <w:lang w:val="en-US"/>
+        </w:rPr>
+      </w:pPr>
+      <w:r>
+        <w:rPr>
+          <w:rFonts w:ascii="Courier New" w:hAnsi="Courier New" w:cs="Courier New"/>
+          <w:lang w:val="en-US"/>
+        </w:rPr>
+        <w:t xml:space="preserve">    </w:t>
+      </w:r>
+      <w:proofErr w:type="spellStart"/>
+      <w:r>
+        <w:rPr>
+          <w:rFonts w:ascii="Courier New" w:hAnsi="Courier New" w:cs="Courier New"/>
+          <w:lang w:val="en-US"/>
+        </w:rPr>
+        <w:t>date_y</w:t>
+      </w:r>
+      <w:proofErr w:type="spellEnd"/>
+      <w:r>
+        <w:rPr>
+          <w:rFonts w:ascii="Courier New" w:hAnsi="Courier New" w:cs="Courier New"/>
+          <w:lang w:val="en-US"/>
+        </w:rPr>
+        <w:t xml:space="preserve"> = [</w:t>
+      </w:r>
+      <w:proofErr w:type="spellStart"/>
+      <w:r>
+        <w:rPr>
+          <w:rFonts w:ascii="Courier New" w:hAnsi="Courier New" w:cs="Courier New"/>
+          <w:lang w:val="en-US"/>
+        </w:rPr>
+        <w:t>int</w:t>
+      </w:r>
+      <w:proofErr w:type="spellEnd"/>
+      <w:r>
+        <w:rPr>
+          <w:rFonts w:ascii="Courier New" w:hAnsi="Courier New" w:cs="Courier New"/>
+          <w:lang w:val="en-US"/>
+        </w:rPr>
+        <w:t>(</w:t>
+      </w:r>
+      <w:proofErr w:type="spellStart"/>
+      <w:r>
+        <w:rPr>
+          <w:rFonts w:ascii="Courier New" w:hAnsi="Courier New" w:cs="Courier New"/>
+          <w:lang w:val="en-US"/>
+        </w:rPr>
+        <w:t>date_list</w:t>
+      </w:r>
+      <w:proofErr w:type="spellEnd"/>
+      <w:r>
+        <w:rPr>
+          <w:rFonts w:ascii="Courier New" w:hAnsi="Courier New" w:cs="Courier New"/>
+          <w:lang w:val="en-US"/>
+        </w:rPr>
+        <w:t xml:space="preserve">[2])//1000, </w:t>
+      </w:r>
+      <w:proofErr w:type="spellStart"/>
+      <w:r>
+        <w:rPr>
+          <w:rFonts w:ascii="Courier New" w:hAnsi="Courier New" w:cs="Courier New"/>
+          <w:lang w:val="en-US"/>
+        </w:rPr>
+        <w:t>int</w:t>
+      </w:r>
+      <w:proofErr w:type="spellEnd"/>
+      <w:r>
+        <w:rPr>
+          <w:rFonts w:ascii="Courier New" w:hAnsi="Courier New" w:cs="Courier New"/>
+          <w:lang w:val="en-US"/>
+        </w:rPr>
+        <w:t>(</w:t>
+      </w:r>
+      <w:proofErr w:type="spellStart"/>
+      <w:r>
+        <w:rPr>
+          <w:rFonts w:ascii="Courier New" w:hAnsi="Courier New" w:cs="Courier New"/>
+          <w:lang w:val="en-US"/>
+        </w:rPr>
+        <w:t>date_list</w:t>
+      </w:r>
+      <w:proofErr w:type="spellEnd"/>
+      <w:r>
+        <w:rPr>
+          <w:rFonts w:ascii="Courier New" w:hAnsi="Courier New" w:cs="Courier New"/>
+          <w:lang w:val="en-US"/>
+        </w:rPr>
+        <w:t xml:space="preserve">[2])%1000//100, </w:t>
+      </w:r>
+      <w:proofErr w:type="spellStart"/>
+      <w:r>
+        <w:rPr>
+          <w:rFonts w:ascii="Courier New" w:hAnsi="Courier New" w:cs="Courier New"/>
+          <w:lang w:val="en-US"/>
+        </w:rPr>
+        <w:t>int</w:t>
+      </w:r>
+      <w:proofErr w:type="spellEnd"/>
+      <w:r>
+        <w:rPr>
+          <w:rFonts w:ascii="Courier New" w:hAnsi="Courier New" w:cs="Courier New"/>
+          <w:lang w:val="en-US"/>
+        </w:rPr>
+        <w:t>(</w:t>
+      </w:r>
+      <w:proofErr w:type="spellStart"/>
+      <w:r>
+        <w:rPr>
+          <w:rFonts w:ascii="Courier New" w:hAnsi="Courier New" w:cs="Courier New"/>
+          <w:lang w:val="en-US"/>
+        </w:rPr>
+        <w:t>date_list</w:t>
+      </w:r>
+      <w:proofErr w:type="spellEnd"/>
+      <w:r>
+        <w:rPr>
+          <w:rFonts w:ascii="Courier New" w:hAnsi="Courier New" w:cs="Courier New"/>
+          <w:lang w:val="en-US"/>
+        </w:rPr>
+        <w:t>[2])%100//10,int(</w:t>
+      </w:r>
+      <w:proofErr w:type="spellStart"/>
+      <w:r>
+        <w:rPr>
+          <w:rFonts w:ascii="Courier New" w:hAnsi="Courier New" w:cs="Courier New"/>
+          <w:lang w:val="en-US"/>
+        </w:rPr>
+        <w:t>date_list</w:t>
+      </w:r>
+      <w:proofErr w:type="spellEnd"/>
+      <w:r>
+        <w:rPr>
+          <w:rFonts w:ascii="Courier New" w:hAnsi="Courier New" w:cs="Courier New"/>
+          <w:lang w:val="en-US"/>
+        </w:rPr>
+        <w:t>[2])%10]</w:t>
+      </w:r>
+    </w:p>
+    <w:p>
+      <w:pPr>
+        <w:pStyle w:val="Standard"/>
+        <w:rPr>
+          <w:rFonts w:ascii="Courier New" w:hAnsi="Courier New" w:cs="Courier New"/>
+          <w:lang w:val="en-US"/>
+        </w:rPr>
+      </w:pPr>
+    </w:p>
+    <w:p>
+      <w:pPr>
+        <w:pStyle w:val="Standard"/>
+        <w:rPr>
+          <w:rFonts w:ascii="Courier New" w:hAnsi="Courier New" w:cs="Courier New"/>
+          <w:lang w:val="en-US"/>
+        </w:rPr>
+      </w:pPr>
+      <w:r>
+        <w:rPr>
+          <w:rFonts w:ascii="Courier New" w:hAnsi="Courier New" w:cs="Courier New"/>
+          <w:lang w:val="en-US"/>
+        </w:rPr>
+        <w:t xml:space="preserve">    </w:t>
+      </w:r>
+      <w:proofErr w:type="gramStart"/>
+      <w:r>
+        <w:rPr>
+          <w:rFonts w:ascii="Courier New" w:hAnsi="Courier New" w:cs="Courier New"/>
+          <w:lang w:val="en-US"/>
+        </w:rPr>
+        <w:t>if(</w:t>
+      </w:r>
+      <w:proofErr w:type="spellStart"/>
+      <w:proofErr w:type="gramEnd"/>
+      <w:r>
+        <w:rPr>
+          <w:rFonts w:ascii="Courier New" w:hAnsi="Courier New" w:cs="Courier New"/>
+          <w:lang w:val="en-US"/>
+        </w:rPr>
+        <w:t>date_y</w:t>
+      </w:r>
+      <w:proofErr w:type="spellEnd"/>
+      <w:r>
+        <w:rPr>
+          <w:rFonts w:ascii="Courier New" w:hAnsi="Courier New" w:cs="Courier New"/>
+          <w:lang w:val="en-US"/>
+        </w:rPr>
+        <w:t>[2] == 1):</w:t>
+      </w:r>
+    </w:p>
+    <w:p>
+      <w:pPr>
+        <w:pStyle w:val="Standard"/>
+        <w:rPr>
+          <w:rFonts w:ascii="Courier New" w:hAnsi="Courier New" w:cs="Courier New"/>
+          <w:lang w:val="en-US"/>
+        </w:rPr>
+      </w:pPr>
+      <w:r>
+        <w:rPr>
+          <w:rFonts w:ascii="Courier New" w:hAnsi="Courier New" w:cs="Courier New"/>
+          <w:lang w:val="en-US"/>
+        </w:rPr>
+        <w:t xml:space="preserve">        </w:t>
+      </w:r>
+      <w:proofErr w:type="gramStart"/>
+      <w:r>
+        <w:rPr>
+          <w:rFonts w:ascii="Courier New" w:hAnsi="Courier New" w:cs="Courier New"/>
+          <w:lang w:val="en-US"/>
+        </w:rPr>
+        <w:t>return</w:t>
+      </w:r>
+      <w:proofErr w:type="gramEnd"/>
+      <w:r>
+        <w:rPr>
+          <w:rFonts w:ascii="Courier New" w:hAnsi="Courier New" w:cs="Courier New"/>
+          <w:lang w:val="en-US"/>
+        </w:rPr>
+        <w:t xml:space="preserve"> (</w:t>
+      </w:r>
+      <w:proofErr w:type="spellStart"/>
+      <w:r>
+        <w:rPr>
+          <w:rFonts w:ascii="Courier New" w:hAnsi="Courier New" w:cs="Courier New"/>
+          <w:lang w:val="en-US"/>
+        </w:rPr>
+        <w:t>day_list</w:t>
+      </w:r>
+      <w:proofErr w:type="spellEnd"/>
+      <w:r>
+        <w:rPr>
+          <w:rFonts w:ascii="Courier New" w:hAnsi="Courier New" w:cs="Courier New"/>
+          <w:lang w:val="en-US"/>
+        </w:rPr>
+        <w:t>[</w:t>
+      </w:r>
+      <w:proofErr w:type="spellStart"/>
+      <w:r>
+        <w:rPr>
+          <w:rFonts w:ascii="Courier New" w:hAnsi="Courier New" w:cs="Courier New"/>
+          <w:lang w:val="en-US"/>
+        </w:rPr>
+        <w:t>int</w:t>
+      </w:r>
+      <w:proofErr w:type="spellEnd"/>
+      <w:r>
+        <w:rPr>
+          <w:rFonts w:ascii="Courier New" w:hAnsi="Courier New" w:cs="Courier New"/>
+          <w:lang w:val="en-US"/>
+        </w:rPr>
+        <w:t>(</w:t>
+      </w:r>
+      <w:proofErr w:type="spellStart"/>
+      <w:r>
+        <w:rPr>
+          <w:rFonts w:ascii="Courier New" w:hAnsi="Courier New" w:cs="Courier New"/>
+          <w:lang w:val="en-US"/>
+        </w:rPr>
+        <w:t>date_list</w:t>
+      </w:r>
+      <w:proofErr w:type="spellEnd"/>
+      <w:r>
+        <w:rPr>
+          <w:rFonts w:ascii="Courier New" w:hAnsi="Courier New" w:cs="Courier New"/>
+          <w:lang w:val="en-US"/>
+        </w:rPr>
+        <w:t>[0]) - 1] + ' ' +</w:t>
+      </w:r>
+    </w:p>
+    <w:p>
+      <w:pPr>
+        <w:pStyle w:val="Standard"/>
+        <w:rPr>
+          <w:rFonts w:ascii="Courier New" w:hAnsi="Courier New" w:cs="Courier New"/>
+          <w:lang w:val="en-US"/>
+        </w:rPr>
+      </w:pPr>
+      <w:r>
+        <w:rPr>
+          <w:rFonts w:ascii="Courier New" w:hAnsi="Courier New" w:cs="Courier New"/>
+          <w:lang w:val="en-US"/>
+        </w:rPr>
+        <w:t xml:space="preserve">                </w:t>
+      </w:r>
+      <w:proofErr w:type="spellStart"/>
+      <w:r>
+        <w:rPr>
+          <w:rFonts w:ascii="Courier New" w:hAnsi="Courier New" w:cs="Courier New"/>
+          <w:lang w:val="en-US"/>
+        </w:rPr>
+        <w:t>month_</w:t>
+      </w:r>
+      <w:proofErr w:type="gramStart"/>
+      <w:r>
+        <w:rPr>
+          <w:rFonts w:ascii="Courier New" w:hAnsi="Courier New" w:cs="Courier New"/>
+          <w:lang w:val="en-US"/>
+        </w:rPr>
+        <w:t>list</w:t>
+      </w:r>
+      <w:proofErr w:type="spellEnd"/>
+      <w:r>
+        <w:rPr>
+          <w:rFonts w:ascii="Courier New" w:hAnsi="Courier New" w:cs="Courier New"/>
+          <w:lang w:val="en-US"/>
+        </w:rPr>
+        <w:t>[</w:t>
+      </w:r>
+      <w:proofErr w:type="spellStart"/>
+      <w:proofErr w:type="gramEnd"/>
+      <w:r>
+        <w:rPr>
+          <w:rFonts w:ascii="Courier New" w:hAnsi="Courier New" w:cs="Courier New"/>
+          <w:lang w:val="en-US"/>
+        </w:rPr>
+        <w:t>int</w:t>
+      </w:r>
+      <w:proofErr w:type="spellEnd"/>
+      <w:r>
+        <w:rPr>
+          <w:rFonts w:ascii="Courier New" w:hAnsi="Courier New" w:cs="Courier New"/>
+          <w:lang w:val="en-US"/>
+        </w:rPr>
+        <w:t>(</w:t>
+      </w:r>
+      <w:proofErr w:type="spellStart"/>
+      <w:r>
+        <w:rPr>
+          <w:rFonts w:ascii="Courier New" w:hAnsi="Courier New" w:cs="Courier New"/>
+          <w:lang w:val="en-US"/>
+        </w:rPr>
+        <w:t>date_list</w:t>
+      </w:r>
+      <w:proofErr w:type="spellEnd"/>
+      <w:r>
+        <w:rPr>
+          <w:rFonts w:ascii="Courier New" w:hAnsi="Courier New" w:cs="Courier New"/>
+          <w:lang w:val="en-US"/>
+        </w:rPr>
+        <w:t>[1]) - 1] + ' ' +</w:t>
+      </w:r>
+    </w:p>
+    <w:p>
+      <w:pPr>
+        <w:pStyle w:val="Standard"/>
+        <w:rPr>
+          <w:rFonts w:ascii="Courier New" w:hAnsi="Courier New" w:cs="Courier New"/>
+          <w:lang w:val="en-US"/>
+        </w:rPr>
+      </w:pPr>
+      <w:r>
+        <w:rPr>
+          <w:rFonts w:ascii="Courier New" w:hAnsi="Courier New" w:cs="Courier New"/>
+          <w:lang w:val="en-US"/>
+        </w:rPr>
+        <w:t xml:space="preserve">                </w:t>
+      </w:r>
+      <w:proofErr w:type="spellStart"/>
+      <w:r>
+        <w:rPr>
+          <w:rFonts w:ascii="Courier New" w:hAnsi="Courier New" w:cs="Courier New"/>
+          <w:lang w:val="en-US"/>
+        </w:rPr>
+        <w:t>year_list_</w:t>
+      </w:r>
+      <w:proofErr w:type="gramStart"/>
+      <w:r>
+        <w:rPr>
+          <w:rFonts w:ascii="Courier New" w:hAnsi="Courier New" w:cs="Courier New"/>
+          <w:lang w:val="en-US"/>
+        </w:rPr>
+        <w:t>th</w:t>
+      </w:r>
+      <w:proofErr w:type="spellEnd"/>
+      <w:r>
+        <w:rPr>
+          <w:rFonts w:ascii="Courier New" w:hAnsi="Courier New" w:cs="Courier New"/>
+          <w:lang w:val="en-US"/>
+        </w:rPr>
+        <w:t>[</w:t>
+      </w:r>
+      <w:proofErr w:type="spellStart"/>
+      <w:proofErr w:type="gramEnd"/>
+      <w:r>
+        <w:rPr>
+          <w:rFonts w:ascii="Courier New" w:hAnsi="Courier New" w:cs="Courier New"/>
+          <w:lang w:val="en-US"/>
+        </w:rPr>
+        <w:t>date_y</w:t>
+      </w:r>
+      <w:proofErr w:type="spellEnd"/>
+      <w:r>
+        <w:rPr>
+          <w:rFonts w:ascii="Courier New" w:hAnsi="Courier New" w:cs="Courier New"/>
+          <w:lang w:val="en-US"/>
+        </w:rPr>
+        <w:t xml:space="preserve">[0]] + ' ' + </w:t>
+      </w:r>
+      <w:proofErr w:type="spellStart"/>
+      <w:r>
+        <w:rPr>
+          <w:rFonts w:ascii="Courier New" w:hAnsi="Courier New" w:cs="Courier New"/>
+          <w:lang w:val="en-US"/>
+        </w:rPr>
+        <w:t>year_list_hun</w:t>
+      </w:r>
+      <w:proofErr w:type="spellEnd"/>
+      <w:r>
+        <w:rPr>
+          <w:rFonts w:ascii="Courier New" w:hAnsi="Courier New" w:cs="Courier New"/>
+          <w:lang w:val="en-US"/>
+        </w:rPr>
+        <w:t>[</w:t>
+      </w:r>
+      <w:proofErr w:type="spellStart"/>
+      <w:r>
+        <w:rPr>
+          <w:rFonts w:ascii="Courier New" w:hAnsi="Courier New" w:cs="Courier New"/>
+          <w:lang w:val="en-US"/>
+        </w:rPr>
+        <w:t>date_y</w:t>
+      </w:r>
+      <w:proofErr w:type="spellEnd"/>
+      <w:r>
+        <w:rPr>
+          <w:rFonts w:ascii="Courier New" w:hAnsi="Courier New" w:cs="Courier New"/>
+          <w:lang w:val="en-US"/>
+        </w:rPr>
+        <w:t>[1]-1] + ' ' + year_list_unit2[</w:t>
+      </w:r>
+      <w:proofErr w:type="spellStart"/>
+      <w:r>
+        <w:rPr>
+          <w:rFonts w:ascii="Courier New" w:hAnsi="Courier New" w:cs="Courier New"/>
+          <w:lang w:val="en-US"/>
+        </w:rPr>
+        <w:t>date_y</w:t>
+      </w:r>
+      <w:proofErr w:type="spellEnd"/>
+      <w:r>
+        <w:rPr>
+          <w:rFonts w:ascii="Courier New" w:hAnsi="Courier New" w:cs="Courier New"/>
+          <w:lang w:val="en-US"/>
+        </w:rPr>
+        <w:t>[3]] + ' ' + '</w:t>
+      </w:r>
+      <w:r>
+        <w:rPr>
+          <w:rFonts w:ascii="Courier New" w:hAnsi="Courier New" w:cs="Courier New"/>
+        </w:rPr>
+        <w:t>года</w:t>
+      </w:r>
+      <w:r>
+        <w:rPr>
+          <w:rFonts w:ascii="Courier New" w:hAnsi="Courier New" w:cs="Courier New"/>
+          <w:lang w:val="en-US"/>
+        </w:rPr>
+        <w:t>')</w:t>
+      </w:r>
+    </w:p>
+    <w:p>
+      <w:pPr>
+        <w:pStyle w:val="Standard"/>
+        <w:rPr>
+          <w:rFonts w:ascii="Courier New" w:hAnsi="Courier New" w:cs="Courier New"/>
+          <w:lang w:val="en-US"/>
+        </w:rPr>
+      </w:pPr>
+      <w:r>
+        <w:rPr>
+          <w:rFonts w:ascii="Courier New" w:hAnsi="Courier New" w:cs="Courier New"/>
+          <w:lang w:val="en-US"/>
+        </w:rPr>
+        <w:t xml:space="preserve">    </w:t>
+      </w:r>
+      <w:proofErr w:type="spellStart"/>
+      <w:proofErr w:type="gramStart"/>
+      <w:r>
+        <w:rPr>
+          <w:rFonts w:ascii="Courier New" w:hAnsi="Courier New" w:cs="Courier New"/>
+          <w:lang w:val="en-US"/>
+        </w:rPr>
+        <w:t>elif</w:t>
+      </w:r>
+      <w:proofErr w:type="spellEnd"/>
+      <w:proofErr w:type="gramEnd"/>
+      <w:r>
+        <w:rPr>
+          <w:rFonts w:ascii="Courier New" w:hAnsi="Courier New" w:cs="Courier New"/>
+          <w:lang w:val="en-US"/>
+        </w:rPr>
+        <w:t xml:space="preserve"> (</w:t>
+      </w:r>
+      <w:proofErr w:type="spellStart"/>
+      <w:r>
+        <w:rPr>
+          <w:rFonts w:ascii="Courier New" w:hAnsi="Courier New" w:cs="Courier New"/>
+          <w:lang w:val="en-US"/>
+        </w:rPr>
+        <w:t>date_y</w:t>
+      </w:r>
+      <w:proofErr w:type="spellEnd"/>
+      <w:r>
+        <w:rPr>
+          <w:rFonts w:ascii="Courier New" w:hAnsi="Courier New" w:cs="Courier New"/>
+          <w:lang w:val="en-US"/>
+        </w:rPr>
+        <w:t xml:space="preserve">[0] == </w:t>
+      </w:r>
+      <w:proofErr w:type="spellStart"/>
+      <w:r>
+        <w:rPr>
+          <w:rFonts w:ascii="Courier New" w:hAnsi="Courier New" w:cs="Courier New"/>
+          <w:lang w:val="en-US"/>
+        </w:rPr>
+        <w:t>date_y</w:t>
+      </w:r>
+      <w:proofErr w:type="spellEnd"/>
+      <w:r>
+        <w:rPr>
+          <w:rFonts w:ascii="Courier New" w:hAnsi="Courier New" w:cs="Courier New"/>
+          <w:lang w:val="en-US"/>
+        </w:rPr>
+        <w:t xml:space="preserve">[1] == </w:t>
+      </w:r>
+      <w:proofErr w:type="spellStart"/>
+      <w:r>
+        <w:rPr>
+          <w:rFonts w:ascii="Courier New" w:hAnsi="Courier New" w:cs="Courier New"/>
+          <w:lang w:val="en-US"/>
+        </w:rPr>
+        <w:t>date_y</w:t>
+      </w:r>
+      <w:proofErr w:type="spellEnd"/>
+      <w:r>
+        <w:rPr>
+          <w:rFonts w:ascii="Courier New" w:hAnsi="Courier New" w:cs="Courier New"/>
+          <w:lang w:val="en-US"/>
+        </w:rPr>
+        <w:t xml:space="preserve">[2] == </w:t>
+      </w:r>
+      <w:proofErr w:type="spellStart"/>
+      <w:r>
+        <w:rPr>
+          <w:rFonts w:ascii="Courier New" w:hAnsi="Courier New" w:cs="Courier New"/>
+          <w:lang w:val="en-US"/>
+        </w:rPr>
+        <w:t>date_y</w:t>
+      </w:r>
+      <w:proofErr w:type="spellEnd"/>
+      <w:r>
+        <w:rPr>
+          <w:rFonts w:ascii="Courier New" w:hAnsi="Courier New" w:cs="Courier New"/>
+          <w:lang w:val="en-US"/>
+        </w:rPr>
+        <w:t>[3] == 0):</w:t>
+      </w:r>
+    </w:p>
+    <w:p>
+      <w:pPr>
+        <w:pStyle w:val="Standard"/>
+        <w:rPr>
+          <w:rFonts w:ascii="Courier New" w:hAnsi="Courier New" w:cs="Courier New"/>
+          <w:lang w:val="en-US"/>
+        </w:rPr>
+      </w:pPr>
+      <w:r>
+        <w:rPr>
+          <w:rFonts w:ascii="Courier New" w:hAnsi="Courier New" w:cs="Courier New"/>
+          <w:lang w:val="en-US"/>
+        </w:rPr>
+        <w:t xml:space="preserve">        </w:t>
+      </w:r>
+      <w:proofErr w:type="gramStart"/>
+      <w:r>
+        <w:rPr>
+          <w:rFonts w:ascii="Courier New" w:hAnsi="Courier New" w:cs="Courier New"/>
+          <w:lang w:val="en-US"/>
+        </w:rPr>
+        <w:t>return</w:t>
+      </w:r>
+      <w:proofErr w:type="gramEnd"/>
+      <w:r>
+        <w:rPr>
+          <w:rFonts w:ascii="Courier New" w:hAnsi="Courier New" w:cs="Courier New"/>
+          <w:lang w:val="en-US"/>
+        </w:rPr>
+        <w:t xml:space="preserve"> (</w:t>
+      </w:r>
+      <w:proofErr w:type="spellStart"/>
+      <w:r>
+        <w:rPr>
+          <w:rFonts w:ascii="Courier New" w:hAnsi="Courier New" w:cs="Courier New"/>
+          <w:lang w:val="en-US"/>
+        </w:rPr>
+        <w:t>day_list</w:t>
+      </w:r>
+      <w:proofErr w:type="spellEnd"/>
+      <w:r>
+        <w:rPr>
+          <w:rFonts w:ascii="Courier New" w:hAnsi="Courier New" w:cs="Courier New"/>
+          <w:lang w:val="en-US"/>
+        </w:rPr>
+        <w:t>[</w:t>
+      </w:r>
+      <w:proofErr w:type="spellStart"/>
+      <w:r>
+        <w:rPr>
+          <w:rFonts w:ascii="Courier New" w:hAnsi="Courier New" w:cs="Courier New"/>
+          <w:lang w:val="en-US"/>
+        </w:rPr>
+        <w:t>int</w:t>
+      </w:r>
+      <w:proofErr w:type="spellEnd"/>
+      <w:r>
+        <w:rPr>
+          <w:rFonts w:ascii="Courier New" w:hAnsi="Courier New" w:cs="Courier New"/>
+          <w:lang w:val="en-US"/>
+        </w:rPr>
+        <w:t>(</w:t>
+      </w:r>
+      <w:proofErr w:type="spellStart"/>
+      <w:r>
+        <w:rPr>
+          <w:rFonts w:ascii="Courier New" w:hAnsi="Courier New" w:cs="Courier New"/>
+          <w:lang w:val="en-US"/>
+        </w:rPr>
+        <w:t>date_list</w:t>
+      </w:r>
+      <w:proofErr w:type="spellEnd"/>
+      <w:r>
+        <w:rPr>
+          <w:rFonts w:ascii="Courier New" w:hAnsi="Courier New" w:cs="Courier New"/>
+          <w:lang w:val="en-US"/>
+        </w:rPr>
+        <w:t>[0]) - 1] + ' ' +</w:t>
+      </w:r>
+    </w:p>
+    <w:p>
+      <w:pPr>
+        <w:pStyle w:val="Standard"/>
+        <w:rPr>
+          <w:rFonts w:ascii="Courier New" w:hAnsi="Courier New" w:cs="Courier New"/>
+          <w:lang w:val="en-US"/>
+        </w:rPr>
+      </w:pPr>
+      <w:r>
+        <w:rPr>
+          <w:rFonts w:ascii="Courier New" w:hAnsi="Courier New" w:cs="Courier New"/>
+          <w:lang w:val="en-US"/>
+        </w:rPr>
+        <w:t xml:space="preserve">                </w:t>
+      </w:r>
+      <w:proofErr w:type="spellStart"/>
+      <w:r>
+        <w:rPr>
+          <w:rFonts w:ascii="Courier New" w:hAnsi="Courier New" w:cs="Courier New"/>
+          <w:lang w:val="en-US"/>
+        </w:rPr>
+        <w:t>month_</w:t>
+      </w:r>
+      <w:proofErr w:type="gramStart"/>
+      <w:r>
+        <w:rPr>
+          <w:rFonts w:ascii="Courier New" w:hAnsi="Courier New" w:cs="Courier New"/>
+          <w:lang w:val="en-US"/>
+        </w:rPr>
+        <w:t>list</w:t>
+      </w:r>
+      <w:proofErr w:type="spellEnd"/>
+      <w:r>
+        <w:rPr>
+          <w:rFonts w:ascii="Courier New" w:hAnsi="Courier New" w:cs="Courier New"/>
+          <w:lang w:val="en-US"/>
+        </w:rPr>
+        <w:t>[</w:t>
+      </w:r>
+      <w:proofErr w:type="spellStart"/>
+      <w:proofErr w:type="gramEnd"/>
+      <w:r>
+        <w:rPr>
+          <w:rFonts w:ascii="Courier New" w:hAnsi="Courier New" w:cs="Courier New"/>
+          <w:lang w:val="en-US"/>
+        </w:rPr>
+        <w:t>int</w:t>
+      </w:r>
+      <w:proofErr w:type="spellEnd"/>
+      <w:r>
+        <w:rPr>
+          <w:rFonts w:ascii="Courier New" w:hAnsi="Courier New" w:cs="Courier New"/>
+          <w:lang w:val="en-US"/>
+        </w:rPr>
+        <w:t>(</w:t>
+      </w:r>
+      <w:proofErr w:type="spellStart"/>
+      <w:r>
+        <w:rPr>
+          <w:rFonts w:ascii="Courier New" w:hAnsi="Courier New" w:cs="Courier New"/>
+          <w:lang w:val="en-US"/>
+        </w:rPr>
+        <w:t>date_list</w:t>
+      </w:r>
+      <w:proofErr w:type="spellEnd"/>
+      <w:r>
+        <w:rPr>
+          <w:rFonts w:ascii="Courier New" w:hAnsi="Courier New" w:cs="Courier New"/>
+          <w:lang w:val="en-US"/>
+        </w:rPr>
+        <w:t>[1]) - 1] + ' ' + '</w:t>
+      </w:r>
+      <w:r>
+        <w:rPr>
+          <w:rFonts w:ascii="Courier New" w:hAnsi="Courier New" w:cs="Courier New"/>
+        </w:rPr>
+        <w:t>нулевого</w:t>
+      </w:r>
+      <w:r>
+        <w:rPr>
+          <w:rFonts w:ascii="Courier New" w:hAnsi="Courier New" w:cs="Courier New"/>
+          <w:lang w:val="en-US"/>
+        </w:rPr>
+        <w:t xml:space="preserve"> </w:t>
+      </w:r>
+      <w:r>
+        <w:rPr>
+          <w:rFonts w:ascii="Courier New" w:hAnsi="Courier New" w:cs="Courier New"/>
+        </w:rPr>
+        <w:t>года</w:t>
+      </w:r>
+      <w:r>
+        <w:rPr>
+          <w:rFonts w:ascii="Courier New" w:hAnsi="Courier New" w:cs="Courier New"/>
+          <w:lang w:val="en-US"/>
+        </w:rPr>
+        <w:t>')</w:t>
+      </w:r>
+    </w:p>
+    <w:p>
+      <w:pPr>
+        <w:pStyle w:val="Standard"/>
+        <w:rPr>
+          <w:rFonts w:ascii="Courier New" w:hAnsi="Courier New" w:cs="Courier New"/>
+          <w:lang w:val="en-US"/>
+        </w:rPr>
+      </w:pPr>
+      <w:r>
+        <w:rPr>
+          <w:rFonts w:ascii="Courier New" w:hAnsi="Courier New" w:cs="Courier New"/>
+          <w:lang w:val="en-US"/>
+        </w:rPr>
+        <w:t xml:space="preserve">    </w:t>
+      </w:r>
+      <w:proofErr w:type="spellStart"/>
+      <w:proofErr w:type="gramStart"/>
+      <w:r>
+        <w:rPr>
+          <w:rFonts w:ascii="Courier New" w:hAnsi="Courier New" w:cs="Courier New"/>
+          <w:lang w:val="en-US"/>
+        </w:rPr>
+        <w:t>elif</w:t>
+      </w:r>
+      <w:proofErr w:type="spellEnd"/>
+      <w:proofErr w:type="gramEnd"/>
+      <w:r>
+        <w:rPr>
+          <w:rFonts w:ascii="Courier New" w:hAnsi="Courier New" w:cs="Courier New"/>
+          <w:lang w:val="en-US"/>
+        </w:rPr>
+        <w:t xml:space="preserve"> (</w:t>
+      </w:r>
+      <w:proofErr w:type="spellStart"/>
+      <w:r>
+        <w:rPr>
+          <w:rFonts w:ascii="Courier New" w:hAnsi="Courier New" w:cs="Courier New"/>
+          <w:lang w:val="en-US"/>
+        </w:rPr>
+        <w:t>date_y</w:t>
+      </w:r>
+      <w:proofErr w:type="spellEnd"/>
+      <w:r>
+        <w:rPr>
+          <w:rFonts w:ascii="Courier New" w:hAnsi="Courier New" w:cs="Courier New"/>
+          <w:lang w:val="en-US"/>
+        </w:rPr>
+        <w:t xml:space="preserve">[1] == </w:t>
+      </w:r>
+      <w:proofErr w:type="spellStart"/>
+      <w:r>
+        <w:rPr>
+          <w:rFonts w:ascii="Courier New" w:hAnsi="Courier New" w:cs="Courier New"/>
+          <w:lang w:val="en-US"/>
+        </w:rPr>
+        <w:t>date_y</w:t>
+      </w:r>
+      <w:proofErr w:type="spellEnd"/>
+      <w:r>
+        <w:rPr>
+          <w:rFonts w:ascii="Courier New" w:hAnsi="Courier New" w:cs="Courier New"/>
+          <w:lang w:val="en-US"/>
+        </w:rPr>
+        <w:t xml:space="preserve">[2] == </w:t>
+      </w:r>
+      <w:proofErr w:type="spellStart"/>
+      <w:r>
+        <w:rPr>
+          <w:rFonts w:ascii="Courier New" w:hAnsi="Courier New" w:cs="Courier New"/>
+          <w:lang w:val="en-US"/>
+        </w:rPr>
+        <w:t>date_y</w:t>
+      </w:r>
+      <w:proofErr w:type="spellEnd"/>
+      <w:r>
+        <w:rPr>
+          <w:rFonts w:ascii="Courier New" w:hAnsi="Courier New" w:cs="Courier New"/>
+          <w:lang w:val="en-US"/>
+        </w:rPr>
+        <w:t>[3] == 0):</w:t>
+      </w:r>
+    </w:p>
+    <w:p>
+      <w:pPr>
+        <w:pStyle w:val="Standard"/>
+        <w:rPr>
+          <w:rFonts w:ascii="Courier New" w:hAnsi="Courier New" w:cs="Courier New"/>
+          <w:lang w:val="en-US"/>
+        </w:rPr>
+      </w:pPr>
+      <w:r>
+        <w:rPr>
+          <w:rFonts w:ascii="Courier New" w:hAnsi="Courier New" w:cs="Courier New"/>
+          <w:lang w:val="en-US"/>
+        </w:rPr>
+        <w:t xml:space="preserve">        </w:t>
+      </w:r>
+      <w:proofErr w:type="gramStart"/>
+      <w:r>
+        <w:rPr>
+          <w:rFonts w:ascii="Courier New" w:hAnsi="Courier New" w:cs="Courier New"/>
+          <w:lang w:val="en-US"/>
+        </w:rPr>
+        <w:t>return</w:t>
+      </w:r>
+      <w:proofErr w:type="gramEnd"/>
+      <w:r>
+        <w:rPr>
+          <w:rFonts w:ascii="Courier New" w:hAnsi="Courier New" w:cs="Courier New"/>
+          <w:lang w:val="en-US"/>
+        </w:rPr>
+        <w:t xml:space="preserve"> (</w:t>
+      </w:r>
+      <w:proofErr w:type="spellStart"/>
+      <w:r>
+        <w:rPr>
+          <w:rFonts w:ascii="Courier New" w:hAnsi="Courier New" w:cs="Courier New"/>
+          <w:lang w:val="en-US"/>
+        </w:rPr>
+        <w:t>day_list</w:t>
+      </w:r>
+      <w:proofErr w:type="spellEnd"/>
+      <w:r>
+        <w:rPr>
+          <w:rFonts w:ascii="Courier New" w:hAnsi="Courier New" w:cs="Courier New"/>
+          <w:lang w:val="en-US"/>
+        </w:rPr>
+        <w:t>[</w:t>
+      </w:r>
+      <w:proofErr w:type="spellStart"/>
+      <w:r>
+        <w:rPr>
+          <w:rFonts w:ascii="Courier New" w:hAnsi="Courier New" w:cs="Courier New"/>
+          <w:lang w:val="en-US"/>
+        </w:rPr>
+        <w:t>int</w:t>
+      </w:r>
+      <w:proofErr w:type="spellEnd"/>
+      <w:r>
+        <w:rPr>
+          <w:rFonts w:ascii="Courier New" w:hAnsi="Courier New" w:cs="Courier New"/>
+          <w:lang w:val="en-US"/>
+        </w:rPr>
+        <w:t>(</w:t>
+      </w:r>
+      <w:proofErr w:type="spellStart"/>
+      <w:r>
+        <w:rPr>
+          <w:rFonts w:ascii="Courier New" w:hAnsi="Courier New" w:cs="Courier New"/>
+          <w:lang w:val="en-US"/>
+        </w:rPr>
+        <w:t>date_list</w:t>
+      </w:r>
+      <w:proofErr w:type="spellEnd"/>
+      <w:r>
+        <w:rPr>
+          <w:rFonts w:ascii="Courier New" w:hAnsi="Courier New" w:cs="Courier New"/>
+          <w:lang w:val="en-US"/>
+        </w:rPr>
+        <w:t>[0]) - 1] + ' ' +</w:t>
+      </w:r>
+    </w:p>
+    <w:p>
+      <w:pPr>
+        <w:pStyle w:val="Standard"/>
+        <w:rPr>
+          <w:rFonts w:ascii="Courier New" w:hAnsi="Courier New" w:cs="Courier New"/>
+          <w:lang w:val="en-US"/>
+        </w:rPr>
+      </w:pPr>
+      <w:r>
+        <w:rPr>
+          <w:rFonts w:ascii="Courier New" w:hAnsi="Courier New" w:cs="Courier New"/>
+          <w:lang w:val="en-US"/>
+        </w:rPr>
+        <w:t xml:space="preserve">                </w:t>
+      </w:r>
+      <w:proofErr w:type="spellStart"/>
+      <w:r>
+        <w:rPr>
+          <w:rFonts w:ascii="Courier New" w:hAnsi="Courier New" w:cs="Courier New"/>
+          <w:lang w:val="en-US"/>
+        </w:rPr>
+        <w:t>month_</w:t>
+      </w:r>
+      <w:proofErr w:type="gramStart"/>
+      <w:r>
+        <w:rPr>
+          <w:rFonts w:ascii="Courier New" w:hAnsi="Courier New" w:cs="Courier New"/>
+          <w:lang w:val="en-US"/>
+        </w:rPr>
+        <w:t>list</w:t>
+      </w:r>
+      <w:proofErr w:type="spellEnd"/>
+      <w:r>
+        <w:rPr>
+          <w:rFonts w:ascii="Courier New" w:hAnsi="Courier New" w:cs="Courier New"/>
+          <w:lang w:val="en-US"/>
+        </w:rPr>
+        <w:t>[</w:t>
+      </w:r>
+      <w:proofErr w:type="spellStart"/>
+      <w:proofErr w:type="gramEnd"/>
+      <w:r>
+        <w:rPr>
+          <w:rFonts w:ascii="Courier New" w:hAnsi="Courier New" w:cs="Courier New"/>
+          <w:lang w:val="en-US"/>
+        </w:rPr>
+        <w:t>int</w:t>
+      </w:r>
+      <w:proofErr w:type="spellEnd"/>
+      <w:r>
+        <w:rPr>
+          <w:rFonts w:ascii="Courier New" w:hAnsi="Courier New" w:cs="Courier New"/>
+          <w:lang w:val="en-US"/>
+        </w:rPr>
+        <w:t>(</w:t>
+      </w:r>
+      <w:proofErr w:type="spellStart"/>
+      <w:r>
+        <w:rPr>
+          <w:rFonts w:ascii="Courier New" w:hAnsi="Courier New" w:cs="Courier New"/>
+          <w:lang w:val="en-US"/>
+        </w:rPr>
+        <w:t>date_list</w:t>
+      </w:r>
+      <w:proofErr w:type="spellEnd"/>
+      <w:r>
+        <w:rPr>
+          <w:rFonts w:ascii="Courier New" w:hAnsi="Courier New" w:cs="Courier New"/>
+          <w:lang w:val="en-US"/>
+        </w:rPr>
+        <w:t>[1]) - 1] + ' ' +</w:t>
+      </w:r>
+    </w:p>
+    <w:p>
+      <w:pPr>
+        <w:pStyle w:val="Standard"/>
+        <w:rPr>
+          <w:rFonts w:ascii="Courier New" w:hAnsi="Courier New" w:cs="Courier New"/>
+          <w:lang w:val="en-US"/>
+        </w:rPr>
+      </w:pPr>
+      <w:r>
+        <w:rPr>
+          <w:rFonts w:ascii="Courier New" w:hAnsi="Courier New" w:cs="Courier New"/>
+          <w:lang w:val="en-US"/>
+        </w:rPr>
+        <w:t xml:space="preserve">                year_list_</w:t>
+      </w:r>
+      <w:proofErr w:type="gramStart"/>
+      <w:r>
+        <w:rPr>
+          <w:rFonts w:ascii="Courier New" w:hAnsi="Courier New" w:cs="Courier New"/>
+          <w:lang w:val="en-US"/>
+        </w:rPr>
+        <w:t>th2[</w:t>
+      </w:r>
+      <w:proofErr w:type="spellStart"/>
+      <w:proofErr w:type="gramEnd"/>
+      <w:r>
+        <w:rPr>
+          <w:rFonts w:ascii="Courier New" w:hAnsi="Courier New" w:cs="Courier New"/>
+          <w:lang w:val="en-US"/>
+        </w:rPr>
+        <w:t>date_y</w:t>
+      </w:r>
+      <w:proofErr w:type="spellEnd"/>
+      <w:r>
+        <w:rPr>
+          <w:rFonts w:ascii="Courier New" w:hAnsi="Courier New" w:cs="Courier New"/>
+          <w:lang w:val="en-US"/>
+        </w:rPr>
+        <w:t>[0]] + ' ' + '</w:t>
+      </w:r>
+      <w:r>
+        <w:rPr>
+          <w:rFonts w:ascii="Courier New" w:hAnsi="Courier New" w:cs="Courier New"/>
+        </w:rPr>
+        <w:t>года</w:t>
+      </w:r>
+      <w:r>
+        <w:rPr>
+          <w:rFonts w:ascii="Courier New" w:hAnsi="Courier New" w:cs="Courier New"/>
+          <w:lang w:val="en-US"/>
+        </w:rPr>
+        <w:t>')</w:t>
+      </w:r>
+    </w:p>
+    <w:p>
+      <w:pPr>
+        <w:pStyle w:val="Standard"/>
+        <w:rPr>
+          <w:rFonts w:ascii="Courier New" w:hAnsi="Courier New" w:cs="Courier New"/>
+          <w:lang w:val="en-US"/>
+        </w:rPr>
+      </w:pPr>
+      <w:r>
+        <w:rPr>
+          <w:rFonts w:ascii="Courier New" w:hAnsi="Courier New" w:cs="Courier New"/>
+          <w:lang w:val="en-US"/>
+        </w:rPr>
+        <w:t xml:space="preserve">    </w:t>
+      </w:r>
+      <w:proofErr w:type="spellStart"/>
+      <w:proofErr w:type="gramStart"/>
+      <w:r>
+        <w:rPr>
+          <w:rFonts w:ascii="Courier New" w:hAnsi="Courier New" w:cs="Courier New"/>
+          <w:lang w:val="en-US"/>
+        </w:rPr>
+        <w:t>elif</w:t>
+      </w:r>
+      <w:proofErr w:type="spellEnd"/>
+      <w:r>
+        <w:rPr>
+          <w:rFonts w:ascii="Courier New" w:hAnsi="Courier New" w:cs="Courier New"/>
+          <w:lang w:val="en-US"/>
+        </w:rPr>
+        <w:t>(</w:t>
+      </w:r>
+      <w:proofErr w:type="spellStart"/>
+      <w:proofErr w:type="gramEnd"/>
+      <w:r>
+        <w:rPr>
+          <w:rFonts w:ascii="Courier New" w:hAnsi="Courier New" w:cs="Courier New"/>
+          <w:lang w:val="en-US"/>
+        </w:rPr>
+        <w:t>date_y</w:t>
+      </w:r>
+      <w:proofErr w:type="spellEnd"/>
+      <w:r>
+        <w:rPr>
+          <w:rFonts w:ascii="Courier New" w:hAnsi="Courier New" w:cs="Courier New"/>
+          <w:lang w:val="en-US"/>
+        </w:rPr>
+        <w:t xml:space="preserve">[2] == </w:t>
+      </w:r>
+      <w:proofErr w:type="spellStart"/>
+      <w:r>
+        <w:rPr>
+          <w:rFonts w:ascii="Courier New" w:hAnsi="Courier New" w:cs="Courier New"/>
+          <w:lang w:val="en-US"/>
+        </w:rPr>
+        <w:t>date_y</w:t>
+      </w:r>
+      <w:proofErr w:type="spellEnd"/>
+      <w:r>
+        <w:rPr>
+          <w:rFonts w:ascii="Courier New" w:hAnsi="Courier New" w:cs="Courier New"/>
+          <w:lang w:val="en-US"/>
+        </w:rPr>
+        <w:t>[3] == 0):</w:t>
+      </w:r>
+    </w:p>
+    <w:p>
+      <w:pPr>
+        <w:pStyle w:val="Standard"/>
+        <w:rPr>
+          <w:rFonts w:ascii="Courier New" w:hAnsi="Courier New" w:cs="Courier New"/>
+          <w:lang w:val="en-US"/>
+        </w:rPr>
+      </w:pPr>
+      <w:r>
+        <w:rPr>
+          <w:rFonts w:ascii="Courier New" w:hAnsi="Courier New" w:cs="Courier New"/>
+          <w:lang w:val="en-US"/>
+        </w:rPr>
+        <w:t xml:space="preserve">        </w:t>
+      </w:r>
+      <w:proofErr w:type="gramStart"/>
+      <w:r>
+        <w:rPr>
+          <w:rFonts w:ascii="Courier New" w:hAnsi="Courier New" w:cs="Courier New"/>
+          <w:lang w:val="en-US"/>
+        </w:rPr>
+        <w:t>return</w:t>
+      </w:r>
+      <w:proofErr w:type="gramEnd"/>
+      <w:r>
+        <w:rPr>
+          <w:rFonts w:ascii="Courier New" w:hAnsi="Courier New" w:cs="Courier New"/>
+          <w:lang w:val="en-US"/>
+        </w:rPr>
+        <w:t xml:space="preserve"> (</w:t>
+      </w:r>
+      <w:proofErr w:type="spellStart"/>
+      <w:r>
+        <w:rPr>
+          <w:rFonts w:ascii="Courier New" w:hAnsi="Courier New" w:cs="Courier New"/>
+          <w:lang w:val="en-US"/>
+        </w:rPr>
+        <w:t>day_list</w:t>
+      </w:r>
+      <w:proofErr w:type="spellEnd"/>
+      <w:r>
+        <w:rPr>
+          <w:rFonts w:ascii="Courier New" w:hAnsi="Courier New" w:cs="Courier New"/>
+          <w:lang w:val="en-US"/>
+        </w:rPr>
+        <w:t>[</w:t>
+      </w:r>
+      <w:proofErr w:type="spellStart"/>
+      <w:r>
+        <w:rPr>
+          <w:rFonts w:ascii="Courier New" w:hAnsi="Courier New" w:cs="Courier New"/>
+          <w:lang w:val="en-US"/>
+        </w:rPr>
+        <w:t>int</w:t>
+      </w:r>
+      <w:proofErr w:type="spellEnd"/>
+      <w:r>
+        <w:rPr>
+          <w:rFonts w:ascii="Courier New" w:hAnsi="Courier New" w:cs="Courier New"/>
+          <w:lang w:val="en-US"/>
+        </w:rPr>
+        <w:t>(</w:t>
+      </w:r>
+      <w:proofErr w:type="spellStart"/>
+      <w:r>
+        <w:rPr>
+          <w:rFonts w:ascii="Courier New" w:hAnsi="Courier New" w:cs="Courier New"/>
+          <w:lang w:val="en-US"/>
+        </w:rPr>
+        <w:t>date_list</w:t>
+      </w:r>
+      <w:proofErr w:type="spellEnd"/>
+      <w:r>
+        <w:rPr>
+          <w:rFonts w:ascii="Courier New" w:hAnsi="Courier New" w:cs="Courier New"/>
+          <w:lang w:val="en-US"/>
+        </w:rPr>
+        <w:t>[0]) - 1] + ' ' +</w:t>
+      </w:r>
+    </w:p>
+    <w:p>
+      <w:pPr>
+        <w:pStyle w:val="Standard"/>
+        <w:rPr>
+          <w:rFonts w:ascii="Courier New" w:hAnsi="Courier New" w:cs="Courier New"/>
+          <w:lang w:val="en-US"/>
+        </w:rPr>
+      </w:pPr>
+      <w:r>
+        <w:rPr>
+          <w:rFonts w:ascii="Courier New" w:hAnsi="Courier New" w:cs="Courier New"/>
+          <w:lang w:val="en-US"/>
+        </w:rPr>
+        <w:t xml:space="preserve">                </w:t>
+      </w:r>
+      <w:proofErr w:type="spellStart"/>
+      <w:r>
+        <w:rPr>
+          <w:rFonts w:ascii="Courier New" w:hAnsi="Courier New" w:cs="Courier New"/>
+          <w:lang w:val="en-US"/>
+        </w:rPr>
+        <w:t>month_</w:t>
+      </w:r>
+      <w:proofErr w:type="gramStart"/>
+      <w:r>
+        <w:rPr>
+          <w:rFonts w:ascii="Courier New" w:hAnsi="Courier New" w:cs="Courier New"/>
+          <w:lang w:val="en-US"/>
+        </w:rPr>
+        <w:t>list</w:t>
+      </w:r>
+      <w:proofErr w:type="spellEnd"/>
+      <w:r>
+        <w:rPr>
+          <w:rFonts w:ascii="Courier New" w:hAnsi="Courier New" w:cs="Courier New"/>
+          <w:lang w:val="en-US"/>
+        </w:rPr>
+        <w:t>[</w:t>
+      </w:r>
+      <w:proofErr w:type="spellStart"/>
+      <w:proofErr w:type="gramEnd"/>
+      <w:r>
+        <w:rPr>
+          <w:rFonts w:ascii="Courier New" w:hAnsi="Courier New" w:cs="Courier New"/>
+          <w:lang w:val="en-US"/>
+        </w:rPr>
+        <w:t>int</w:t>
+      </w:r>
+      <w:proofErr w:type="spellEnd"/>
+      <w:r>
+        <w:rPr>
+          <w:rFonts w:ascii="Courier New" w:hAnsi="Courier New" w:cs="Courier New"/>
+          <w:lang w:val="en-US"/>
+        </w:rPr>
+        <w:t>(</w:t>
+      </w:r>
+      <w:proofErr w:type="spellStart"/>
+      <w:r>
+        <w:rPr>
+          <w:rFonts w:ascii="Courier New" w:hAnsi="Courier New" w:cs="Courier New"/>
+          <w:lang w:val="en-US"/>
+        </w:rPr>
+        <w:t>date_list</w:t>
+      </w:r>
+      <w:proofErr w:type="spellEnd"/>
+      <w:r>
+        <w:rPr>
+          <w:rFonts w:ascii="Courier New" w:hAnsi="Courier New" w:cs="Courier New"/>
+          <w:lang w:val="en-US"/>
+        </w:rPr>
+        <w:t>[1]) - 1] + ' ' +</w:t>
+      </w:r>
+    </w:p>
+    <w:p>
+      <w:pPr>
+        <w:pStyle w:val="Standard"/>
+        <w:rPr>
+          <w:rFonts w:ascii="Courier New" w:hAnsi="Courier New" w:cs="Courier New"/>
+          <w:lang w:val="en-US"/>
+        </w:rPr>
+      </w:pPr>
+      <w:r>
+        <w:rPr>
+          <w:rFonts w:ascii="Courier New" w:hAnsi="Courier New" w:cs="Courier New"/>
+          <w:lang w:val="en-US"/>
+        </w:rPr>
+        <w:t xml:space="preserve">                </w:t>
+      </w:r>
+      <w:proofErr w:type="spellStart"/>
+      <w:r>
+        <w:rPr>
+          <w:rFonts w:ascii="Courier New" w:hAnsi="Courier New" w:cs="Courier New"/>
+          <w:lang w:val="en-US"/>
+        </w:rPr>
+        <w:t>year_list_</w:t>
+      </w:r>
+      <w:proofErr w:type="gramStart"/>
+      <w:r>
+        <w:rPr>
+          <w:rFonts w:ascii="Courier New" w:hAnsi="Courier New" w:cs="Courier New"/>
+          <w:lang w:val="en-US"/>
+        </w:rPr>
+        <w:t>th</w:t>
+      </w:r>
+      <w:proofErr w:type="spellEnd"/>
+      <w:r>
+        <w:rPr>
+          <w:rFonts w:ascii="Courier New" w:hAnsi="Courier New" w:cs="Courier New"/>
+          <w:lang w:val="en-US"/>
+        </w:rPr>
+        <w:t>[</w:t>
+      </w:r>
+      <w:proofErr w:type="spellStart"/>
+      <w:proofErr w:type="gramEnd"/>
+      <w:r>
+        <w:rPr>
+          <w:rFonts w:ascii="Courier New" w:hAnsi="Courier New" w:cs="Courier New"/>
+          <w:lang w:val="en-US"/>
+        </w:rPr>
+        <w:t>date_y</w:t>
+      </w:r>
+      <w:proofErr w:type="spellEnd"/>
+      <w:r>
+        <w:rPr>
+          <w:rFonts w:ascii="Courier New" w:hAnsi="Courier New" w:cs="Courier New"/>
+          <w:lang w:val="en-US"/>
+        </w:rPr>
+        <w:t>[0]] + ' ' + year_list_hun2[</w:t>
+      </w:r>
+      <w:proofErr w:type="spellStart"/>
+      <w:r>
+        <w:rPr>
+          <w:rFonts w:ascii="Courier New" w:hAnsi="Courier New" w:cs="Courier New"/>
+          <w:lang w:val="en-US"/>
+        </w:rPr>
+        <w:t>date_y</w:t>
+      </w:r>
+      <w:proofErr w:type="spellEnd"/>
+      <w:r>
+        <w:rPr>
+          <w:rFonts w:ascii="Courier New" w:hAnsi="Courier New" w:cs="Courier New"/>
+          <w:lang w:val="en-US"/>
+        </w:rPr>
+        <w:t>[1]] + ' ' + '</w:t>
+      </w:r>
+      <w:r>
+        <w:rPr>
+          <w:rFonts w:ascii="Courier New" w:hAnsi="Courier New" w:cs="Courier New"/>
+        </w:rPr>
+        <w:t>года</w:t>
+      </w:r>
+      <w:r>
+        <w:rPr>
+          <w:rFonts w:ascii="Courier New" w:hAnsi="Courier New" w:cs="Courier New"/>
+          <w:lang w:val="en-US"/>
+        </w:rPr>
+        <w:t>')</w:t>
+      </w:r>
+    </w:p>
+    <w:p>
+      <w:pPr>
+        <w:pStyle w:val="Standard"/>
+        <w:rPr>
+          <w:rFonts w:ascii="Courier New" w:hAnsi="Courier New" w:cs="Courier New"/>
+          <w:lang w:val="en-US"/>
+        </w:rPr>
+      </w:pPr>
+      <w:r>
+        <w:rPr>
+          <w:rFonts w:ascii="Courier New" w:hAnsi="Courier New" w:cs="Courier New"/>
+          <w:lang w:val="en-US"/>
+        </w:rPr>
+        <w:t xml:space="preserve">    </w:t>
+      </w:r>
+      <w:proofErr w:type="spellStart"/>
+      <w:proofErr w:type="gramStart"/>
+      <w:r>
+        <w:rPr>
+          <w:rFonts w:ascii="Courier New" w:hAnsi="Courier New" w:cs="Courier New"/>
+          <w:lang w:val="en-US"/>
+        </w:rPr>
+        <w:t>elif</w:t>
+      </w:r>
+      <w:proofErr w:type="spellEnd"/>
+      <w:r>
+        <w:rPr>
+          <w:rFonts w:ascii="Courier New" w:hAnsi="Courier New" w:cs="Courier New"/>
+          <w:lang w:val="en-US"/>
+        </w:rPr>
+        <w:t>(</w:t>
+      </w:r>
+      <w:proofErr w:type="spellStart"/>
+      <w:proofErr w:type="gramEnd"/>
+      <w:r>
+        <w:rPr>
+          <w:rFonts w:ascii="Courier New" w:hAnsi="Courier New" w:cs="Courier New"/>
+          <w:lang w:val="en-US"/>
+        </w:rPr>
+        <w:t>date_y</w:t>
+      </w:r>
+      <w:proofErr w:type="spellEnd"/>
+      <w:r>
+        <w:rPr>
+          <w:rFonts w:ascii="Courier New" w:hAnsi="Courier New" w:cs="Courier New"/>
+          <w:lang w:val="en-US"/>
+        </w:rPr>
+        <w:t>[3] == 0):</w:t>
+      </w:r>
+    </w:p>
+    <w:p>
+      <w:pPr>
+        <w:pStyle w:val="Standard"/>
+        <w:rPr>
+          <w:rFonts w:ascii="Courier New" w:hAnsi="Courier New" w:cs="Courier New"/>
+          <w:lang w:val="en-US"/>
+        </w:rPr>
+      </w:pPr>
+      <w:r>
+        <w:rPr>
+          <w:rFonts w:ascii="Courier New" w:hAnsi="Courier New" w:cs="Courier New"/>
+          <w:lang w:val="en-US"/>
+        </w:rPr>
         <w:lastRenderedPageBreak/>
+        <w:t xml:space="preserve">        </w:t>
+      </w:r>
+      <w:proofErr w:type="gramStart"/>
+      <w:r>
+        <w:rPr>
+          <w:rFonts w:ascii="Courier New" w:hAnsi="Courier New" w:cs="Courier New"/>
+          <w:lang w:val="en-US"/>
+        </w:rPr>
+        <w:t>return</w:t>
+      </w:r>
+      <w:proofErr w:type="gramEnd"/>
+      <w:r>
+        <w:rPr>
+          <w:rFonts w:ascii="Courier New" w:hAnsi="Courier New" w:cs="Courier New"/>
+          <w:lang w:val="en-US"/>
+        </w:rPr>
+        <w:t xml:space="preserve"> (</w:t>
+      </w:r>
+      <w:proofErr w:type="spellStart"/>
+      <w:r>
+        <w:rPr>
+          <w:rFonts w:ascii="Courier New" w:hAnsi="Courier New" w:cs="Courier New"/>
+          <w:lang w:val="en-US"/>
+        </w:rPr>
+        <w:t>day_list</w:t>
+      </w:r>
+      <w:proofErr w:type="spellEnd"/>
+      <w:r>
+        <w:rPr>
+          <w:rFonts w:ascii="Courier New" w:hAnsi="Courier New" w:cs="Courier New"/>
+          <w:lang w:val="en-US"/>
+        </w:rPr>
+        <w:t>[</w:t>
+      </w:r>
+      <w:proofErr w:type="spellStart"/>
+      <w:r>
+        <w:rPr>
+          <w:rFonts w:ascii="Courier New" w:hAnsi="Courier New" w:cs="Courier New"/>
+          <w:lang w:val="en-US"/>
+        </w:rPr>
+        <w:t>int</w:t>
+      </w:r>
+      <w:proofErr w:type="spellEnd"/>
+      <w:r>
+        <w:rPr>
+          <w:rFonts w:ascii="Courier New" w:hAnsi="Courier New" w:cs="Courier New"/>
+          <w:lang w:val="en-US"/>
+        </w:rPr>
+        <w:t>(</w:t>
+      </w:r>
+      <w:proofErr w:type="spellStart"/>
+      <w:r>
+        <w:rPr>
+          <w:rFonts w:ascii="Courier New" w:hAnsi="Courier New" w:cs="Courier New"/>
+          <w:lang w:val="en-US"/>
+        </w:rPr>
+        <w:t>date_list</w:t>
+      </w:r>
+      <w:proofErr w:type="spellEnd"/>
+      <w:r>
+        <w:rPr>
+          <w:rFonts w:ascii="Courier New" w:hAnsi="Courier New" w:cs="Courier New"/>
+          <w:lang w:val="en-US"/>
+        </w:rPr>
+        <w:t>[0]) - 1] + ' ' +</w:t>
+      </w:r>
+    </w:p>
+    <w:p>
+      <w:pPr>
+        <w:pStyle w:val="Standard"/>
+        <w:rPr>
+          <w:rFonts w:ascii="Courier New" w:hAnsi="Courier New" w:cs="Courier New"/>
+          <w:lang w:val="en-US"/>
+        </w:rPr>
+      </w:pPr>
+      <w:r>
+        <w:rPr>
+          <w:rFonts w:ascii="Courier New" w:hAnsi="Courier New" w:cs="Courier New"/>
+          <w:lang w:val="en-US"/>
+        </w:rPr>
+        <w:t xml:space="preserve">                </w:t>
+      </w:r>
+      <w:proofErr w:type="spellStart"/>
+      <w:r>
+        <w:rPr>
+          <w:rFonts w:ascii="Courier New" w:hAnsi="Courier New" w:cs="Courier New"/>
+          <w:lang w:val="en-US"/>
+        </w:rPr>
+        <w:t>month_</w:t>
+      </w:r>
+      <w:proofErr w:type="gramStart"/>
+      <w:r>
+        <w:rPr>
+          <w:rFonts w:ascii="Courier New" w:hAnsi="Courier New" w:cs="Courier New"/>
+          <w:lang w:val="en-US"/>
+        </w:rPr>
+        <w:t>list</w:t>
+      </w:r>
+      <w:proofErr w:type="spellEnd"/>
+      <w:r>
+        <w:rPr>
+          <w:rFonts w:ascii="Courier New" w:hAnsi="Courier New" w:cs="Courier New"/>
+          <w:lang w:val="en-US"/>
+        </w:rPr>
+        <w:t>[</w:t>
+      </w:r>
+      <w:proofErr w:type="spellStart"/>
+      <w:proofErr w:type="gramEnd"/>
+      <w:r>
+        <w:rPr>
+          <w:rFonts w:ascii="Courier New" w:hAnsi="Courier New" w:cs="Courier New"/>
+          <w:lang w:val="en-US"/>
+        </w:rPr>
+        <w:t>int</w:t>
+      </w:r>
+      <w:proofErr w:type="spellEnd"/>
+      <w:r>
+        <w:rPr>
+          <w:rFonts w:ascii="Courier New" w:hAnsi="Courier New" w:cs="Courier New"/>
+          <w:lang w:val="en-US"/>
+        </w:rPr>
+        <w:t>(</w:t>
+      </w:r>
+      <w:proofErr w:type="spellStart"/>
+      <w:r>
+        <w:rPr>
+          <w:rFonts w:ascii="Courier New" w:hAnsi="Courier New" w:cs="Courier New"/>
+          <w:lang w:val="en-US"/>
+        </w:rPr>
+        <w:t>date_list</w:t>
+      </w:r>
+      <w:proofErr w:type="spellEnd"/>
+      <w:r>
+        <w:rPr>
+          <w:rFonts w:ascii="Courier New" w:hAnsi="Courier New" w:cs="Courier New"/>
+          <w:lang w:val="en-US"/>
+        </w:rPr>
+        <w:t>[1]) - 1] + ' ' +</w:t>
+      </w:r>
+    </w:p>
+    <w:p>
+      <w:pPr>
+        <w:pStyle w:val="Standard"/>
+        <w:rPr>
+          <w:rFonts w:ascii="Courier New" w:hAnsi="Courier New" w:cs="Courier New"/>
+          <w:lang w:val="en-US"/>
+        </w:rPr>
+      </w:pPr>
+      <w:r>
+        <w:rPr>
+          <w:rFonts w:ascii="Courier New" w:hAnsi="Courier New" w:cs="Courier New"/>
+          <w:lang w:val="en-US"/>
+        </w:rPr>
+        <w:t xml:space="preserve">                </w:t>
+      </w:r>
+      <w:proofErr w:type="spellStart"/>
+      <w:r>
+        <w:rPr>
+          <w:rFonts w:ascii="Courier New" w:hAnsi="Courier New" w:cs="Courier New"/>
+          <w:lang w:val="en-US"/>
+        </w:rPr>
+        <w:t>year_list_</w:t>
+      </w:r>
+      <w:proofErr w:type="gramStart"/>
+      <w:r>
+        <w:rPr>
+          <w:rFonts w:ascii="Courier New" w:hAnsi="Courier New" w:cs="Courier New"/>
+          <w:lang w:val="en-US"/>
+        </w:rPr>
+        <w:t>th</w:t>
+      </w:r>
+      <w:proofErr w:type="spellEnd"/>
+      <w:r>
+        <w:rPr>
+          <w:rFonts w:ascii="Courier New" w:hAnsi="Courier New" w:cs="Courier New"/>
+          <w:lang w:val="en-US"/>
+        </w:rPr>
+        <w:t>[</w:t>
+      </w:r>
+      <w:proofErr w:type="spellStart"/>
+      <w:proofErr w:type="gramEnd"/>
+      <w:r>
+        <w:rPr>
+          <w:rFonts w:ascii="Courier New" w:hAnsi="Courier New" w:cs="Courier New"/>
+          <w:lang w:val="en-US"/>
+        </w:rPr>
+        <w:t>date_y</w:t>
+      </w:r>
+      <w:proofErr w:type="spellEnd"/>
+      <w:r>
+        <w:rPr>
+          <w:rFonts w:ascii="Courier New" w:hAnsi="Courier New" w:cs="Courier New"/>
+          <w:lang w:val="en-US"/>
+        </w:rPr>
+        <w:t xml:space="preserve">[0]] + ' ' + </w:t>
+      </w:r>
+      <w:proofErr w:type="spellStart"/>
+      <w:r>
+        <w:rPr>
+          <w:rFonts w:ascii="Courier New" w:hAnsi="Courier New" w:cs="Courier New"/>
+          <w:lang w:val="en-US"/>
+        </w:rPr>
+        <w:t>year_list_hun</w:t>
+      </w:r>
+      <w:proofErr w:type="spellEnd"/>
+      <w:r>
+        <w:rPr>
+          <w:rFonts w:ascii="Courier New" w:hAnsi="Courier New" w:cs="Courier New"/>
+          <w:lang w:val="en-US"/>
+        </w:rPr>
+        <w:t>[</w:t>
+      </w:r>
+      <w:proofErr w:type="spellStart"/>
+      <w:r>
+        <w:rPr>
+          <w:rFonts w:ascii="Courier New" w:hAnsi="Courier New" w:cs="Courier New"/>
+          <w:lang w:val="en-US"/>
+        </w:rPr>
+        <w:t>date_y</w:t>
+      </w:r>
+      <w:proofErr w:type="spellEnd"/>
+      <w:r>
+        <w:rPr>
+          <w:rFonts w:ascii="Courier New" w:hAnsi="Courier New" w:cs="Courier New"/>
+          <w:lang w:val="en-US"/>
+        </w:rPr>
+        <w:t>[1]] + ' ' + year_list_dec2[</w:t>
+      </w:r>
+      <w:proofErr w:type="spellStart"/>
+      <w:r>
+        <w:rPr>
+          <w:rFonts w:ascii="Courier New" w:hAnsi="Courier New" w:cs="Courier New"/>
+          <w:lang w:val="en-US"/>
+        </w:rPr>
+        <w:t>date_y</w:t>
+      </w:r>
+      <w:proofErr w:type="spellEnd"/>
+      <w:r>
+        <w:rPr>
+          <w:rFonts w:ascii="Courier New" w:hAnsi="Courier New" w:cs="Courier New"/>
+          <w:lang w:val="en-US"/>
+        </w:rPr>
+        <w:t>[2]] + ' ' + '</w:t>
+      </w:r>
+      <w:r>
+        <w:rPr>
+          <w:rFonts w:ascii="Courier New" w:hAnsi="Courier New" w:cs="Courier New"/>
+        </w:rPr>
+        <w:t>года</w:t>
+      </w:r>
+      <w:r>
+        <w:rPr>
+          <w:rFonts w:ascii="Courier New" w:hAnsi="Courier New" w:cs="Courier New"/>
+          <w:lang w:val="en-US"/>
+        </w:rPr>
+        <w:t>')</w:t>
+      </w:r>
+    </w:p>
+    <w:p>
+      <w:pPr>
+        <w:pStyle w:val="Standard"/>
+        <w:rPr>
+          <w:rFonts w:ascii="Courier New" w:hAnsi="Courier New" w:cs="Courier New"/>
+          <w:lang w:val="en-US"/>
+        </w:rPr>
+      </w:pPr>
+    </w:p>
+    <w:p>
+      <w:pPr>
+        <w:pStyle w:val="Standard"/>
+        <w:rPr>
+          <w:rFonts w:ascii="Courier New" w:hAnsi="Courier New" w:cs="Courier New"/>
+          <w:lang w:val="en-US"/>
+        </w:rPr>
+      </w:pPr>
+      <w:r>
+        <w:rPr>
+          <w:rFonts w:ascii="Courier New" w:hAnsi="Courier New" w:cs="Courier New"/>
+          <w:lang w:val="en-US"/>
+        </w:rPr>
         <w:t xml:space="preserve">    </w:t>
       </w:r>
-      <w:proofErr w:type="spellStart"/>
-      <w:r>
-        <w:rPr>
-          <w:rFonts w:ascii="Courier New" w:hAnsi="Courier New" w:cs="Courier New"/>
+      <w:proofErr w:type="gramStart"/>
+      <w:r>
+        <w:rPr>
+          <w:rFonts w:ascii="Courier New" w:hAnsi="Courier New" w:cs="Courier New"/>
+          <w:lang w:val="en-US"/>
+        </w:rPr>
+        <w:t>return</w:t>
+      </w:r>
+      <w:proofErr w:type="gramEnd"/>
+      <w:r>
+        <w:rPr>
+          <w:rFonts w:ascii="Courier New" w:hAnsi="Courier New" w:cs="Courier New"/>
+          <w:lang w:val="en-US"/>
+        </w:rPr>
+        <w:t xml:space="preserve"> (</w:t>
+      </w:r>
+      <w:proofErr w:type="spellStart"/>
+      <w:r>
+        <w:rPr>
+          <w:rFonts w:ascii="Courier New" w:hAnsi="Courier New" w:cs="Courier New"/>
+          <w:lang w:val="en-US"/>
+        </w:rPr>
+        <w:t>day_list</w:t>
+      </w:r>
+      <w:proofErr w:type="spellEnd"/>
+      <w:r>
+        <w:rPr>
+          <w:rFonts w:ascii="Courier New" w:hAnsi="Courier New" w:cs="Courier New"/>
+          <w:lang w:val="en-US"/>
+        </w:rPr>
+        <w:t>[</w:t>
+      </w:r>
+      <w:proofErr w:type="spellStart"/>
+      <w:r>
+        <w:rPr>
+          <w:rFonts w:ascii="Courier New" w:hAnsi="Courier New" w:cs="Courier New"/>
+          <w:lang w:val="en-US"/>
+        </w:rPr>
+        <w:t>int</w:t>
+      </w:r>
+      <w:proofErr w:type="spellEnd"/>
+      <w:r>
+        <w:rPr>
+          <w:rFonts w:ascii="Courier New" w:hAnsi="Courier New" w:cs="Courier New"/>
+          <w:lang w:val="en-US"/>
+        </w:rPr>
+        <w:t>(</w:t>
+      </w:r>
+      <w:proofErr w:type="spellStart"/>
+      <w:r>
+        <w:rPr>
+          <w:rFonts w:ascii="Courier New" w:hAnsi="Courier New" w:cs="Courier New"/>
+          <w:lang w:val="en-US"/>
+        </w:rPr>
+        <w:t>date_list</w:t>
+      </w:r>
+      <w:proofErr w:type="spellEnd"/>
+      <w:r>
+        <w:rPr>
+          <w:rFonts w:ascii="Courier New" w:hAnsi="Courier New" w:cs="Courier New"/>
+          <w:lang w:val="en-US"/>
+        </w:rPr>
+        <w:t>[0]) - 1] + ' ' +</w:t>
+      </w:r>
+    </w:p>
+    <w:p>
+      <w:pPr>
+        <w:pStyle w:val="Standard"/>
+        <w:rPr>
+          <w:rFonts w:ascii="Courier New" w:hAnsi="Courier New" w:cs="Courier New"/>
+          <w:lang w:val="en-US"/>
+        </w:rPr>
+      </w:pPr>
+      <w:r>
+        <w:rPr>
+          <w:rFonts w:ascii="Courier New" w:hAnsi="Courier New" w:cs="Courier New"/>
+          <w:lang w:val="en-US"/>
+        </w:rPr>
+        <w:t xml:space="preserve">        </w:t>
+      </w:r>
+      <w:proofErr w:type="spellStart"/>
+      <w:r>
+        <w:rPr>
+          <w:rFonts w:ascii="Courier New" w:hAnsi="Courier New" w:cs="Courier New"/>
+          <w:lang w:val="en-US"/>
+        </w:rPr>
+        <w:t>month_</w:t>
+      </w:r>
+      <w:proofErr w:type="gramStart"/>
+      <w:r>
+        <w:rPr>
+          <w:rFonts w:ascii="Courier New" w:hAnsi="Courier New" w:cs="Courier New"/>
+          <w:lang w:val="en-US"/>
+        </w:rPr>
+        <w:t>list</w:t>
+      </w:r>
+      <w:proofErr w:type="spellEnd"/>
+      <w:r>
+        <w:rPr>
+          <w:rFonts w:ascii="Courier New" w:hAnsi="Courier New" w:cs="Courier New"/>
+          <w:lang w:val="en-US"/>
+        </w:rPr>
+        <w:t>[</w:t>
+      </w:r>
+      <w:proofErr w:type="spellStart"/>
+      <w:proofErr w:type="gramEnd"/>
+      <w:r>
+        <w:rPr>
+          <w:rFonts w:ascii="Courier New" w:hAnsi="Courier New" w:cs="Courier New"/>
+          <w:lang w:val="en-US"/>
+        </w:rPr>
+        <w:t>int</w:t>
+      </w:r>
+      <w:proofErr w:type="spellEnd"/>
+      <w:r>
+        <w:rPr>
+          <w:rFonts w:ascii="Courier New" w:hAnsi="Courier New" w:cs="Courier New"/>
+          <w:lang w:val="en-US"/>
+        </w:rPr>
+        <w:t>(</w:t>
+      </w:r>
+      <w:proofErr w:type="spellStart"/>
+      <w:r>
+        <w:rPr>
+          <w:rFonts w:ascii="Courier New" w:hAnsi="Courier New" w:cs="Courier New"/>
+          <w:lang w:val="en-US"/>
+        </w:rPr>
+        <w:t>date_list</w:t>
+      </w:r>
+      <w:proofErr w:type="spellEnd"/>
+      <w:r>
+        <w:rPr>
+          <w:rFonts w:ascii="Courier New" w:hAnsi="Courier New" w:cs="Courier New"/>
+          <w:lang w:val="en-US"/>
+        </w:rPr>
+        <w:t>[1]) - 1] + ' ' +</w:t>
+      </w:r>
+    </w:p>
+    <w:p>
+      <w:pPr>
+        <w:pStyle w:val="Standard"/>
+        <w:rPr>
+          <w:rFonts w:ascii="Courier New" w:hAnsi="Courier New" w:cs="Courier New"/>
+          <w:lang w:val="en-US"/>
+        </w:rPr>
+      </w:pPr>
+      <w:r>
+        <w:rPr>
+          <w:rFonts w:ascii="Courier New" w:hAnsi="Courier New" w:cs="Courier New"/>
+          <w:lang w:val="en-US"/>
+        </w:rPr>
+        <w:t xml:space="preserve">        </w:t>
+      </w:r>
+      <w:proofErr w:type="spellStart"/>
+      <w:r>
+        <w:rPr>
+          <w:rFonts w:ascii="Courier New" w:hAnsi="Courier New" w:cs="Courier New"/>
+          <w:lang w:val="en-US"/>
+        </w:rPr>
+        <w:t>year_list_</w:t>
+      </w:r>
+      <w:proofErr w:type="gramStart"/>
+      <w:r>
+        <w:rPr>
+          <w:rFonts w:ascii="Courier New" w:hAnsi="Courier New" w:cs="Courier New"/>
+          <w:lang w:val="en-US"/>
+        </w:rPr>
+        <w:t>th</w:t>
+      </w:r>
+      <w:proofErr w:type="spellEnd"/>
+      <w:r>
+        <w:rPr>
+          <w:rFonts w:ascii="Courier New" w:hAnsi="Courier New" w:cs="Courier New"/>
+          <w:lang w:val="en-US"/>
+        </w:rPr>
+        <w:t>[</w:t>
+      </w:r>
+      <w:proofErr w:type="spellStart"/>
+      <w:proofErr w:type="gramEnd"/>
+      <w:r>
+        <w:rPr>
+          <w:rFonts w:ascii="Courier New" w:hAnsi="Courier New" w:cs="Courier New"/>
+          <w:lang w:val="en-US"/>
+        </w:rPr>
+        <w:t>date_y</w:t>
+      </w:r>
+      <w:proofErr w:type="spellEnd"/>
+      <w:r>
+        <w:rPr>
+          <w:rFonts w:ascii="Courier New" w:hAnsi="Courier New" w:cs="Courier New"/>
+          <w:lang w:val="en-US"/>
+        </w:rPr>
+        <w:t xml:space="preserve">[0]] + ' ' + </w:t>
+      </w:r>
+      <w:proofErr w:type="spellStart"/>
+      <w:r>
+        <w:rPr>
+          <w:rFonts w:ascii="Courier New" w:hAnsi="Courier New" w:cs="Courier New"/>
+          <w:lang w:val="en-US"/>
+        </w:rPr>
+        <w:t>year_list_hun</w:t>
+      </w:r>
+      <w:proofErr w:type="spellEnd"/>
+      <w:r>
+        <w:rPr>
+          <w:rFonts w:ascii="Courier New" w:hAnsi="Courier New" w:cs="Courier New"/>
+          <w:lang w:val="en-US"/>
+        </w:rPr>
+        <w:t>[</w:t>
+      </w:r>
+      <w:proofErr w:type="spellStart"/>
+      <w:r>
+        <w:rPr>
+          <w:rFonts w:ascii="Courier New" w:hAnsi="Courier New" w:cs="Courier New"/>
+          <w:lang w:val="en-US"/>
+        </w:rPr>
+        <w:t>date_y</w:t>
+      </w:r>
+      <w:proofErr w:type="spellEnd"/>
+      <w:r>
+        <w:rPr>
+          <w:rFonts w:ascii="Courier New" w:hAnsi="Courier New" w:cs="Courier New"/>
+          <w:lang w:val="en-US"/>
+        </w:rPr>
+        <w:t xml:space="preserve">[1]] + ' ' + </w:t>
+      </w:r>
+      <w:proofErr w:type="spellStart"/>
+      <w:r>
+        <w:rPr>
+          <w:rFonts w:ascii="Courier New" w:hAnsi="Courier New" w:cs="Courier New"/>
+          <w:lang w:val="en-US"/>
+        </w:rPr>
+        <w:t>year_list_dec</w:t>
+      </w:r>
+      <w:proofErr w:type="spellEnd"/>
+      <w:r>
+        <w:rPr>
+          <w:rFonts w:ascii="Courier New" w:hAnsi="Courier New" w:cs="Courier New"/>
+          <w:lang w:val="en-US"/>
+        </w:rPr>
+        <w:t>[</w:t>
+      </w:r>
+      <w:proofErr w:type="spellStart"/>
+      <w:r>
+        <w:rPr>
+          <w:rFonts w:ascii="Courier New" w:hAnsi="Courier New" w:cs="Courier New"/>
+          <w:lang w:val="en-US"/>
+        </w:rPr>
+        <w:t>date_y</w:t>
+      </w:r>
+      <w:proofErr w:type="spellEnd"/>
+      <w:r>
+        <w:rPr>
+          <w:rFonts w:ascii="Courier New" w:hAnsi="Courier New" w:cs="Courier New"/>
+          <w:lang w:val="en-US"/>
+        </w:rPr>
+        <w:t xml:space="preserve">[2]] + ' ' + </w:t>
+      </w:r>
+      <w:proofErr w:type="spellStart"/>
+      <w:r>
+        <w:rPr>
+          <w:rFonts w:ascii="Courier New" w:hAnsi="Courier New" w:cs="Courier New"/>
+          <w:lang w:val="en-US"/>
         </w:rPr>
         <w:t>year_list_unit</w:t>
       </w:r>
@@ -4447,252 +6925,529 @@
       <w:r>
         <w:rPr>
           <w:rFonts w:ascii="Courier New" w:hAnsi="Courier New" w:cs="Courier New"/>
-        </w:rPr>
-        <w:t xml:space="preserve"> = ['','</w:t>
-      </w:r>
-      <w:proofErr w:type="spellStart"/>
-      <w:r>
-        <w:rPr>
-          <w:rFonts w:ascii="Courier New" w:hAnsi="Courier New" w:cs="Courier New"/>
-        </w:rPr>
-        <w:t>первого','второго','третьего</w:t>
-      </w:r>
-      <w:proofErr w:type="spellEnd"/>
-      <w:r>
-        <w:rPr>
-          <w:rFonts w:ascii="Courier New" w:hAnsi="Courier New" w:cs="Courier New"/>
-        </w:rPr>
-        <w:t>', 'четвёртого', 'пятого', 'шестого', 'седьмого', 'восьмого', 'девятого']</w:t>
-      </w:r>
-    </w:p>
-    <w:p>
-      <w:pPr>
-        <w:pStyle w:val="Standard"/>
-        <w:rPr>
-          <w:rFonts w:ascii="Courier New" w:hAnsi="Courier New" w:cs="Courier New"/>
-        </w:rPr>
-      </w:pPr>
-      <w:r>
-        <w:rPr>
-          <w:rFonts w:ascii="Courier New" w:hAnsi="Courier New" w:cs="Courier New"/>
-        </w:rPr>
-        <w:t xml:space="preserve">    year_list_unit2 = ['', 'одиннадцатого', 'двенадцатого', 'тринадцатого', 'четырнадцатого', 'пятнадцатого',</w:t>
-      </w:r>
-    </w:p>
-    <w:p>
-      <w:pPr>
-        <w:pStyle w:val="Standard"/>
-        <w:rPr>
-          <w:rFonts w:ascii="Courier New" w:hAnsi="Courier New" w:cs="Courier New"/>
-        </w:rPr>
-      </w:pPr>
-      <w:r>
-        <w:rPr>
-          <w:rFonts w:ascii="Courier New" w:hAnsi="Courier New" w:cs="Courier New"/>
-        </w:rPr>
-        <w:t xml:space="preserve">                       'шестнадцатого', 'семнадцатого', 'восемнадцатого', 'девятнадцатого']</w:t>
-      </w:r>
-    </w:p>
-    <w:p>
-      <w:pPr>
-        <w:pStyle w:val="Standard"/>
-        <w:rPr>
-          <w:rFonts w:ascii="Courier New" w:hAnsi="Courier New" w:cs="Courier New"/>
-        </w:rPr>
-      </w:pPr>
-      <w:r>
-        <w:rPr>
-          <w:rFonts w:ascii="Courier New" w:hAnsi="Courier New" w:cs="Courier New"/>
-        </w:rPr>
-        <w:t>#десятки</w:t>
-      </w:r>
-    </w:p>
-    <w:p>
-      <w:pPr>
-        <w:pStyle w:val="Standard"/>
-        <w:rPr>
-          <w:rFonts w:ascii="Courier New" w:hAnsi="Courier New" w:cs="Courier New"/>
-        </w:rPr>
-      </w:pPr>
-      <w:r>
-        <w:rPr>
-          <w:rFonts w:ascii="Courier New" w:hAnsi="Courier New" w:cs="Courier New"/>
+          <w:lang w:val="en-US"/>
+        </w:rPr>
+        <w:t>[</w:t>
+      </w:r>
+      <w:proofErr w:type="spellStart"/>
+      <w:r>
+        <w:rPr>
+          <w:rFonts w:ascii="Courier New" w:hAnsi="Courier New" w:cs="Courier New"/>
+          <w:lang w:val="en-US"/>
+        </w:rPr>
+        <w:t>date_y</w:t>
+      </w:r>
+      <w:proofErr w:type="spellEnd"/>
+      <w:r>
+        <w:rPr>
+          <w:rFonts w:ascii="Courier New" w:hAnsi="Courier New" w:cs="Courier New"/>
+          <w:lang w:val="en-US"/>
+        </w:rPr>
+        <w:t>[3]] + ' ' + '</w:t>
+      </w:r>
+      <w:r>
+        <w:rPr>
+          <w:rFonts w:ascii="Courier New" w:hAnsi="Courier New" w:cs="Courier New"/>
+        </w:rPr>
+        <w:t>года</w:t>
+      </w:r>
+      <w:r>
+        <w:rPr>
+          <w:rFonts w:ascii="Courier New" w:hAnsi="Courier New" w:cs="Courier New"/>
+          <w:lang w:val="en-US"/>
+        </w:rPr>
+        <w:t>')</w:t>
+      </w:r>
+    </w:p>
+    <w:p>
+      <w:pPr>
+        <w:pStyle w:val="Standard"/>
+        <w:rPr>
+          <w:rFonts w:ascii="Courier New" w:hAnsi="Courier New" w:cs="Courier New"/>
+          <w:lang w:val="en-US"/>
+        </w:rPr>
+      </w:pPr>
+    </w:p>
+    <w:p>
+      <w:pPr>
+        <w:pStyle w:val="Standard"/>
+        <w:rPr>
+          <w:rFonts w:ascii="Courier New" w:hAnsi="Courier New" w:cs="Courier New"/>
+          <w:lang w:val="en-US"/>
+        </w:rPr>
+      </w:pPr>
+      <w:proofErr w:type="gramStart"/>
+      <w:r>
+        <w:rPr>
+          <w:rFonts w:ascii="Courier New" w:hAnsi="Courier New" w:cs="Courier New"/>
+          <w:lang w:val="en-US"/>
+        </w:rPr>
+        <w:t>date</w:t>
+      </w:r>
+      <w:proofErr w:type="gramEnd"/>
+      <w:r>
+        <w:rPr>
+          <w:rFonts w:ascii="Courier New" w:hAnsi="Courier New" w:cs="Courier New"/>
+          <w:lang w:val="en-US"/>
+        </w:rPr>
+        <w:t xml:space="preserve"> = input()</w:t>
+      </w:r>
+    </w:p>
+    <w:p>
+      <w:pPr>
+        <w:pStyle w:val="Standard"/>
+        <w:rPr>
+          <w:rFonts w:ascii="Courier New" w:hAnsi="Courier New" w:cs="Courier New"/>
+          <w:lang w:val="en-US"/>
+        </w:rPr>
+      </w:pPr>
+      <w:proofErr w:type="gramStart"/>
+      <w:r>
+        <w:rPr>
+          <w:rFonts w:ascii="Courier New" w:hAnsi="Courier New" w:cs="Courier New"/>
+          <w:lang w:val="en-US"/>
+        </w:rPr>
+        <w:t>while(</w:t>
+      </w:r>
+      <w:proofErr w:type="gramEnd"/>
+      <w:r>
+        <w:rPr>
+          <w:rFonts w:ascii="Courier New" w:hAnsi="Courier New" w:cs="Courier New"/>
+          <w:lang w:val="en-US"/>
+        </w:rPr>
+        <w:t>date != 'stop'):</w:t>
+      </w:r>
+    </w:p>
+    <w:p>
+      <w:pPr>
+        <w:pStyle w:val="Standard"/>
+        <w:rPr>
+          <w:rFonts w:ascii="Courier New" w:hAnsi="Courier New" w:cs="Courier New"/>
+          <w:lang w:val="en-US"/>
+        </w:rPr>
+      </w:pPr>
+      <w:r>
+        <w:rPr>
+          <w:rFonts w:ascii="Courier New" w:hAnsi="Courier New" w:cs="Courier New"/>
+          <w:lang w:val="en-US"/>
         </w:rPr>
         <w:t xml:space="preserve">    </w:t>
       </w:r>
-      <w:proofErr w:type="spellStart"/>
-      <w:r>
-        <w:rPr>
-          <w:rFonts w:ascii="Courier New" w:hAnsi="Courier New" w:cs="Courier New"/>
-        </w:rPr>
-        <w:t>year_list_dec</w:t>
-      </w:r>
-      <w:proofErr w:type="spellEnd"/>
-      <w:r>
-        <w:rPr>
-          <w:rFonts w:ascii="Courier New" w:hAnsi="Courier New" w:cs="Courier New"/>
-        </w:rPr>
-        <w:t xml:space="preserve"> = ['','','двадцать','тридцать','сорок','пятьдесят','шестьдесят','семьдесят','восемьдесят','девяносто']</w:t>
-      </w:r>
-    </w:p>
-    <w:p>
-      <w:pPr>
-        <w:pStyle w:val="Standard"/>
-        <w:rPr>
-          <w:rFonts w:ascii="Courier New" w:hAnsi="Courier New" w:cs="Courier New"/>
-        </w:rPr>
-      </w:pPr>
-      <w:r>
-        <w:rPr>
-          <w:rFonts w:ascii="Courier New" w:hAnsi="Courier New" w:cs="Courier New"/>
-        </w:rPr>
-        <w:t xml:space="preserve">    year_list_dec2 = ['', 'десятого', 'двадцатого', 'тридцатого', 'сорокового', 'пятидесятого', 'шестидесятого', 'семидесятого', '</w:t>
-      </w:r>
-      <w:proofErr w:type="spellStart"/>
-      <w:r>
-        <w:rPr>
-          <w:rFonts w:ascii="Courier New" w:hAnsi="Courier New" w:cs="Courier New"/>
-        </w:rPr>
-        <w:t>восемидесятого</w:t>
-      </w:r>
-      <w:proofErr w:type="spellEnd"/>
-      <w:r>
-        <w:rPr>
-          <w:rFonts w:ascii="Courier New" w:hAnsi="Courier New" w:cs="Courier New"/>
-        </w:rPr>
-        <w:t>',</w:t>
-      </w:r>
-    </w:p>
-    <w:p>
-      <w:pPr>
-        <w:pStyle w:val="Standard"/>
-        <w:rPr>
-          <w:rFonts w:ascii="Courier New" w:hAnsi="Courier New" w:cs="Courier New"/>
-        </w:rPr>
-      </w:pPr>
-      <w:r>
-        <w:rPr>
-          <w:rFonts w:ascii="Courier New" w:hAnsi="Courier New" w:cs="Courier New"/>
-        </w:rPr>
-        <w:t xml:space="preserve">                      'девяностого']</w:t>
-      </w:r>
-    </w:p>
-    <w:p>
-      <w:pPr>
-        <w:pStyle w:val="Standard"/>
-        <w:rPr>
-          <w:rFonts w:ascii="Courier New" w:hAnsi="Courier New" w:cs="Courier New"/>
-        </w:rPr>
-      </w:pPr>
-      <w:r>
-        <w:rPr>
-          <w:rFonts w:ascii="Courier New" w:hAnsi="Courier New" w:cs="Courier New"/>
-        </w:rPr>
-        <w:t>#сотни</w:t>
-      </w:r>
-    </w:p>
-    <w:p>
-      <w:pPr>
-        <w:pStyle w:val="Standard"/>
-        <w:rPr>
-          <w:rFonts w:ascii="Courier New" w:hAnsi="Courier New" w:cs="Courier New"/>
-        </w:rPr>
-      </w:pPr>
-      <w:r>
-        <w:rPr>
-          <w:rFonts w:ascii="Courier New" w:hAnsi="Courier New" w:cs="Courier New"/>
+      <w:proofErr w:type="gramStart"/>
+      <w:r>
+        <w:rPr>
+          <w:rFonts w:ascii="Courier New" w:hAnsi="Courier New" w:cs="Courier New"/>
+          <w:lang w:val="en-US"/>
+        </w:rPr>
+        <w:t>print(</w:t>
+      </w:r>
+      <w:proofErr w:type="spellStart"/>
+      <w:proofErr w:type="gramEnd"/>
+      <w:r>
+        <w:rPr>
+          <w:rFonts w:ascii="Courier New" w:hAnsi="Courier New" w:cs="Courier New"/>
+          <w:lang w:val="en-US"/>
+        </w:rPr>
+        <w:t>get_date</w:t>
+      </w:r>
+      <w:proofErr w:type="spellEnd"/>
+      <w:r>
+        <w:rPr>
+          <w:rFonts w:ascii="Courier New" w:hAnsi="Courier New" w:cs="Courier New"/>
+          <w:lang w:val="en-US"/>
+        </w:rPr>
+        <w:t>(date))</w:t>
+      </w:r>
+    </w:p>
+    <w:p>
+      <w:pPr>
+        <w:pStyle w:val="Standard"/>
+        <w:rPr>
+          <w:rFonts w:ascii="Courier New" w:hAnsi="Courier New" w:cs="Courier New"/>
+          <w:lang w:val="en-US"/>
+        </w:rPr>
+      </w:pPr>
+      <w:r>
+        <w:rPr>
+          <w:rFonts w:ascii="Courier New" w:hAnsi="Courier New" w:cs="Courier New"/>
+          <w:lang w:val="en-US"/>
         </w:rPr>
         <w:t xml:space="preserve">    </w:t>
       </w:r>
-      <w:proofErr w:type="spellStart"/>
-      <w:r>
-        <w:rPr>
-          <w:rFonts w:ascii="Courier New" w:hAnsi="Courier New" w:cs="Courier New"/>
-        </w:rPr>
-        <w:t>year_list_hun</w:t>
-      </w:r>
-      <w:proofErr w:type="spellEnd"/>
-      <w:r>
-        <w:rPr>
-          <w:rFonts w:ascii="Courier New" w:hAnsi="Courier New" w:cs="Courier New"/>
-        </w:rPr>
-        <w:t xml:space="preserve"> = ['','сто','двести','триста','четыреста','пятьсот','шестьсот','семьсот','восемьсот','девятьсот']</w:t>
-      </w:r>
-    </w:p>
-    <w:p>
-      <w:pPr>
-        <w:pStyle w:val="Standard"/>
-        <w:rPr>
-          <w:rFonts w:ascii="Courier New" w:hAnsi="Courier New" w:cs="Courier New"/>
-        </w:rPr>
-      </w:pPr>
-      <w:r>
-        <w:rPr>
-          <w:rFonts w:ascii="Courier New" w:hAnsi="Courier New" w:cs="Courier New"/>
-        </w:rPr>
-        <w:t xml:space="preserve">    year_list_hun2 = ['','сотого','двухсотого','трёхсотого','четырёхсотого','пятьсотого','шестьсотого','семьсотого','восьмисотого','девятьсотого']</w:t>
-      </w:r>
-    </w:p>
-    <w:p>
-      <w:pPr>
-        <w:pStyle w:val="Standard"/>
-        <w:rPr>
-          <w:rFonts w:ascii="Courier New" w:hAnsi="Courier New" w:cs="Courier New"/>
-        </w:rPr>
-      </w:pPr>
-    </w:p>
-    <w:p>
-      <w:pPr>
-        <w:pStyle w:val="Standard"/>
-        <w:rPr>
-          <w:rFonts w:ascii="Courier New" w:hAnsi="Courier New" w:cs="Courier New"/>
-        </w:rPr>
-      </w:pPr>
-      <w:r>
-        <w:rPr>
-          <w:rFonts w:ascii="Courier New" w:hAnsi="Courier New" w:cs="Courier New"/>
-        </w:rPr>
-        <w:t>#тысячи</w:t>
-      </w:r>
-    </w:p>
-    <w:p>
-      <w:pPr>
-        <w:pStyle w:val="Standard"/>
-        <w:rPr>
-          <w:rFonts w:ascii="Courier New" w:hAnsi="Courier New" w:cs="Courier New"/>
-        </w:rPr>
-      </w:pPr>
-      <w:r>
-        <w:rPr>
-          <w:rFonts w:ascii="Courier New" w:hAnsi="Courier New" w:cs="Courier New"/>
+      <w:proofErr w:type="gramStart"/>
+      <w:r>
+        <w:rPr>
+          <w:rFonts w:ascii="Courier New" w:hAnsi="Courier New" w:cs="Courier New"/>
+          <w:lang w:val="en-US"/>
+        </w:rPr>
+        <w:t>date</w:t>
+      </w:r>
+      <w:proofErr w:type="gramEnd"/>
+      <w:r>
+        <w:rPr>
+          <w:rFonts w:ascii="Courier New" w:hAnsi="Courier New" w:cs="Courier New"/>
+          <w:lang w:val="en-US"/>
+        </w:rPr>
+        <w:t xml:space="preserve"> = input()</w:t>
+      </w:r>
+    </w:p>
+    <w:p>
+      <w:pPr>
+        <w:pStyle w:val="Standard"/>
+        <w:rPr>
+          <w:sz w:val="28"/>
+          <w:szCs w:val="28"/>
+          <w:lang w:val="en-US"/>
+        </w:rPr>
+      </w:pPr>
+    </w:p>
+    <w:p>
+      <w:pPr>
+        <w:pStyle w:val="Standard"/>
+        <w:rPr>
+          <w:b/>
+          <w:sz w:val="28"/>
+          <w:szCs w:val="28"/>
+        </w:rPr>
+      </w:pPr>
+      <w:r>
+        <w:rPr>
+          <w:b/>
+          <w:sz w:val="28"/>
+          <w:szCs w:val="28"/>
+        </w:rPr>
+        <w:t>Л</w:t>
+      </w:r>
+      <w:r>
+        <w:rPr>
+          <w:b/>
+          <w:sz w:val="28"/>
+          <w:szCs w:val="28"/>
+        </w:rPr>
+        <w:t>истинг</w:t>
+      </w:r>
+      <w:r>
+        <w:rPr>
+          <w:b/>
+          <w:sz w:val="28"/>
+          <w:szCs w:val="28"/>
+          <w:lang w:val="en-US"/>
+        </w:rPr>
+        <w:t xml:space="preserve"> 3</w:t>
+      </w:r>
+      <w:r>
+        <w:rPr>
+          <w:b/>
+          <w:sz w:val="28"/>
+          <w:szCs w:val="28"/>
+          <w:lang w:val="en-US"/>
+        </w:rPr>
+        <w:t xml:space="preserve">. </w:t>
+      </w:r>
+      <w:r>
+        <w:rPr>
+          <w:b/>
+          <w:sz w:val="28"/>
+          <w:szCs w:val="28"/>
+          <w:lang w:val="en-US"/>
+        </w:rPr>
+        <w:t>K</w:t>
+      </w:r>
+      <w:r>
+        <w:rPr>
+          <w:b/>
+          <w:sz w:val="28"/>
+          <w:szCs w:val="28"/>
+        </w:rPr>
+        <w:t>5_1_2</w:t>
+      </w:r>
+      <w:r>
+        <w:rPr>
+          <w:b/>
+          <w:sz w:val="28"/>
+          <w:szCs w:val="28"/>
+        </w:rPr>
+        <w:t xml:space="preserve"> </w:t>
+      </w:r>
+    </w:p>
+    <w:p>
+      <w:pPr>
+        <w:pStyle w:val="Standard"/>
+        <w:rPr>
+          <w:b/>
+          <w:sz w:val="28"/>
+          <w:szCs w:val="28"/>
+        </w:rPr>
+      </w:pPr>
+      <w:r>
+        <w:rPr>
+          <w:b/>
+          <w:sz w:val="28"/>
+          <w:szCs w:val="28"/>
+        </w:rPr>
+        <w:t>'''</w:t>
+      </w:r>
+    </w:p>
+    <w:p>
+      <w:pPr>
+        <w:pStyle w:val="Standard"/>
+        <w:rPr>
+          <w:sz w:val="28"/>
+          <w:szCs w:val="28"/>
+        </w:rPr>
+      </w:pPr>
+      <w:r>
+        <w:rPr>
+          <w:sz w:val="28"/>
+          <w:szCs w:val="28"/>
+        </w:rPr>
+        <w:t>Задание 2.</w:t>
+      </w:r>
+    </w:p>
+    <w:p>
+      <w:pPr>
+        <w:pStyle w:val="Standard"/>
+        <w:rPr>
+          <w:sz w:val="28"/>
+          <w:szCs w:val="28"/>
+        </w:rPr>
+      </w:pPr>
+      <w:r>
+        <w:rPr>
+          <w:sz w:val="28"/>
+          <w:szCs w:val="28"/>
+        </w:rPr>
+        <w:t xml:space="preserve">Придумать пример(ы) на использование </w:t>
+      </w:r>
+      <w:proofErr w:type="spellStart"/>
+      <w:r>
+        <w:rPr>
+          <w:sz w:val="28"/>
+          <w:szCs w:val="28"/>
+        </w:rPr>
+        <w:t>break</w:t>
+      </w:r>
+      <w:proofErr w:type="spellEnd"/>
+      <w:r>
+        <w:rPr>
+          <w:sz w:val="28"/>
+          <w:szCs w:val="28"/>
+        </w:rPr>
+        <w:t xml:space="preserve"> / </w:t>
+      </w:r>
+      <w:proofErr w:type="spellStart"/>
+      <w:r>
+        <w:rPr>
+          <w:sz w:val="28"/>
+          <w:szCs w:val="28"/>
+        </w:rPr>
+        <w:t>continue</w:t>
+      </w:r>
+      <w:proofErr w:type="spellEnd"/>
+      <w:r>
+        <w:rPr>
+          <w:sz w:val="28"/>
+          <w:szCs w:val="28"/>
+        </w:rPr>
+        <w:t xml:space="preserve"> /</w:t>
+      </w:r>
+      <w:proofErr w:type="spellStart"/>
+      <w:r>
+        <w:rPr>
+          <w:sz w:val="28"/>
+          <w:szCs w:val="28"/>
+        </w:rPr>
+        <w:t>else</w:t>
+      </w:r>
+      <w:proofErr w:type="spellEnd"/>
+      <w:r>
+        <w:rPr>
+          <w:sz w:val="28"/>
+          <w:szCs w:val="28"/>
+        </w:rPr>
+        <w:t>.</w:t>
+      </w:r>
+    </w:p>
+    <w:p>
+      <w:pPr>
+        <w:pStyle w:val="Standard"/>
+        <w:rPr>
+          <w:b/>
+          <w:sz w:val="28"/>
+          <w:szCs w:val="28"/>
+          <w:lang w:val="en-US"/>
+        </w:rPr>
+      </w:pPr>
+      <w:r>
+        <w:rPr>
+          <w:b/>
+          <w:sz w:val="28"/>
+          <w:szCs w:val="28"/>
+          <w:lang w:val="en-US"/>
+        </w:rPr>
+        <w:t>'''</w:t>
+      </w:r>
+    </w:p>
+    <w:p>
+      <w:pPr>
+        <w:pStyle w:val="Standard"/>
+        <w:rPr>
+          <w:rFonts w:ascii="Courier New" w:hAnsi="Courier New" w:cs="Courier New"/>
+          <w:szCs w:val="28"/>
+          <w:lang w:val="en-US"/>
+        </w:rPr>
+      </w:pPr>
+      <w:proofErr w:type="gramStart"/>
+      <w:r>
+        <w:rPr>
+          <w:rFonts w:ascii="Courier New" w:hAnsi="Courier New" w:cs="Courier New"/>
+          <w:szCs w:val="28"/>
+          <w:lang w:val="en-US"/>
+        </w:rPr>
+        <w:t>while</w:t>
+      </w:r>
+      <w:proofErr w:type="gramEnd"/>
+      <w:r>
+        <w:rPr>
+          <w:rFonts w:ascii="Courier New" w:hAnsi="Courier New" w:cs="Courier New"/>
+          <w:szCs w:val="28"/>
+          <w:lang w:val="en-US"/>
+        </w:rPr>
+        <w:t xml:space="preserve"> (1):</w:t>
+      </w:r>
+    </w:p>
+    <w:p>
+      <w:pPr>
+        <w:pStyle w:val="Standard"/>
+        <w:rPr>
+          <w:rFonts w:ascii="Courier New" w:hAnsi="Courier New" w:cs="Courier New"/>
+          <w:szCs w:val="28"/>
+          <w:lang w:val="en-US"/>
+        </w:rPr>
+      </w:pPr>
+      <w:r>
+        <w:rPr>
+          <w:rFonts w:ascii="Courier New" w:hAnsi="Courier New" w:cs="Courier New"/>
+          <w:szCs w:val="28"/>
+          <w:lang w:val="en-US"/>
         </w:rPr>
         <w:t xml:space="preserve">    </w:t>
       </w:r>
-      <w:proofErr w:type="spellStart"/>
-      <w:r>
-        <w:rPr>
-          <w:rFonts w:ascii="Courier New" w:hAnsi="Courier New" w:cs="Courier New"/>
-        </w:rPr>
-        <w:t>year_list_th</w:t>
-      </w:r>
-      <w:proofErr w:type="spellEnd"/>
-      <w:r>
-        <w:rPr>
-          <w:rFonts w:ascii="Courier New" w:hAnsi="Courier New" w:cs="Courier New"/>
-        </w:rPr>
-        <w:t xml:space="preserve"> = ['','</w:t>
-      </w:r>
-      <w:proofErr w:type="spellStart"/>
-      <w:r>
-        <w:rPr>
-          <w:rFonts w:ascii="Courier New" w:hAnsi="Courier New" w:cs="Courier New"/>
-        </w:rPr>
-        <w:t>тысяча','две</w:t>
-      </w:r>
-      <w:proofErr w:type="spellEnd"/>
-      <w:r>
-        <w:rPr>
-          <w:rFonts w:ascii="Courier New" w:hAnsi="Courier New" w:cs="Courier New"/>
+      <w:proofErr w:type="gramStart"/>
+      <w:r>
+        <w:rPr>
+          <w:rFonts w:ascii="Courier New" w:hAnsi="Courier New" w:cs="Courier New"/>
+          <w:szCs w:val="28"/>
+          <w:lang w:val="en-US"/>
+        </w:rPr>
+        <w:t>print(</w:t>
+      </w:r>
+      <w:proofErr w:type="gramEnd"/>
+      <w:r>
+        <w:rPr>
+          <w:rFonts w:ascii="Courier New" w:hAnsi="Courier New" w:cs="Courier New"/>
+          <w:szCs w:val="28"/>
+          <w:lang w:val="en-US"/>
+        </w:rPr>
+        <w:t xml:space="preserve">'''(P) -&gt; print \n(R) -&gt; </w:t>
+      </w:r>
+      <w:proofErr w:type="spellStart"/>
+      <w:r>
+        <w:rPr>
+          <w:rFonts w:ascii="Courier New" w:hAnsi="Courier New" w:cs="Courier New"/>
+          <w:szCs w:val="28"/>
+          <w:lang w:val="en-US"/>
+        </w:rPr>
+        <w:t>repit</w:t>
+      </w:r>
+      <w:proofErr w:type="spellEnd"/>
+      <w:r>
+        <w:rPr>
+          <w:rFonts w:ascii="Courier New" w:hAnsi="Courier New" w:cs="Courier New"/>
+          <w:szCs w:val="28"/>
+          <w:lang w:val="en-US"/>
+        </w:rPr>
+        <w:t xml:space="preserve"> \n(B) -&gt; break''')</w:t>
+      </w:r>
+    </w:p>
+    <w:p>
+      <w:pPr>
+        <w:pStyle w:val="Standard"/>
+        <w:rPr>
+          <w:rFonts w:ascii="Courier New" w:hAnsi="Courier New" w:cs="Courier New"/>
+          <w:szCs w:val="28"/>
+          <w:lang w:val="en-US"/>
+        </w:rPr>
+      </w:pPr>
+      <w:r>
+        <w:rPr>
+          <w:rFonts w:ascii="Courier New" w:hAnsi="Courier New" w:cs="Courier New"/>
+          <w:szCs w:val="28"/>
+          <w:lang w:val="en-US"/>
+        </w:rPr>
+        <w:t xml:space="preserve">    </w:t>
+      </w:r>
+      <w:proofErr w:type="spellStart"/>
+      <w:r>
+        <w:rPr>
+          <w:rFonts w:ascii="Courier New" w:hAnsi="Courier New" w:cs="Courier New"/>
+          <w:szCs w:val="28"/>
+          <w:lang w:val="en-US"/>
+        </w:rPr>
+        <w:t>i</w:t>
+      </w:r>
+      <w:proofErr w:type="spellEnd"/>
+      <w:r>
+        <w:rPr>
+          <w:rFonts w:ascii="Courier New" w:hAnsi="Courier New" w:cs="Courier New"/>
+          <w:szCs w:val="28"/>
+          <w:lang w:val="en-US"/>
+        </w:rPr>
+        <w:t xml:space="preserve"> = </w:t>
+      </w:r>
+      <w:proofErr w:type="gramStart"/>
+      <w:r>
+        <w:rPr>
+          <w:rFonts w:ascii="Courier New" w:hAnsi="Courier New" w:cs="Courier New"/>
+          <w:szCs w:val="28"/>
+          <w:lang w:val="en-US"/>
+        </w:rPr>
+        <w:t>input()</w:t>
+      </w:r>
+      <w:proofErr w:type="gramEnd"/>
+    </w:p>
+    <w:p>
+      <w:pPr>
+        <w:pStyle w:val="Standard"/>
+        <w:rPr>
+          <w:rFonts w:ascii="Courier New" w:hAnsi="Courier New" w:cs="Courier New"/>
+          <w:szCs w:val="28"/>
+          <w:lang w:val="en-US"/>
+        </w:rPr>
+      </w:pPr>
+      <w:r>
+        <w:rPr>
+          <w:rFonts w:ascii="Courier New" w:hAnsi="Courier New" w:cs="Courier New"/>
+          <w:szCs w:val="28"/>
+          <w:lang w:val="en-US"/>
+        </w:rPr>
+        <w:t xml:space="preserve">    </w:t>
+      </w:r>
+      <w:proofErr w:type="gramStart"/>
+      <w:r>
+        <w:rPr>
+          <w:rFonts w:ascii="Courier New" w:hAnsi="Courier New" w:cs="Courier New"/>
+          <w:szCs w:val="28"/>
+          <w:lang w:val="en-US"/>
+        </w:rPr>
+        <w:t>if</w:t>
+      </w:r>
+      <w:proofErr w:type="gramEnd"/>
+      <w:r>
+        <w:rPr>
+          <w:rFonts w:ascii="Courier New" w:hAnsi="Courier New" w:cs="Courier New"/>
+          <w:szCs w:val="28"/>
+          <w:lang w:val="en-US"/>
         </w:rPr>
         <w:t xml:space="preserve"> </w:t>
       </w:r>
@@ -4700,41 +7455,91 @@
       <w:r>
         <w:rPr>
           <w:rFonts w:ascii="Courier New" w:hAnsi="Courier New" w:cs="Courier New"/>
-        </w:rPr>
-        <w:t>тысячи','три</w:t>
-      </w:r>
-      <w:proofErr w:type="spellEnd"/>
-      <w:r>
-        <w:rPr>
-          <w:rFonts w:ascii="Courier New" w:hAnsi="Courier New" w:cs="Courier New"/>
-        </w:rPr>
-        <w:t xml:space="preserve"> тысячи']</w:t>
-      </w:r>
-    </w:p>
-    <w:p>
-      <w:pPr>
-        <w:pStyle w:val="Standard"/>
-        <w:rPr>
-          <w:rFonts w:ascii="Courier New" w:hAnsi="Courier New" w:cs="Courier New"/>
-        </w:rPr>
-      </w:pPr>
-      <w:r>
-        <w:rPr>
-          <w:rFonts w:ascii="Courier New" w:hAnsi="Courier New" w:cs="Courier New"/>
-        </w:rPr>
-        <w:t xml:space="preserve">    year_list_th2 = ['','</w:t>
-      </w:r>
-      <w:proofErr w:type="spellStart"/>
-      <w:r>
-        <w:rPr>
-          <w:rFonts w:ascii="Courier New" w:hAnsi="Courier New" w:cs="Courier New"/>
-        </w:rPr>
-        <w:t>тысячного','двух</w:t>
-      </w:r>
-      <w:proofErr w:type="spellEnd"/>
-      <w:r>
-        <w:rPr>
-          <w:rFonts w:ascii="Courier New" w:hAnsi="Courier New" w:cs="Courier New"/>
+          <w:szCs w:val="28"/>
+          <w:lang w:val="en-US"/>
+        </w:rPr>
+        <w:t>i</w:t>
+      </w:r>
+      <w:proofErr w:type="spellEnd"/>
+      <w:r>
+        <w:rPr>
+          <w:rFonts w:ascii="Courier New" w:hAnsi="Courier New" w:cs="Courier New"/>
+          <w:szCs w:val="28"/>
+          <w:lang w:val="en-US"/>
+        </w:rPr>
+        <w:t xml:space="preserve"> == 'P':</w:t>
+      </w:r>
+    </w:p>
+    <w:p>
+      <w:pPr>
+        <w:pStyle w:val="Standard"/>
+        <w:rPr>
+          <w:rFonts w:ascii="Courier New" w:hAnsi="Courier New" w:cs="Courier New"/>
+          <w:szCs w:val="28"/>
+          <w:lang w:val="en-US"/>
+        </w:rPr>
+      </w:pPr>
+      <w:r>
+        <w:rPr>
+          <w:rFonts w:ascii="Courier New" w:hAnsi="Courier New" w:cs="Courier New"/>
+          <w:szCs w:val="28"/>
+          <w:lang w:val="en-US"/>
+        </w:rPr>
+        <w:t xml:space="preserve">        </w:t>
+      </w:r>
+      <w:proofErr w:type="gramStart"/>
+      <w:r>
+        <w:rPr>
+          <w:rFonts w:ascii="Courier New" w:hAnsi="Courier New" w:cs="Courier New"/>
+          <w:szCs w:val="28"/>
+          <w:lang w:val="en-US"/>
+        </w:rPr>
+        <w:t>print(</w:t>
+      </w:r>
+      <w:proofErr w:type="gramEnd"/>
+      <w:r>
+        <w:rPr>
+          <w:rFonts w:ascii="Courier New" w:hAnsi="Courier New" w:cs="Courier New"/>
+          <w:szCs w:val="28"/>
+          <w:lang w:val="en-US"/>
+        </w:rPr>
+        <w:t>"Hello world")</w:t>
+      </w:r>
+    </w:p>
+    <w:p>
+      <w:pPr>
+        <w:pStyle w:val="Standard"/>
+        <w:rPr>
+          <w:rFonts w:ascii="Courier New" w:hAnsi="Courier New" w:cs="Courier New"/>
+          <w:szCs w:val="28"/>
+          <w:lang w:val="en-US"/>
+        </w:rPr>
+      </w:pPr>
+      <w:r>
+        <w:rPr>
+          <w:rFonts w:ascii="Courier New" w:hAnsi="Courier New" w:cs="Courier New"/>
+          <w:szCs w:val="28"/>
+          <w:lang w:val="en-US"/>
+        </w:rPr>
+        <w:t xml:space="preserve">    </w:t>
+      </w:r>
+      <w:proofErr w:type="spellStart"/>
+      <w:proofErr w:type="gramStart"/>
+      <w:r>
+        <w:rPr>
+          <w:rFonts w:ascii="Courier New" w:hAnsi="Courier New" w:cs="Courier New"/>
+          <w:szCs w:val="28"/>
+          <w:lang w:val="en-US"/>
+        </w:rPr>
+        <w:t>elif</w:t>
+      </w:r>
+      <w:proofErr w:type="spellEnd"/>
+      <w:proofErr w:type="gramEnd"/>
+      <w:r>
+        <w:rPr>
+          <w:rFonts w:ascii="Courier New" w:hAnsi="Courier New" w:cs="Courier New"/>
+          <w:szCs w:val="28"/>
+          <w:lang w:val="en-US"/>
         </w:rPr>
         <w:t xml:space="preserve"> </w:t>
       </w:r>
@@ -4742,286 +7547,254 @@
       <w:r>
         <w:rPr>
           <w:rFonts w:ascii="Courier New" w:hAnsi="Courier New" w:cs="Courier New"/>
-        </w:rPr>
-        <w:t>тысячного','трёх</w:t>
-      </w:r>
-      <w:proofErr w:type="spellEnd"/>
-      <w:r>
-        <w:rPr>
-          <w:rFonts w:ascii="Courier New" w:hAnsi="Courier New" w:cs="Courier New"/>
-        </w:rPr>
-        <w:t xml:space="preserve"> тысячного']</w:t>
-      </w:r>
-    </w:p>
-    <w:p>
-      <w:pPr>
-        <w:pStyle w:val="Standard"/>
-        <w:rPr>
-          <w:rFonts w:ascii="Courier New" w:hAnsi="Courier New" w:cs="Courier New"/>
-        </w:rPr>
-      </w:pPr>
-    </w:p>
-    <w:p>
-      <w:pPr>
-        <w:pStyle w:val="Standard"/>
-        <w:rPr>
-          <w:rFonts w:ascii="Courier New" w:hAnsi="Courier New" w:cs="Courier New"/>
-          <w:lang w:val="en-US"/>
-        </w:rPr>
-      </w:pPr>
-      <w:r>
-        <w:rPr>
-          <w:rFonts w:ascii="Courier New" w:hAnsi="Courier New" w:cs="Courier New"/>
+          <w:szCs w:val="28"/>
+          <w:lang w:val="en-US"/>
+        </w:rPr>
+        <w:t>i</w:t>
+      </w:r>
+      <w:proofErr w:type="spellEnd"/>
+      <w:r>
+        <w:rPr>
+          <w:rFonts w:ascii="Courier New" w:hAnsi="Courier New" w:cs="Courier New"/>
+          <w:szCs w:val="28"/>
+          <w:lang w:val="en-US"/>
+        </w:rPr>
+        <w:t xml:space="preserve"> == 'R':</w:t>
+      </w:r>
+    </w:p>
+    <w:p>
+      <w:pPr>
+        <w:pStyle w:val="Standard"/>
+        <w:rPr>
+          <w:rFonts w:ascii="Courier New" w:hAnsi="Courier New" w:cs="Courier New"/>
+          <w:szCs w:val="28"/>
+          <w:lang w:val="en-US"/>
+        </w:rPr>
+      </w:pPr>
+      <w:r>
+        <w:rPr>
+          <w:rFonts w:ascii="Courier New" w:hAnsi="Courier New" w:cs="Courier New"/>
+          <w:szCs w:val="28"/>
+          <w:lang w:val="en-US"/>
+        </w:rPr>
+        <w:t xml:space="preserve">        </w:t>
+      </w:r>
+      <w:proofErr w:type="gramStart"/>
+      <w:r>
+        <w:rPr>
+          <w:rFonts w:ascii="Courier New" w:hAnsi="Courier New" w:cs="Courier New"/>
+          <w:szCs w:val="28"/>
+          <w:lang w:val="en-US"/>
+        </w:rPr>
+        <w:t>print(</w:t>
+      </w:r>
+      <w:proofErr w:type="gramEnd"/>
+      <w:r>
+        <w:rPr>
+          <w:rFonts w:ascii="Courier New" w:hAnsi="Courier New" w:cs="Courier New"/>
+          <w:szCs w:val="28"/>
+          <w:lang w:val="en-US"/>
+        </w:rPr>
+        <w:t>"</w:t>
+      </w:r>
+      <w:proofErr w:type="spellStart"/>
+      <w:r>
+        <w:rPr>
+          <w:rFonts w:ascii="Courier New" w:hAnsi="Courier New" w:cs="Courier New"/>
+          <w:szCs w:val="28"/>
+          <w:lang w:val="en-US"/>
+        </w:rPr>
+        <w:t>Plz</w:t>
+      </w:r>
+      <w:proofErr w:type="spellEnd"/>
+      <w:r>
+        <w:rPr>
+          <w:rFonts w:ascii="Courier New" w:hAnsi="Courier New" w:cs="Courier New"/>
+          <w:szCs w:val="28"/>
+          <w:lang w:val="en-US"/>
+        </w:rPr>
+        <w:t xml:space="preserve"> </w:t>
+      </w:r>
+      <w:proofErr w:type="spellStart"/>
+      <w:r>
+        <w:rPr>
+          <w:rFonts w:ascii="Courier New" w:hAnsi="Courier New" w:cs="Courier New"/>
+          <w:szCs w:val="28"/>
+          <w:lang w:val="en-US"/>
+        </w:rPr>
+        <w:t>repit</w:t>
+      </w:r>
+      <w:proofErr w:type="spellEnd"/>
+      <w:r>
+        <w:rPr>
+          <w:rFonts w:ascii="Courier New" w:hAnsi="Courier New" w:cs="Courier New"/>
+          <w:szCs w:val="28"/>
+          <w:lang w:val="en-US"/>
+        </w:rPr>
+        <w:t xml:space="preserve"> :)")</w:t>
+      </w:r>
+    </w:p>
+    <w:p>
+      <w:pPr>
+        <w:pStyle w:val="Standard"/>
+        <w:rPr>
+          <w:rFonts w:ascii="Courier New" w:hAnsi="Courier New" w:cs="Courier New"/>
+          <w:szCs w:val="28"/>
+          <w:lang w:val="en-US"/>
+        </w:rPr>
+      </w:pPr>
+      <w:r>
+        <w:rPr>
+          <w:rFonts w:ascii="Courier New" w:hAnsi="Courier New" w:cs="Courier New"/>
+          <w:szCs w:val="28"/>
+          <w:lang w:val="en-US"/>
+        </w:rPr>
+        <w:t xml:space="preserve">        </w:t>
+      </w:r>
+      <w:proofErr w:type="gramStart"/>
+      <w:r>
+        <w:rPr>
+          <w:rFonts w:ascii="Courier New" w:hAnsi="Courier New" w:cs="Courier New"/>
+          <w:szCs w:val="28"/>
+          <w:lang w:val="en-US"/>
+        </w:rPr>
+        <w:t>continue</w:t>
+      </w:r>
+      <w:proofErr w:type="gramEnd"/>
+    </w:p>
+    <w:p>
+      <w:pPr>
+        <w:pStyle w:val="Standard"/>
+        <w:rPr>
+          <w:rFonts w:ascii="Courier New" w:hAnsi="Courier New" w:cs="Courier New"/>
+          <w:szCs w:val="28"/>
+          <w:lang w:val="en-US"/>
+        </w:rPr>
+      </w:pPr>
+      <w:r>
+        <w:rPr>
+          <w:rFonts w:ascii="Courier New" w:hAnsi="Courier New" w:cs="Courier New"/>
+          <w:szCs w:val="28"/>
+          <w:lang w:val="en-US"/>
         </w:rPr>
         <w:t xml:space="preserve">    </w:t>
       </w:r>
       <w:proofErr w:type="spellStart"/>
-      <w:r>
-        <w:rPr>
-          <w:rFonts w:ascii="Courier New" w:hAnsi="Courier New" w:cs="Courier New"/>
-          <w:lang w:val="en-US"/>
-        </w:rPr>
-        <w:t>date_list</w:t>
-      </w:r>
-      <w:proofErr w:type="spellEnd"/>
-      <w:r>
-        <w:rPr>
-          <w:rFonts w:ascii="Courier New" w:hAnsi="Courier New" w:cs="Courier New"/>
-          <w:lang w:val="en-US"/>
-        </w:rPr>
-        <w:t xml:space="preserve"> = </w:t>
-      </w:r>
-      <w:proofErr w:type="spellStart"/>
-      <w:proofErr w:type="gramStart"/>
-      <w:r>
-        <w:rPr>
-          <w:rFonts w:ascii="Courier New" w:hAnsi="Courier New" w:cs="Courier New"/>
-          <w:lang w:val="en-US"/>
-        </w:rPr>
-        <w:t>date.split</w:t>
-      </w:r>
-      <w:proofErr w:type="spellEnd"/>
-      <w:r>
-        <w:rPr>
-          <w:rFonts w:ascii="Courier New" w:hAnsi="Courier New" w:cs="Courier New"/>
-          <w:lang w:val="en-US"/>
-        </w:rPr>
-        <w:t>(</w:t>
-      </w:r>
-      <w:proofErr w:type="gramEnd"/>
-      <w:r>
-        <w:rPr>
-          <w:rFonts w:ascii="Courier New" w:hAnsi="Courier New" w:cs="Courier New"/>
-          <w:lang w:val="en-US"/>
-        </w:rPr>
-        <w:t>'.')</w:t>
-      </w:r>
-    </w:p>
-    <w:p>
-      <w:pPr>
-        <w:pStyle w:val="Standard"/>
-        <w:rPr>
-          <w:rFonts w:ascii="Courier New" w:hAnsi="Courier New" w:cs="Courier New"/>
-          <w:lang w:val="en-US"/>
-        </w:rPr>
-      </w:pPr>
-      <w:r>
-        <w:rPr>
-          <w:rFonts w:ascii="Courier New" w:hAnsi="Courier New" w:cs="Courier New"/>
+      <w:proofErr w:type="gramStart"/>
+      <w:r>
+        <w:rPr>
+          <w:rFonts w:ascii="Courier New" w:hAnsi="Courier New" w:cs="Courier New"/>
+          <w:szCs w:val="28"/>
+          <w:lang w:val="en-US"/>
+        </w:rPr>
+        <w:t>elif</w:t>
+      </w:r>
+      <w:proofErr w:type="spellEnd"/>
+      <w:proofErr w:type="gramEnd"/>
+      <w:r>
+        <w:rPr>
+          <w:rFonts w:ascii="Courier New" w:hAnsi="Courier New" w:cs="Courier New"/>
+          <w:szCs w:val="28"/>
+          <w:lang w:val="en-US"/>
+        </w:rPr>
+        <w:t xml:space="preserve"> </w:t>
+      </w:r>
+      <w:proofErr w:type="spellStart"/>
+      <w:r>
+        <w:rPr>
+          <w:rFonts w:ascii="Courier New" w:hAnsi="Courier New" w:cs="Courier New"/>
+          <w:szCs w:val="28"/>
+          <w:lang w:val="en-US"/>
+        </w:rPr>
+        <w:t>i</w:t>
+      </w:r>
+      <w:proofErr w:type="spellEnd"/>
+      <w:r>
+        <w:rPr>
+          <w:rFonts w:ascii="Courier New" w:hAnsi="Courier New" w:cs="Courier New"/>
+          <w:szCs w:val="28"/>
+          <w:lang w:val="en-US"/>
+        </w:rPr>
+        <w:t xml:space="preserve"> == 'B':</w:t>
+      </w:r>
+    </w:p>
+    <w:p>
+      <w:pPr>
+        <w:pStyle w:val="Standard"/>
+        <w:rPr>
+          <w:rFonts w:ascii="Courier New" w:hAnsi="Courier New" w:cs="Courier New"/>
+          <w:szCs w:val="28"/>
+          <w:lang w:val="en-US"/>
+        </w:rPr>
+      </w:pPr>
+      <w:r>
+        <w:rPr>
+          <w:rFonts w:ascii="Courier New" w:hAnsi="Courier New" w:cs="Courier New"/>
+          <w:szCs w:val="28"/>
+          <w:lang w:val="en-US"/>
+        </w:rPr>
+        <w:t xml:space="preserve">        </w:t>
+      </w:r>
+      <w:proofErr w:type="gramStart"/>
+      <w:r>
+        <w:rPr>
+          <w:rFonts w:ascii="Courier New" w:hAnsi="Courier New" w:cs="Courier New"/>
+          <w:szCs w:val="28"/>
+          <w:lang w:val="en-US"/>
+        </w:rPr>
+        <w:t>break</w:t>
+      </w:r>
+      <w:proofErr w:type="gramEnd"/>
+    </w:p>
+    <w:p>
+      <w:pPr>
+        <w:pStyle w:val="Standard"/>
+        <w:rPr>
+          <w:rFonts w:ascii="Courier New" w:hAnsi="Courier New" w:cs="Courier New"/>
+          <w:szCs w:val="28"/>
+          <w:lang w:val="en-US"/>
+        </w:rPr>
+      </w:pPr>
+      <w:r>
+        <w:rPr>
+          <w:rFonts w:ascii="Courier New" w:hAnsi="Courier New" w:cs="Courier New"/>
+          <w:szCs w:val="28"/>
           <w:lang w:val="en-US"/>
         </w:rPr>
         <w:t xml:space="preserve">    </w:t>
       </w:r>
-      <w:proofErr w:type="spellStart"/>
-      <w:r>
-        <w:rPr>
-          <w:rFonts w:ascii="Courier New" w:hAnsi="Courier New" w:cs="Courier New"/>
-          <w:lang w:val="en-US"/>
-        </w:rPr>
-        <w:t>date_y</w:t>
-      </w:r>
-      <w:proofErr w:type="spellEnd"/>
-      <w:r>
-        <w:rPr>
-          <w:rFonts w:ascii="Courier New" w:hAnsi="Courier New" w:cs="Courier New"/>
-          <w:lang w:val="en-US"/>
-        </w:rPr>
-        <w:t xml:space="preserve"> = [</w:t>
-      </w:r>
-      <w:proofErr w:type="spellStart"/>
-      <w:r>
-        <w:rPr>
-          <w:rFonts w:ascii="Courier New" w:hAnsi="Courier New" w:cs="Courier New"/>
-          <w:lang w:val="en-US"/>
-        </w:rPr>
-        <w:t>int</w:t>
-      </w:r>
-      <w:proofErr w:type="spellEnd"/>
-      <w:r>
-        <w:rPr>
-          <w:rFonts w:ascii="Courier New" w:hAnsi="Courier New" w:cs="Courier New"/>
-          <w:lang w:val="en-US"/>
-        </w:rPr>
-        <w:t>(</w:t>
-      </w:r>
-      <w:proofErr w:type="spellStart"/>
-      <w:r>
-        <w:rPr>
-          <w:rFonts w:ascii="Courier New" w:hAnsi="Courier New" w:cs="Courier New"/>
-          <w:lang w:val="en-US"/>
-        </w:rPr>
-        <w:t>date_list</w:t>
-      </w:r>
-      <w:proofErr w:type="spellEnd"/>
-      <w:r>
-        <w:rPr>
-          <w:rFonts w:ascii="Courier New" w:hAnsi="Courier New" w:cs="Courier New"/>
-          <w:lang w:val="en-US"/>
-        </w:rPr>
-        <w:t xml:space="preserve">[2])//1000, </w:t>
-      </w:r>
-      <w:proofErr w:type="spellStart"/>
-      <w:r>
-        <w:rPr>
-          <w:rFonts w:ascii="Courier New" w:hAnsi="Courier New" w:cs="Courier New"/>
-          <w:lang w:val="en-US"/>
-        </w:rPr>
-        <w:t>int</w:t>
-      </w:r>
-      <w:proofErr w:type="spellEnd"/>
-      <w:r>
-        <w:rPr>
-          <w:rFonts w:ascii="Courier New" w:hAnsi="Courier New" w:cs="Courier New"/>
-          <w:lang w:val="en-US"/>
-        </w:rPr>
-        <w:t>(</w:t>
-      </w:r>
-      <w:proofErr w:type="spellStart"/>
-      <w:r>
-        <w:rPr>
-          <w:rFonts w:ascii="Courier New" w:hAnsi="Courier New" w:cs="Courier New"/>
-          <w:lang w:val="en-US"/>
-        </w:rPr>
-        <w:t>date_list</w:t>
-      </w:r>
-      <w:proofErr w:type="spellEnd"/>
-      <w:r>
-        <w:rPr>
-          <w:rFonts w:ascii="Courier New" w:hAnsi="Courier New" w:cs="Courier New"/>
-          <w:lang w:val="en-US"/>
-        </w:rPr>
-        <w:t xml:space="preserve">[2])%1000//100, </w:t>
-      </w:r>
-      <w:proofErr w:type="spellStart"/>
-      <w:r>
-        <w:rPr>
-          <w:rFonts w:ascii="Courier New" w:hAnsi="Courier New" w:cs="Courier New"/>
-          <w:lang w:val="en-US"/>
-        </w:rPr>
-        <w:t>int</w:t>
-      </w:r>
-      <w:proofErr w:type="spellEnd"/>
-      <w:r>
-        <w:rPr>
-          <w:rFonts w:ascii="Courier New" w:hAnsi="Courier New" w:cs="Courier New"/>
-          <w:lang w:val="en-US"/>
-        </w:rPr>
-        <w:t>(</w:t>
-      </w:r>
-      <w:proofErr w:type="spellStart"/>
-      <w:r>
-        <w:rPr>
-          <w:rFonts w:ascii="Courier New" w:hAnsi="Courier New" w:cs="Courier New"/>
-          <w:lang w:val="en-US"/>
-        </w:rPr>
-        <w:t>date_list</w:t>
-      </w:r>
-      <w:proofErr w:type="spellEnd"/>
-      <w:r>
-        <w:rPr>
-          <w:rFonts w:ascii="Courier New" w:hAnsi="Courier New" w:cs="Courier New"/>
-          <w:lang w:val="en-US"/>
-        </w:rPr>
-        <w:t>[2])%100//10,int(</w:t>
-      </w:r>
-      <w:proofErr w:type="spellStart"/>
-      <w:r>
-        <w:rPr>
-          <w:rFonts w:ascii="Courier New" w:hAnsi="Courier New" w:cs="Courier New"/>
-          <w:lang w:val="en-US"/>
-        </w:rPr>
-        <w:t>date_list</w:t>
-      </w:r>
-      <w:proofErr w:type="spellEnd"/>
-      <w:r>
-        <w:rPr>
-          <w:rFonts w:ascii="Courier New" w:hAnsi="Courier New" w:cs="Courier New"/>
-          <w:lang w:val="en-US"/>
-        </w:rPr>
-        <w:t>[2])%10]</w:t>
-      </w:r>
-    </w:p>
-    <w:p>
-      <w:pPr>
-        <w:pStyle w:val="Standard"/>
-        <w:rPr>
-          <w:rFonts w:ascii="Courier New" w:hAnsi="Courier New" w:cs="Courier New"/>
-          <w:lang w:val="en-US"/>
-        </w:rPr>
-      </w:pPr>
-    </w:p>
-    <w:p>
-      <w:pPr>
-        <w:pStyle w:val="Standard"/>
-        <w:rPr>
-          <w:rFonts w:ascii="Courier New" w:hAnsi="Courier New" w:cs="Courier New"/>
-          <w:lang w:val="en-US"/>
-        </w:rPr>
-      </w:pPr>
-      <w:r>
-        <w:rPr>
-          <w:rFonts w:ascii="Courier New" w:hAnsi="Courier New" w:cs="Courier New"/>
-          <w:lang w:val="en-US"/>
-        </w:rPr>
-        <w:t xml:space="preserve">    </w:t>
-      </w:r>
-      <w:proofErr w:type="gramStart"/>
-      <w:r>
-        <w:rPr>
-          <w:rFonts w:ascii="Courier New" w:hAnsi="Courier New" w:cs="Courier New"/>
-          <w:lang w:val="en-US"/>
-        </w:rPr>
-        <w:t>if(</w:t>
-      </w:r>
-      <w:proofErr w:type="spellStart"/>
-      <w:proofErr w:type="gramEnd"/>
-      <w:r>
-        <w:rPr>
-          <w:rFonts w:ascii="Courier New" w:hAnsi="Courier New" w:cs="Courier New"/>
-          <w:lang w:val="en-US"/>
-        </w:rPr>
-        <w:t>date_y</w:t>
-      </w:r>
-      <w:proofErr w:type="spellEnd"/>
-      <w:r>
-        <w:rPr>
-          <w:rFonts w:ascii="Courier New" w:hAnsi="Courier New" w:cs="Courier New"/>
-          <w:lang w:val="en-US"/>
-        </w:rPr>
-        <w:t>[2] == 1):</w:t>
-      </w:r>
-    </w:p>
-    <w:p>
-      <w:pPr>
-        <w:pStyle w:val="Standard"/>
-        <w:rPr>
-          <w:rFonts w:ascii="Courier New" w:hAnsi="Courier New" w:cs="Courier New"/>
-          <w:lang w:val="en-US"/>
-        </w:rPr>
-      </w:pPr>
-      <w:r>
-        <w:rPr>
-          <w:rFonts w:ascii="Courier New" w:hAnsi="Courier New" w:cs="Courier New"/>
+      <w:proofErr w:type="gramStart"/>
+      <w:r>
+        <w:rPr>
+          <w:rFonts w:ascii="Courier New" w:hAnsi="Courier New" w:cs="Courier New"/>
+          <w:szCs w:val="28"/>
+          <w:lang w:val="en-US"/>
+        </w:rPr>
+        <w:t>else</w:t>
+      </w:r>
+      <w:proofErr w:type="gramEnd"/>
+      <w:r>
+        <w:rPr>
+          <w:rFonts w:ascii="Courier New" w:hAnsi="Courier New" w:cs="Courier New"/>
+          <w:szCs w:val="28"/>
+          <w:lang w:val="en-US"/>
+        </w:rPr>
+        <w:t>:</w:t>
+      </w:r>
+    </w:p>
+    <w:p>
+      <w:pPr>
+        <w:pStyle w:val="Standard"/>
+        <w:rPr>
+          <w:sz w:val="28"/>
+          <w:szCs w:val="28"/>
+          <w:lang w:val="en-US"/>
+        </w:rPr>
+      </w:pPr>
+      <w:r>
+        <w:rPr>
+          <w:rFonts w:ascii="Courier New" w:hAnsi="Courier New" w:cs="Courier New"/>
+          <w:szCs w:val="28"/>
           <w:lang w:val="en-US"/>
         </w:rPr>
         <w:t xml:space="preserve">        </w:t>
@@ -5030,2557 +7803,198 @@
       <w:r>
         <w:rPr>
           <w:rFonts w:ascii="Courier New" w:hAnsi="Courier New" w:cs="Courier New"/>
-          <w:lang w:val="en-US"/>
-        </w:rPr>
-        <w:t>return</w:t>
-      </w:r>
-      <w:proofErr w:type="gramEnd"/>
-      <w:r>
-        <w:rPr>
-          <w:rFonts w:ascii="Courier New" w:hAnsi="Courier New" w:cs="Courier New"/>
-          <w:lang w:val="en-US"/>
-        </w:rPr>
-        <w:t xml:space="preserve"> (</w:t>
-      </w:r>
-      <w:proofErr w:type="spellStart"/>
-      <w:r>
-        <w:rPr>
-          <w:rFonts w:ascii="Courier New" w:hAnsi="Courier New" w:cs="Courier New"/>
-          <w:lang w:val="en-US"/>
-        </w:rPr>
-        <w:t>day_list</w:t>
-      </w:r>
-      <w:proofErr w:type="spellEnd"/>
-      <w:r>
-        <w:rPr>
-          <w:rFonts w:ascii="Courier New" w:hAnsi="Courier New" w:cs="Courier New"/>
-          <w:lang w:val="en-US"/>
-        </w:rPr>
-        <w:t>[</w:t>
-      </w:r>
-      <w:proofErr w:type="spellStart"/>
-      <w:r>
-        <w:rPr>
-          <w:rFonts w:ascii="Courier New" w:hAnsi="Courier New" w:cs="Courier New"/>
-          <w:lang w:val="en-US"/>
-        </w:rPr>
-        <w:t>int</w:t>
-      </w:r>
-      <w:proofErr w:type="spellEnd"/>
-      <w:r>
-        <w:rPr>
-          <w:rFonts w:ascii="Courier New" w:hAnsi="Courier New" w:cs="Courier New"/>
-          <w:lang w:val="en-US"/>
-        </w:rPr>
-        <w:t>(</w:t>
-      </w:r>
-      <w:proofErr w:type="spellStart"/>
-      <w:r>
-        <w:rPr>
-          <w:rFonts w:ascii="Courier New" w:hAnsi="Courier New" w:cs="Courier New"/>
-          <w:lang w:val="en-US"/>
-        </w:rPr>
-        <w:t>date_list</w:t>
-      </w:r>
-      <w:proofErr w:type="spellEnd"/>
-      <w:r>
-        <w:rPr>
-          <w:rFonts w:ascii="Courier New" w:hAnsi="Courier New" w:cs="Courier New"/>
-          <w:lang w:val="en-US"/>
-        </w:rPr>
-        <w:t>[0]) - 1] + ' ' +</w:t>
-      </w:r>
-    </w:p>
-    <w:p>
-      <w:pPr>
-        <w:pStyle w:val="Standard"/>
-        <w:rPr>
-          <w:rFonts w:ascii="Courier New" w:hAnsi="Courier New" w:cs="Courier New"/>
-          <w:lang w:val="en-US"/>
-        </w:rPr>
-      </w:pPr>
-      <w:r>
-        <w:rPr>
-          <w:rFonts w:ascii="Courier New" w:hAnsi="Courier New" w:cs="Courier New"/>
-          <w:lang w:val="en-US"/>
-        </w:rPr>
-        <w:t xml:space="preserve">                </w:t>
-      </w:r>
-      <w:proofErr w:type="spellStart"/>
-      <w:r>
-        <w:rPr>
-          <w:rFonts w:ascii="Courier New" w:hAnsi="Courier New" w:cs="Courier New"/>
-          <w:lang w:val="en-US"/>
-        </w:rPr>
-        <w:t>month_</w:t>
-      </w:r>
-      <w:proofErr w:type="gramStart"/>
-      <w:r>
-        <w:rPr>
-          <w:rFonts w:ascii="Courier New" w:hAnsi="Courier New" w:cs="Courier New"/>
-          <w:lang w:val="en-US"/>
-        </w:rPr>
-        <w:t>list</w:t>
-      </w:r>
-      <w:proofErr w:type="spellEnd"/>
-      <w:r>
-        <w:rPr>
-          <w:rFonts w:ascii="Courier New" w:hAnsi="Courier New" w:cs="Courier New"/>
-          <w:lang w:val="en-US"/>
-        </w:rPr>
-        <w:t>[</w:t>
-      </w:r>
-      <w:proofErr w:type="spellStart"/>
-      <w:proofErr w:type="gramEnd"/>
-      <w:r>
-        <w:rPr>
-          <w:rFonts w:ascii="Courier New" w:hAnsi="Courier New" w:cs="Courier New"/>
-          <w:lang w:val="en-US"/>
-        </w:rPr>
-        <w:t>int</w:t>
-      </w:r>
-      <w:proofErr w:type="spellEnd"/>
-      <w:r>
-        <w:rPr>
-          <w:rFonts w:ascii="Courier New" w:hAnsi="Courier New" w:cs="Courier New"/>
-          <w:lang w:val="en-US"/>
-        </w:rPr>
-        <w:t>(</w:t>
-      </w:r>
-      <w:proofErr w:type="spellStart"/>
-      <w:r>
-        <w:rPr>
-          <w:rFonts w:ascii="Courier New" w:hAnsi="Courier New" w:cs="Courier New"/>
-          <w:lang w:val="en-US"/>
-        </w:rPr>
-        <w:t>date_list</w:t>
-      </w:r>
-      <w:proofErr w:type="spellEnd"/>
-      <w:r>
-        <w:rPr>
-          <w:rFonts w:ascii="Courier New" w:hAnsi="Courier New" w:cs="Courier New"/>
-          <w:lang w:val="en-US"/>
-        </w:rPr>
-        <w:t>[1]) - 1] + ' ' +</w:t>
-      </w:r>
-    </w:p>
-    <w:p>
-      <w:pPr>
-        <w:pStyle w:val="Standard"/>
-        <w:rPr>
-          <w:rFonts w:ascii="Courier New" w:hAnsi="Courier New" w:cs="Courier New"/>
-          <w:lang w:val="en-US"/>
-        </w:rPr>
-      </w:pPr>
-      <w:r>
-        <w:rPr>
-          <w:rFonts w:ascii="Courier New" w:hAnsi="Courier New" w:cs="Courier New"/>
-          <w:lang w:val="en-US"/>
-        </w:rPr>
-        <w:t xml:space="preserve">                </w:t>
-      </w:r>
-      <w:proofErr w:type="spellStart"/>
-      <w:r>
-        <w:rPr>
-          <w:rFonts w:ascii="Courier New" w:hAnsi="Courier New" w:cs="Courier New"/>
-          <w:lang w:val="en-US"/>
-        </w:rPr>
-        <w:t>year_list_</w:t>
-      </w:r>
-      <w:proofErr w:type="gramStart"/>
-      <w:r>
-        <w:rPr>
-          <w:rFonts w:ascii="Courier New" w:hAnsi="Courier New" w:cs="Courier New"/>
-          <w:lang w:val="en-US"/>
-        </w:rPr>
-        <w:t>th</w:t>
-      </w:r>
-      <w:proofErr w:type="spellEnd"/>
-      <w:r>
-        <w:rPr>
-          <w:rFonts w:ascii="Courier New" w:hAnsi="Courier New" w:cs="Courier New"/>
-          <w:lang w:val="en-US"/>
-        </w:rPr>
-        <w:t>[</w:t>
-      </w:r>
-      <w:proofErr w:type="spellStart"/>
-      <w:proofErr w:type="gramEnd"/>
-      <w:r>
-        <w:rPr>
-          <w:rFonts w:ascii="Courier New" w:hAnsi="Courier New" w:cs="Courier New"/>
-          <w:lang w:val="en-US"/>
-        </w:rPr>
-        <w:t>date_y</w:t>
-      </w:r>
-      <w:proofErr w:type="spellEnd"/>
-      <w:r>
-        <w:rPr>
-          <w:rFonts w:ascii="Courier New" w:hAnsi="Courier New" w:cs="Courier New"/>
-          <w:lang w:val="en-US"/>
-        </w:rPr>
-        <w:t xml:space="preserve">[0]] + ' ' + </w:t>
-      </w:r>
-      <w:proofErr w:type="spellStart"/>
-      <w:r>
-        <w:rPr>
-          <w:rFonts w:ascii="Courier New" w:hAnsi="Courier New" w:cs="Courier New"/>
-          <w:lang w:val="en-US"/>
-        </w:rPr>
-        <w:t>year_list_hun</w:t>
-      </w:r>
-      <w:proofErr w:type="spellEnd"/>
-      <w:r>
-        <w:rPr>
-          <w:rFonts w:ascii="Courier New" w:hAnsi="Courier New" w:cs="Courier New"/>
-          <w:lang w:val="en-US"/>
-        </w:rPr>
-        <w:t>[</w:t>
-      </w:r>
-      <w:proofErr w:type="spellStart"/>
-      <w:r>
-        <w:rPr>
-          <w:rFonts w:ascii="Courier New" w:hAnsi="Courier New" w:cs="Courier New"/>
-          <w:lang w:val="en-US"/>
-        </w:rPr>
-        <w:t>date_y</w:t>
-      </w:r>
-      <w:proofErr w:type="spellEnd"/>
-      <w:r>
-        <w:rPr>
-          <w:rFonts w:ascii="Courier New" w:hAnsi="Courier New" w:cs="Courier New"/>
-          <w:lang w:val="en-US"/>
-        </w:rPr>
-        <w:t>[1]-1] + ' ' + year_list_unit2[</w:t>
-      </w:r>
-      <w:proofErr w:type="spellStart"/>
-      <w:r>
-        <w:rPr>
-          <w:rFonts w:ascii="Courier New" w:hAnsi="Courier New" w:cs="Courier New"/>
-          <w:lang w:val="en-US"/>
-        </w:rPr>
-        <w:t>date_y</w:t>
-      </w:r>
-      <w:proofErr w:type="spellEnd"/>
-      <w:r>
-        <w:rPr>
-          <w:rFonts w:ascii="Courier New" w:hAnsi="Courier New" w:cs="Courier New"/>
-          <w:lang w:val="en-US"/>
-        </w:rPr>
-        <w:t>[3]] + ' ' + '</w:t>
-      </w:r>
-      <w:r>
-        <w:rPr>
-          <w:rFonts w:ascii="Courier New" w:hAnsi="Courier New" w:cs="Courier New"/>
-        </w:rPr>
-        <w:t>года</w:t>
-      </w:r>
-      <w:r>
-        <w:rPr>
-          <w:rFonts w:ascii="Courier New" w:hAnsi="Courier New" w:cs="Courier New"/>
-          <w:lang w:val="en-US"/>
-        </w:rPr>
-        <w:t>')</w:t>
-      </w:r>
-    </w:p>
-    <w:p>
-      <w:pPr>
-        <w:pStyle w:val="Standard"/>
-        <w:rPr>
-          <w:rFonts w:ascii="Courier New" w:hAnsi="Courier New" w:cs="Courier New"/>
-          <w:lang w:val="en-US"/>
-        </w:rPr>
-      </w:pPr>
-      <w:r>
-        <w:rPr>
-          <w:rFonts w:ascii="Courier New" w:hAnsi="Courier New" w:cs="Courier New"/>
-          <w:lang w:val="en-US"/>
-        </w:rPr>
-        <w:t xml:space="preserve">    </w:t>
-      </w:r>
-      <w:proofErr w:type="spellStart"/>
-      <w:proofErr w:type="gramStart"/>
-      <w:r>
-        <w:rPr>
-          <w:rFonts w:ascii="Courier New" w:hAnsi="Courier New" w:cs="Courier New"/>
-          <w:lang w:val="en-US"/>
-        </w:rPr>
-        <w:t>elif</w:t>
-      </w:r>
-      <w:proofErr w:type="spellEnd"/>
-      <w:proofErr w:type="gramEnd"/>
-      <w:r>
-        <w:rPr>
-          <w:rFonts w:ascii="Courier New" w:hAnsi="Courier New" w:cs="Courier New"/>
-          <w:lang w:val="en-US"/>
-        </w:rPr>
-        <w:t xml:space="preserve"> (</w:t>
-      </w:r>
-      <w:proofErr w:type="spellStart"/>
-      <w:r>
-        <w:rPr>
-          <w:rFonts w:ascii="Courier New" w:hAnsi="Courier New" w:cs="Courier New"/>
-          <w:lang w:val="en-US"/>
-        </w:rPr>
-        <w:t>date_y</w:t>
-      </w:r>
-      <w:proofErr w:type="spellEnd"/>
-      <w:r>
-        <w:rPr>
-          <w:rFonts w:ascii="Courier New" w:hAnsi="Courier New" w:cs="Courier New"/>
-          <w:lang w:val="en-US"/>
-        </w:rPr>
-        <w:t xml:space="preserve">[0] == </w:t>
-      </w:r>
-      <w:proofErr w:type="spellStart"/>
-      <w:r>
-        <w:rPr>
-          <w:rFonts w:ascii="Courier New" w:hAnsi="Courier New" w:cs="Courier New"/>
-          <w:lang w:val="en-US"/>
-        </w:rPr>
-        <w:t>date_y</w:t>
-      </w:r>
-      <w:proofErr w:type="spellEnd"/>
-      <w:r>
-        <w:rPr>
-          <w:rFonts w:ascii="Courier New" w:hAnsi="Courier New" w:cs="Courier New"/>
-          <w:lang w:val="en-US"/>
-        </w:rPr>
-        <w:t xml:space="preserve">[1] == </w:t>
-      </w:r>
-      <w:proofErr w:type="spellStart"/>
-      <w:r>
-        <w:rPr>
-          <w:rFonts w:ascii="Courier New" w:hAnsi="Courier New" w:cs="Courier New"/>
-          <w:lang w:val="en-US"/>
-        </w:rPr>
-        <w:t>date_y</w:t>
-      </w:r>
-      <w:proofErr w:type="spellEnd"/>
-      <w:r>
-        <w:rPr>
-          <w:rFonts w:ascii="Courier New" w:hAnsi="Courier New" w:cs="Courier New"/>
-          <w:lang w:val="en-US"/>
-        </w:rPr>
-        <w:t xml:space="preserve">[2] == </w:t>
-      </w:r>
-      <w:proofErr w:type="spellStart"/>
-      <w:r>
-        <w:rPr>
-          <w:rFonts w:ascii="Courier New" w:hAnsi="Courier New" w:cs="Courier New"/>
-          <w:lang w:val="en-US"/>
-        </w:rPr>
-        <w:t>date_y</w:t>
-      </w:r>
-      <w:proofErr w:type="spellEnd"/>
-      <w:r>
-        <w:rPr>
-          <w:rFonts w:ascii="Courier New" w:hAnsi="Courier New" w:cs="Courier New"/>
-          <w:lang w:val="en-US"/>
-        </w:rPr>
-        <w:t>[3] == 0):</w:t>
-      </w:r>
-    </w:p>
-    <w:p>
-      <w:pPr>
-        <w:pStyle w:val="Standard"/>
-        <w:rPr>
-          <w:rFonts w:ascii="Courier New" w:hAnsi="Courier New" w:cs="Courier New"/>
-          <w:lang w:val="en-US"/>
-        </w:rPr>
-      </w:pPr>
-      <w:r>
-        <w:rPr>
-          <w:rFonts w:ascii="Courier New" w:hAnsi="Courier New" w:cs="Courier New"/>
-          <w:lang w:val="en-US"/>
-        </w:rPr>
-        <w:t xml:space="preserve">        </w:t>
-      </w:r>
-      <w:proofErr w:type="gramStart"/>
-      <w:r>
-        <w:rPr>
-          <w:rFonts w:ascii="Courier New" w:hAnsi="Courier New" w:cs="Courier New"/>
-          <w:lang w:val="en-US"/>
-        </w:rPr>
-        <w:t>return</w:t>
-      </w:r>
-      <w:proofErr w:type="gramEnd"/>
-      <w:r>
-        <w:rPr>
-          <w:rFonts w:ascii="Courier New" w:hAnsi="Courier New" w:cs="Courier New"/>
-          <w:lang w:val="en-US"/>
-        </w:rPr>
-        <w:t xml:space="preserve"> (</w:t>
-      </w:r>
-      <w:proofErr w:type="spellStart"/>
-      <w:r>
-        <w:rPr>
-          <w:rFonts w:ascii="Courier New" w:hAnsi="Courier New" w:cs="Courier New"/>
-          <w:lang w:val="en-US"/>
-        </w:rPr>
-        <w:t>day_list</w:t>
-      </w:r>
-      <w:proofErr w:type="spellEnd"/>
-      <w:r>
-        <w:rPr>
-          <w:rFonts w:ascii="Courier New" w:hAnsi="Courier New" w:cs="Courier New"/>
-          <w:lang w:val="en-US"/>
-        </w:rPr>
-        <w:t>[</w:t>
-      </w:r>
-      <w:proofErr w:type="spellStart"/>
-      <w:r>
-        <w:rPr>
-          <w:rFonts w:ascii="Courier New" w:hAnsi="Courier New" w:cs="Courier New"/>
-          <w:lang w:val="en-US"/>
-        </w:rPr>
-        <w:t>int</w:t>
-      </w:r>
-      <w:proofErr w:type="spellEnd"/>
-      <w:r>
-        <w:rPr>
-          <w:rFonts w:ascii="Courier New" w:hAnsi="Courier New" w:cs="Courier New"/>
-          <w:lang w:val="en-US"/>
-        </w:rPr>
-        <w:t>(</w:t>
-      </w:r>
-      <w:proofErr w:type="spellStart"/>
-      <w:r>
-        <w:rPr>
-          <w:rFonts w:ascii="Courier New" w:hAnsi="Courier New" w:cs="Courier New"/>
-          <w:lang w:val="en-US"/>
-        </w:rPr>
-        <w:t>date_list</w:t>
-      </w:r>
-      <w:proofErr w:type="spellEnd"/>
-      <w:r>
-        <w:rPr>
-          <w:rFonts w:ascii="Courier New" w:hAnsi="Courier New" w:cs="Courier New"/>
-          <w:lang w:val="en-US"/>
-        </w:rPr>
-        <w:t>[0]) - 1] + ' ' +</w:t>
-      </w:r>
-    </w:p>
-    <w:p>
-      <w:pPr>
-        <w:pStyle w:val="Standard"/>
-        <w:rPr>
-          <w:rFonts w:ascii="Courier New" w:hAnsi="Courier New" w:cs="Courier New"/>
-          <w:lang w:val="en-US"/>
-        </w:rPr>
-      </w:pPr>
-      <w:r>
-        <w:rPr>
-          <w:rFonts w:ascii="Courier New" w:hAnsi="Courier New" w:cs="Courier New"/>
-          <w:lang w:val="en-US"/>
-        </w:rPr>
-        <w:t xml:space="preserve">                </w:t>
-      </w:r>
-      <w:proofErr w:type="spellStart"/>
-      <w:r>
-        <w:rPr>
-          <w:rFonts w:ascii="Courier New" w:hAnsi="Courier New" w:cs="Courier New"/>
-          <w:lang w:val="en-US"/>
-        </w:rPr>
-        <w:t>month_</w:t>
-      </w:r>
-      <w:proofErr w:type="gramStart"/>
-      <w:r>
-        <w:rPr>
-          <w:rFonts w:ascii="Courier New" w:hAnsi="Courier New" w:cs="Courier New"/>
-          <w:lang w:val="en-US"/>
-        </w:rPr>
-        <w:t>list</w:t>
-      </w:r>
-      <w:proofErr w:type="spellEnd"/>
-      <w:r>
-        <w:rPr>
-          <w:rFonts w:ascii="Courier New" w:hAnsi="Courier New" w:cs="Courier New"/>
-          <w:lang w:val="en-US"/>
-        </w:rPr>
-        <w:t>[</w:t>
-      </w:r>
-      <w:proofErr w:type="spellStart"/>
-      <w:proofErr w:type="gramEnd"/>
-      <w:r>
-        <w:rPr>
-          <w:rFonts w:ascii="Courier New" w:hAnsi="Courier New" w:cs="Courier New"/>
-          <w:lang w:val="en-US"/>
-        </w:rPr>
-        <w:t>int</w:t>
-      </w:r>
-      <w:proofErr w:type="spellEnd"/>
-      <w:r>
-        <w:rPr>
-          <w:rFonts w:ascii="Courier New" w:hAnsi="Courier New" w:cs="Courier New"/>
-          <w:lang w:val="en-US"/>
-        </w:rPr>
-        <w:t>(</w:t>
-      </w:r>
-      <w:proofErr w:type="spellStart"/>
-      <w:r>
-        <w:rPr>
-          <w:rFonts w:ascii="Courier New" w:hAnsi="Courier New" w:cs="Courier New"/>
-          <w:lang w:val="en-US"/>
-        </w:rPr>
-        <w:t>date_list</w:t>
-      </w:r>
-      <w:proofErr w:type="spellEnd"/>
-      <w:r>
-        <w:rPr>
-          <w:rFonts w:ascii="Courier New" w:hAnsi="Courier New" w:cs="Courier New"/>
-          <w:lang w:val="en-US"/>
-        </w:rPr>
-        <w:t>[1]) - 1] + ' ' + '</w:t>
-      </w:r>
-      <w:r>
-        <w:rPr>
-          <w:rFonts w:ascii="Courier New" w:hAnsi="Courier New" w:cs="Courier New"/>
-        </w:rPr>
-        <w:t>нулевого</w:t>
-      </w:r>
-      <w:r>
-        <w:rPr>
-          <w:rFonts w:ascii="Courier New" w:hAnsi="Courier New" w:cs="Courier New"/>
-          <w:lang w:val="en-US"/>
-        </w:rPr>
-        <w:t xml:space="preserve"> </w:t>
-      </w:r>
-      <w:r>
-        <w:rPr>
-          <w:rFonts w:ascii="Courier New" w:hAnsi="Courier New" w:cs="Courier New"/>
-        </w:rPr>
-        <w:t>года</w:t>
-      </w:r>
-      <w:r>
-        <w:rPr>
-          <w:rFonts w:ascii="Courier New" w:hAnsi="Courier New" w:cs="Courier New"/>
-          <w:lang w:val="en-US"/>
-        </w:rPr>
-        <w:t>')</w:t>
-      </w:r>
-    </w:p>
-    <w:p>
-      <w:pPr>
-        <w:pStyle w:val="Standard"/>
-        <w:rPr>
-          <w:rFonts w:ascii="Courier New" w:hAnsi="Courier New" w:cs="Courier New"/>
-          <w:lang w:val="en-US"/>
-        </w:rPr>
-      </w:pPr>
-      <w:r>
-        <w:rPr>
-          <w:rFonts w:ascii="Courier New" w:hAnsi="Courier New" w:cs="Courier New"/>
-          <w:lang w:val="en-US"/>
-        </w:rPr>
-        <w:t xml:space="preserve">    </w:t>
-      </w:r>
-      <w:proofErr w:type="spellStart"/>
-      <w:proofErr w:type="gramStart"/>
-      <w:r>
-        <w:rPr>
-          <w:rFonts w:ascii="Courier New" w:hAnsi="Courier New" w:cs="Courier New"/>
-          <w:lang w:val="en-US"/>
-        </w:rPr>
-        <w:t>elif</w:t>
-      </w:r>
-      <w:proofErr w:type="spellEnd"/>
-      <w:proofErr w:type="gramEnd"/>
-      <w:r>
-        <w:rPr>
-          <w:rFonts w:ascii="Courier New" w:hAnsi="Courier New" w:cs="Courier New"/>
-          <w:lang w:val="en-US"/>
-        </w:rPr>
-        <w:t xml:space="preserve"> (</w:t>
-      </w:r>
-      <w:proofErr w:type="spellStart"/>
-      <w:r>
-        <w:rPr>
-          <w:rFonts w:ascii="Courier New" w:hAnsi="Courier New" w:cs="Courier New"/>
-          <w:lang w:val="en-US"/>
-        </w:rPr>
-        <w:t>date_y</w:t>
-      </w:r>
-      <w:proofErr w:type="spellEnd"/>
-      <w:r>
-        <w:rPr>
-          <w:rFonts w:ascii="Courier New" w:hAnsi="Courier New" w:cs="Courier New"/>
-          <w:lang w:val="en-US"/>
-        </w:rPr>
-        <w:t xml:space="preserve">[1] == </w:t>
-      </w:r>
-      <w:proofErr w:type="spellStart"/>
-      <w:r>
-        <w:rPr>
-          <w:rFonts w:ascii="Courier New" w:hAnsi="Courier New" w:cs="Courier New"/>
-          <w:lang w:val="en-US"/>
-        </w:rPr>
-        <w:t>date_y</w:t>
-      </w:r>
-      <w:proofErr w:type="spellEnd"/>
-      <w:r>
-        <w:rPr>
-          <w:rFonts w:ascii="Courier New" w:hAnsi="Courier New" w:cs="Courier New"/>
-          <w:lang w:val="en-US"/>
-        </w:rPr>
-        <w:t xml:space="preserve">[2] == </w:t>
-      </w:r>
-      <w:proofErr w:type="spellStart"/>
-      <w:r>
-        <w:rPr>
-          <w:rFonts w:ascii="Courier New" w:hAnsi="Courier New" w:cs="Courier New"/>
-          <w:lang w:val="en-US"/>
-        </w:rPr>
-        <w:t>date_y</w:t>
-      </w:r>
-      <w:proofErr w:type="spellEnd"/>
-      <w:r>
-        <w:rPr>
-          <w:rFonts w:ascii="Courier New" w:hAnsi="Courier New" w:cs="Courier New"/>
-          <w:lang w:val="en-US"/>
-        </w:rPr>
-        <w:t>[3] == 0):</w:t>
-      </w:r>
-    </w:p>
-    <w:p>
-      <w:pPr>
-        <w:pStyle w:val="Standard"/>
-        <w:rPr>
-          <w:rFonts w:ascii="Courier New" w:hAnsi="Courier New" w:cs="Courier New"/>
-          <w:lang w:val="en-US"/>
-        </w:rPr>
-      </w:pPr>
-      <w:r>
-        <w:rPr>
-          <w:rFonts w:ascii="Courier New" w:hAnsi="Courier New" w:cs="Courier New"/>
-          <w:lang w:val="en-US"/>
-        </w:rPr>
-        <w:t xml:space="preserve">        </w:t>
-      </w:r>
-      <w:proofErr w:type="gramStart"/>
-      <w:r>
-        <w:rPr>
-          <w:rFonts w:ascii="Courier New" w:hAnsi="Courier New" w:cs="Courier New"/>
-          <w:lang w:val="en-US"/>
-        </w:rPr>
-        <w:t>return</w:t>
-      </w:r>
-      <w:proofErr w:type="gramEnd"/>
-      <w:r>
-        <w:rPr>
-          <w:rFonts w:ascii="Courier New" w:hAnsi="Courier New" w:cs="Courier New"/>
-          <w:lang w:val="en-US"/>
-        </w:rPr>
-        <w:t xml:space="preserve"> (</w:t>
-      </w:r>
-      <w:proofErr w:type="spellStart"/>
-      <w:r>
-        <w:rPr>
-          <w:rFonts w:ascii="Courier New" w:hAnsi="Courier New" w:cs="Courier New"/>
-          <w:lang w:val="en-US"/>
-        </w:rPr>
-        <w:t>day_list</w:t>
-      </w:r>
-      <w:proofErr w:type="spellEnd"/>
-      <w:r>
-        <w:rPr>
-          <w:rFonts w:ascii="Courier New" w:hAnsi="Courier New" w:cs="Courier New"/>
-          <w:lang w:val="en-US"/>
-        </w:rPr>
-        <w:t>[</w:t>
-      </w:r>
-      <w:proofErr w:type="spellStart"/>
-      <w:r>
-        <w:rPr>
-          <w:rFonts w:ascii="Courier New" w:hAnsi="Courier New" w:cs="Courier New"/>
-          <w:lang w:val="en-US"/>
-        </w:rPr>
-        <w:t>int</w:t>
-      </w:r>
-      <w:proofErr w:type="spellEnd"/>
-      <w:r>
-        <w:rPr>
-          <w:rFonts w:ascii="Courier New" w:hAnsi="Courier New" w:cs="Courier New"/>
-          <w:lang w:val="en-US"/>
-        </w:rPr>
-        <w:t>(</w:t>
-      </w:r>
-      <w:proofErr w:type="spellStart"/>
-      <w:r>
-        <w:rPr>
-          <w:rFonts w:ascii="Courier New" w:hAnsi="Courier New" w:cs="Courier New"/>
-          <w:lang w:val="en-US"/>
-        </w:rPr>
-        <w:t>date_list</w:t>
-      </w:r>
-      <w:proofErr w:type="spellEnd"/>
-      <w:r>
-        <w:rPr>
-          <w:rFonts w:ascii="Courier New" w:hAnsi="Courier New" w:cs="Courier New"/>
-          <w:lang w:val="en-US"/>
-        </w:rPr>
-        <w:t>[0]) - 1] + ' ' +</w:t>
-      </w:r>
-    </w:p>
-    <w:p>
-      <w:pPr>
-        <w:pStyle w:val="Standard"/>
-        <w:rPr>
-          <w:rFonts w:ascii="Courier New" w:hAnsi="Courier New" w:cs="Courier New"/>
-          <w:lang w:val="en-US"/>
-        </w:rPr>
-      </w:pPr>
-      <w:r>
-        <w:rPr>
-          <w:rFonts w:ascii="Courier New" w:hAnsi="Courier New" w:cs="Courier New"/>
-          <w:lang w:val="en-US"/>
-        </w:rPr>
-        <w:t xml:space="preserve">                </w:t>
-      </w:r>
-      <w:proofErr w:type="spellStart"/>
-      <w:r>
-        <w:rPr>
-          <w:rFonts w:ascii="Courier New" w:hAnsi="Courier New" w:cs="Courier New"/>
-          <w:lang w:val="en-US"/>
-        </w:rPr>
-        <w:t>month_</w:t>
-      </w:r>
-      <w:proofErr w:type="gramStart"/>
-      <w:r>
-        <w:rPr>
-          <w:rFonts w:ascii="Courier New" w:hAnsi="Courier New" w:cs="Courier New"/>
-          <w:lang w:val="en-US"/>
-        </w:rPr>
-        <w:t>list</w:t>
-      </w:r>
-      <w:proofErr w:type="spellEnd"/>
-      <w:r>
-        <w:rPr>
-          <w:rFonts w:ascii="Courier New" w:hAnsi="Courier New" w:cs="Courier New"/>
-          <w:lang w:val="en-US"/>
-        </w:rPr>
-        <w:t>[</w:t>
-      </w:r>
-      <w:proofErr w:type="spellStart"/>
-      <w:proofErr w:type="gramEnd"/>
-      <w:r>
-        <w:rPr>
-          <w:rFonts w:ascii="Courier New" w:hAnsi="Courier New" w:cs="Courier New"/>
-          <w:lang w:val="en-US"/>
-        </w:rPr>
-        <w:t>int</w:t>
-      </w:r>
-      <w:proofErr w:type="spellEnd"/>
-      <w:r>
-        <w:rPr>
-          <w:rFonts w:ascii="Courier New" w:hAnsi="Courier New" w:cs="Courier New"/>
-          <w:lang w:val="en-US"/>
-        </w:rPr>
-        <w:t>(</w:t>
-      </w:r>
-      <w:proofErr w:type="spellStart"/>
-      <w:r>
-        <w:rPr>
-          <w:rFonts w:ascii="Courier New" w:hAnsi="Courier New" w:cs="Courier New"/>
-          <w:lang w:val="en-US"/>
-        </w:rPr>
-        <w:t>date_list</w:t>
-      </w:r>
-      <w:proofErr w:type="spellEnd"/>
-      <w:r>
-        <w:rPr>
-          <w:rFonts w:ascii="Courier New" w:hAnsi="Courier New" w:cs="Courier New"/>
-          <w:lang w:val="en-US"/>
-        </w:rPr>
-        <w:t>[1]) - 1] + ' ' +</w:t>
-      </w:r>
-    </w:p>
-    <w:p>
-      <w:pPr>
-        <w:pStyle w:val="Standard"/>
-        <w:rPr>
-          <w:rFonts w:ascii="Courier New" w:hAnsi="Courier New" w:cs="Courier New"/>
-          <w:lang w:val="en-US"/>
-        </w:rPr>
-      </w:pPr>
-      <w:r>
-        <w:rPr>
-          <w:rFonts w:ascii="Courier New" w:hAnsi="Courier New" w:cs="Courier New"/>
-          <w:lang w:val="en-US"/>
-        </w:rPr>
-        <w:t xml:space="preserve">                year_list_</w:t>
-      </w:r>
-      <w:proofErr w:type="gramStart"/>
-      <w:r>
-        <w:rPr>
-          <w:rFonts w:ascii="Courier New" w:hAnsi="Courier New" w:cs="Courier New"/>
-          <w:lang w:val="en-US"/>
-        </w:rPr>
-        <w:t>th2[</w:t>
-      </w:r>
-      <w:proofErr w:type="spellStart"/>
-      <w:proofErr w:type="gramEnd"/>
-      <w:r>
-        <w:rPr>
-          <w:rFonts w:ascii="Courier New" w:hAnsi="Courier New" w:cs="Courier New"/>
-          <w:lang w:val="en-US"/>
-        </w:rPr>
-        <w:t>date_y</w:t>
-      </w:r>
-      <w:proofErr w:type="spellEnd"/>
-      <w:r>
-        <w:rPr>
-          <w:rFonts w:ascii="Courier New" w:hAnsi="Courier New" w:cs="Courier New"/>
-          <w:lang w:val="en-US"/>
-        </w:rPr>
-        <w:t>[0]] + ' ' + '</w:t>
-      </w:r>
-      <w:r>
-        <w:rPr>
-          <w:rFonts w:ascii="Courier New" w:hAnsi="Courier New" w:cs="Courier New"/>
-        </w:rPr>
-        <w:t>года</w:t>
-      </w:r>
-      <w:r>
-        <w:rPr>
-          <w:rFonts w:ascii="Courier New" w:hAnsi="Courier New" w:cs="Courier New"/>
-          <w:lang w:val="en-US"/>
-        </w:rPr>
-        <w:t>')</w:t>
-      </w:r>
-    </w:p>
-    <w:p>
-      <w:pPr>
-        <w:pStyle w:val="Standard"/>
-        <w:rPr>
-          <w:rFonts w:ascii="Courier New" w:hAnsi="Courier New" w:cs="Courier New"/>
-          <w:lang w:val="en-US"/>
-        </w:rPr>
-      </w:pPr>
-      <w:r>
-        <w:rPr>
-          <w:rFonts w:ascii="Courier New" w:hAnsi="Courier New" w:cs="Courier New"/>
-          <w:lang w:val="en-US"/>
-        </w:rPr>
-        <w:t xml:space="preserve">    </w:t>
-      </w:r>
-      <w:proofErr w:type="spellStart"/>
-      <w:proofErr w:type="gramStart"/>
-      <w:r>
-        <w:rPr>
-          <w:rFonts w:ascii="Courier New" w:hAnsi="Courier New" w:cs="Courier New"/>
-          <w:lang w:val="en-US"/>
-        </w:rPr>
-        <w:t>elif</w:t>
-      </w:r>
-      <w:proofErr w:type="spellEnd"/>
-      <w:r>
-        <w:rPr>
-          <w:rFonts w:ascii="Courier New" w:hAnsi="Courier New" w:cs="Courier New"/>
-          <w:lang w:val="en-US"/>
-        </w:rPr>
-        <w:t>(</w:t>
-      </w:r>
-      <w:proofErr w:type="spellStart"/>
-      <w:proofErr w:type="gramEnd"/>
-      <w:r>
-        <w:rPr>
-          <w:rFonts w:ascii="Courier New" w:hAnsi="Courier New" w:cs="Courier New"/>
-          <w:lang w:val="en-US"/>
-        </w:rPr>
-        <w:t>date_y</w:t>
-      </w:r>
-      <w:proofErr w:type="spellEnd"/>
-      <w:r>
-        <w:rPr>
-          <w:rFonts w:ascii="Courier New" w:hAnsi="Courier New" w:cs="Courier New"/>
-          <w:lang w:val="en-US"/>
-        </w:rPr>
-        <w:t xml:space="preserve">[2] == </w:t>
-      </w:r>
-      <w:proofErr w:type="spellStart"/>
-      <w:r>
-        <w:rPr>
-          <w:rFonts w:ascii="Courier New" w:hAnsi="Courier New" w:cs="Courier New"/>
-          <w:lang w:val="en-US"/>
-        </w:rPr>
-        <w:t>date_y</w:t>
-      </w:r>
-      <w:proofErr w:type="spellEnd"/>
-      <w:r>
-        <w:rPr>
-          <w:rFonts w:ascii="Courier New" w:hAnsi="Courier New" w:cs="Courier New"/>
-          <w:lang w:val="en-US"/>
-        </w:rPr>
-        <w:t>[3] == 0):</w:t>
-      </w:r>
-    </w:p>
-    <w:p>
-      <w:pPr>
-        <w:pStyle w:val="Standard"/>
-        <w:rPr>
-          <w:rFonts w:ascii="Courier New" w:hAnsi="Courier New" w:cs="Courier New"/>
-          <w:lang w:val="en-US"/>
-        </w:rPr>
-      </w:pPr>
-      <w:r>
-        <w:rPr>
-          <w:rFonts w:ascii="Courier New" w:hAnsi="Courier New" w:cs="Courier New"/>
-          <w:lang w:val="en-US"/>
-        </w:rPr>
-        <w:t xml:space="preserve">        </w:t>
-      </w:r>
-      <w:proofErr w:type="gramStart"/>
-      <w:r>
-        <w:rPr>
-          <w:rFonts w:ascii="Courier New" w:hAnsi="Courier New" w:cs="Courier New"/>
-          <w:lang w:val="en-US"/>
-        </w:rPr>
-        <w:t>return</w:t>
-      </w:r>
-      <w:proofErr w:type="gramEnd"/>
-      <w:r>
-        <w:rPr>
-          <w:rFonts w:ascii="Courier New" w:hAnsi="Courier New" w:cs="Courier New"/>
-          <w:lang w:val="en-US"/>
-        </w:rPr>
-        <w:t xml:space="preserve"> (</w:t>
-      </w:r>
-      <w:proofErr w:type="spellStart"/>
-      <w:r>
-        <w:rPr>
-          <w:rFonts w:ascii="Courier New" w:hAnsi="Courier New" w:cs="Courier New"/>
-          <w:lang w:val="en-US"/>
-        </w:rPr>
-        <w:t>day_list</w:t>
-      </w:r>
-      <w:proofErr w:type="spellEnd"/>
-      <w:r>
-        <w:rPr>
-          <w:rFonts w:ascii="Courier New" w:hAnsi="Courier New" w:cs="Courier New"/>
-          <w:lang w:val="en-US"/>
-        </w:rPr>
-        <w:t>[</w:t>
-      </w:r>
-      <w:proofErr w:type="spellStart"/>
-      <w:r>
-        <w:rPr>
-          <w:rFonts w:ascii="Courier New" w:hAnsi="Courier New" w:cs="Courier New"/>
-          <w:lang w:val="en-US"/>
-        </w:rPr>
-        <w:t>int</w:t>
-      </w:r>
-      <w:proofErr w:type="spellEnd"/>
-      <w:r>
-        <w:rPr>
-          <w:rFonts w:ascii="Courier New" w:hAnsi="Courier New" w:cs="Courier New"/>
-          <w:lang w:val="en-US"/>
-        </w:rPr>
-        <w:t>(</w:t>
-      </w:r>
-      <w:proofErr w:type="spellStart"/>
-      <w:r>
-        <w:rPr>
-          <w:rFonts w:ascii="Courier New" w:hAnsi="Courier New" w:cs="Courier New"/>
-          <w:lang w:val="en-US"/>
-        </w:rPr>
-        <w:t>date_list</w:t>
-      </w:r>
-      <w:proofErr w:type="spellEnd"/>
-      <w:r>
-        <w:rPr>
-          <w:rFonts w:ascii="Courier New" w:hAnsi="Courier New" w:cs="Courier New"/>
-          <w:lang w:val="en-US"/>
-        </w:rPr>
-        <w:t>[0]) - 1] + ' ' +</w:t>
-      </w:r>
-    </w:p>
-    <w:p>
-      <w:pPr>
-        <w:pStyle w:val="Standard"/>
-        <w:rPr>
-          <w:rFonts w:ascii="Courier New" w:hAnsi="Courier New" w:cs="Courier New"/>
-          <w:lang w:val="en-US"/>
-        </w:rPr>
-      </w:pPr>
-      <w:r>
-        <w:rPr>
-          <w:rFonts w:ascii="Courier New" w:hAnsi="Courier New" w:cs="Courier New"/>
-          <w:lang w:val="en-US"/>
-        </w:rPr>
-        <w:t xml:space="preserve">                </w:t>
-      </w:r>
-      <w:proofErr w:type="spellStart"/>
-      <w:r>
-        <w:rPr>
-          <w:rFonts w:ascii="Courier New" w:hAnsi="Courier New" w:cs="Courier New"/>
-          <w:lang w:val="en-US"/>
-        </w:rPr>
-        <w:t>month_</w:t>
-      </w:r>
-      <w:proofErr w:type="gramStart"/>
-      <w:r>
-        <w:rPr>
-          <w:rFonts w:ascii="Courier New" w:hAnsi="Courier New" w:cs="Courier New"/>
-          <w:lang w:val="en-US"/>
-        </w:rPr>
-        <w:t>list</w:t>
-      </w:r>
-      <w:proofErr w:type="spellEnd"/>
-      <w:r>
-        <w:rPr>
-          <w:rFonts w:ascii="Courier New" w:hAnsi="Courier New" w:cs="Courier New"/>
-          <w:lang w:val="en-US"/>
-        </w:rPr>
-        <w:t>[</w:t>
-      </w:r>
-      <w:proofErr w:type="spellStart"/>
-      <w:proofErr w:type="gramEnd"/>
-      <w:r>
-        <w:rPr>
-          <w:rFonts w:ascii="Courier New" w:hAnsi="Courier New" w:cs="Courier New"/>
-          <w:lang w:val="en-US"/>
-        </w:rPr>
-        <w:t>int</w:t>
-      </w:r>
-      <w:proofErr w:type="spellEnd"/>
-      <w:r>
-        <w:rPr>
-          <w:rFonts w:ascii="Courier New" w:hAnsi="Courier New" w:cs="Courier New"/>
-          <w:lang w:val="en-US"/>
-        </w:rPr>
-        <w:t>(</w:t>
-      </w:r>
-      <w:proofErr w:type="spellStart"/>
-      <w:r>
-        <w:rPr>
-          <w:rFonts w:ascii="Courier New" w:hAnsi="Courier New" w:cs="Courier New"/>
-          <w:lang w:val="en-US"/>
-        </w:rPr>
-        <w:t>date_list</w:t>
-      </w:r>
-      <w:proofErr w:type="spellEnd"/>
-      <w:r>
-        <w:rPr>
-          <w:rFonts w:ascii="Courier New" w:hAnsi="Courier New" w:cs="Courier New"/>
-          <w:lang w:val="en-US"/>
-        </w:rPr>
-        <w:t>[1]) - 1] + ' ' +</w:t>
-      </w:r>
-    </w:p>
-    <w:p>
-      <w:pPr>
-        <w:pStyle w:val="Standard"/>
-        <w:rPr>
-          <w:rFonts w:ascii="Courier New" w:hAnsi="Courier New" w:cs="Courier New"/>
-          <w:lang w:val="en-US"/>
-        </w:rPr>
-      </w:pPr>
-      <w:r>
-        <w:rPr>
-          <w:rFonts w:ascii="Courier New" w:hAnsi="Courier New" w:cs="Courier New"/>
-          <w:lang w:val="en-US"/>
-        </w:rPr>
-        <w:t xml:space="preserve">                </w:t>
-      </w:r>
-      <w:proofErr w:type="spellStart"/>
-      <w:r>
-        <w:rPr>
-          <w:rFonts w:ascii="Courier New" w:hAnsi="Courier New" w:cs="Courier New"/>
-          <w:lang w:val="en-US"/>
-        </w:rPr>
-        <w:t>year_list_</w:t>
-      </w:r>
-      <w:proofErr w:type="gramStart"/>
-      <w:r>
-        <w:rPr>
-          <w:rFonts w:ascii="Courier New" w:hAnsi="Courier New" w:cs="Courier New"/>
-          <w:lang w:val="en-US"/>
-        </w:rPr>
-        <w:t>th</w:t>
-      </w:r>
-      <w:proofErr w:type="spellEnd"/>
-      <w:r>
-        <w:rPr>
-          <w:rFonts w:ascii="Courier New" w:hAnsi="Courier New" w:cs="Courier New"/>
-          <w:lang w:val="en-US"/>
-        </w:rPr>
-        <w:t>[</w:t>
-      </w:r>
-      <w:proofErr w:type="spellStart"/>
-      <w:proofErr w:type="gramEnd"/>
-      <w:r>
-        <w:rPr>
-          <w:rFonts w:ascii="Courier New" w:hAnsi="Courier New" w:cs="Courier New"/>
-          <w:lang w:val="en-US"/>
-        </w:rPr>
-        <w:t>date_y</w:t>
-      </w:r>
-      <w:proofErr w:type="spellEnd"/>
-      <w:r>
-        <w:rPr>
-          <w:rFonts w:ascii="Courier New" w:hAnsi="Courier New" w:cs="Courier New"/>
-          <w:lang w:val="en-US"/>
-        </w:rPr>
-        <w:t>[0]] + ' ' + year_list_hun2[</w:t>
-      </w:r>
-      <w:proofErr w:type="spellStart"/>
-      <w:r>
-        <w:rPr>
-          <w:rFonts w:ascii="Courier New" w:hAnsi="Courier New" w:cs="Courier New"/>
-          <w:lang w:val="en-US"/>
-        </w:rPr>
-        <w:t>date_y</w:t>
-      </w:r>
-      <w:proofErr w:type="spellEnd"/>
-      <w:r>
-        <w:rPr>
-          <w:rFonts w:ascii="Courier New" w:hAnsi="Courier New" w:cs="Courier New"/>
-          <w:lang w:val="en-US"/>
-        </w:rPr>
-        <w:t>[1]] + ' ' + '</w:t>
-      </w:r>
-      <w:r>
-        <w:rPr>
-          <w:rFonts w:ascii="Courier New" w:hAnsi="Courier New" w:cs="Courier New"/>
-        </w:rPr>
-        <w:t>года</w:t>
-      </w:r>
-      <w:r>
-        <w:rPr>
-          <w:rFonts w:ascii="Courier New" w:hAnsi="Courier New" w:cs="Courier New"/>
-          <w:lang w:val="en-US"/>
-        </w:rPr>
-        <w:t>')</w:t>
-      </w:r>
-    </w:p>
-    <w:p>
-      <w:pPr>
-        <w:pStyle w:val="Standard"/>
-        <w:rPr>
-          <w:rFonts w:ascii="Courier New" w:hAnsi="Courier New" w:cs="Courier New"/>
-          <w:lang w:val="en-US"/>
-        </w:rPr>
-      </w:pPr>
-      <w:r>
-        <w:rPr>
-          <w:rFonts w:ascii="Courier New" w:hAnsi="Courier New" w:cs="Courier New"/>
-          <w:lang w:val="en-US"/>
-        </w:rPr>
-        <w:t xml:space="preserve">    </w:t>
-      </w:r>
-      <w:proofErr w:type="spellStart"/>
-      <w:proofErr w:type="gramStart"/>
-      <w:r>
-        <w:rPr>
-          <w:rFonts w:ascii="Courier New" w:hAnsi="Courier New" w:cs="Courier New"/>
-          <w:lang w:val="en-US"/>
-        </w:rPr>
-        <w:t>elif</w:t>
-      </w:r>
-      <w:proofErr w:type="spellEnd"/>
-      <w:r>
-        <w:rPr>
-          <w:rFonts w:ascii="Courier New" w:hAnsi="Courier New" w:cs="Courier New"/>
-          <w:lang w:val="en-US"/>
-        </w:rPr>
-        <w:t>(</w:t>
-      </w:r>
-      <w:proofErr w:type="spellStart"/>
-      <w:proofErr w:type="gramEnd"/>
-      <w:r>
-        <w:rPr>
-          <w:rFonts w:ascii="Courier New" w:hAnsi="Courier New" w:cs="Courier New"/>
-          <w:lang w:val="en-US"/>
-        </w:rPr>
-        <w:t>date_y</w:t>
-      </w:r>
-      <w:proofErr w:type="spellEnd"/>
-      <w:r>
-        <w:rPr>
-          <w:rFonts w:ascii="Courier New" w:hAnsi="Courier New" w:cs="Courier New"/>
-          <w:lang w:val="en-US"/>
-        </w:rPr>
-        <w:t>[3] == 0):</w:t>
-      </w:r>
-    </w:p>
-    <w:p>
-      <w:pPr>
-        <w:pStyle w:val="Standard"/>
-        <w:rPr>
-          <w:rFonts w:ascii="Courier New" w:hAnsi="Courier New" w:cs="Courier New"/>
-          <w:lang w:val="en-US"/>
-        </w:rPr>
-      </w:pPr>
-      <w:r>
-        <w:rPr>
-          <w:rFonts w:ascii="Courier New" w:hAnsi="Courier New" w:cs="Courier New"/>
-          <w:lang w:val="en-US"/>
-        </w:rPr>
-        <w:t xml:space="preserve">        </w:t>
-      </w:r>
-      <w:proofErr w:type="gramStart"/>
-      <w:r>
-        <w:rPr>
-          <w:rFonts w:ascii="Courier New" w:hAnsi="Courier New" w:cs="Courier New"/>
-          <w:lang w:val="en-US"/>
-        </w:rPr>
-        <w:t>return</w:t>
-      </w:r>
-      <w:proofErr w:type="gramEnd"/>
-      <w:r>
-        <w:rPr>
-          <w:rFonts w:ascii="Courier New" w:hAnsi="Courier New" w:cs="Courier New"/>
-          <w:lang w:val="en-US"/>
-        </w:rPr>
-        <w:t xml:space="preserve"> (</w:t>
-      </w:r>
-      <w:proofErr w:type="spellStart"/>
-      <w:r>
-        <w:rPr>
-          <w:rFonts w:ascii="Courier New" w:hAnsi="Courier New" w:cs="Courier New"/>
-          <w:lang w:val="en-US"/>
-        </w:rPr>
-        <w:t>day_list</w:t>
-      </w:r>
-      <w:proofErr w:type="spellEnd"/>
-      <w:r>
-        <w:rPr>
-          <w:rFonts w:ascii="Courier New" w:hAnsi="Courier New" w:cs="Courier New"/>
-          <w:lang w:val="en-US"/>
-        </w:rPr>
-        <w:t>[</w:t>
-      </w:r>
-      <w:proofErr w:type="spellStart"/>
-      <w:r>
-        <w:rPr>
-          <w:rFonts w:ascii="Courier New" w:hAnsi="Courier New" w:cs="Courier New"/>
-          <w:lang w:val="en-US"/>
-        </w:rPr>
-        <w:t>int</w:t>
-      </w:r>
-      <w:proofErr w:type="spellEnd"/>
-      <w:r>
-        <w:rPr>
-          <w:rFonts w:ascii="Courier New" w:hAnsi="Courier New" w:cs="Courier New"/>
-          <w:lang w:val="en-US"/>
-        </w:rPr>
-        <w:t>(</w:t>
-      </w:r>
-      <w:proofErr w:type="spellStart"/>
-      <w:r>
-        <w:rPr>
-          <w:rFonts w:ascii="Courier New" w:hAnsi="Courier New" w:cs="Courier New"/>
-          <w:lang w:val="en-US"/>
-        </w:rPr>
-        <w:t>date_list</w:t>
-      </w:r>
-      <w:proofErr w:type="spellEnd"/>
-      <w:r>
-        <w:rPr>
-          <w:rFonts w:ascii="Courier New" w:hAnsi="Courier New" w:cs="Courier New"/>
-          <w:lang w:val="en-US"/>
-        </w:rPr>
-        <w:t>[0]) - 1] + ' ' +</w:t>
-      </w:r>
-    </w:p>
-    <w:p>
-      <w:pPr>
-        <w:pStyle w:val="Standard"/>
-        <w:rPr>
-          <w:rFonts w:ascii="Courier New" w:hAnsi="Courier New" w:cs="Courier New"/>
-          <w:lang w:val="en-US"/>
-        </w:rPr>
-      </w:pPr>
-      <w:r>
-        <w:rPr>
-          <w:rFonts w:ascii="Courier New" w:hAnsi="Courier New" w:cs="Courier New"/>
-          <w:lang w:val="en-US"/>
-        </w:rPr>
-        <w:lastRenderedPageBreak/>
-        <w:t xml:space="preserve">                </w:t>
-      </w:r>
-      <w:proofErr w:type="spellStart"/>
-      <w:r>
-        <w:rPr>
-          <w:rFonts w:ascii="Courier New" w:hAnsi="Courier New" w:cs="Courier New"/>
-          <w:lang w:val="en-US"/>
-        </w:rPr>
-        <w:t>month_</w:t>
-      </w:r>
-      <w:proofErr w:type="gramStart"/>
-      <w:r>
-        <w:rPr>
-          <w:rFonts w:ascii="Courier New" w:hAnsi="Courier New" w:cs="Courier New"/>
-          <w:lang w:val="en-US"/>
-        </w:rPr>
-        <w:t>list</w:t>
-      </w:r>
-      <w:proofErr w:type="spellEnd"/>
-      <w:r>
-        <w:rPr>
-          <w:rFonts w:ascii="Courier New" w:hAnsi="Courier New" w:cs="Courier New"/>
-          <w:lang w:val="en-US"/>
-        </w:rPr>
-        <w:t>[</w:t>
-      </w:r>
-      <w:proofErr w:type="spellStart"/>
-      <w:proofErr w:type="gramEnd"/>
-      <w:r>
-        <w:rPr>
-          <w:rFonts w:ascii="Courier New" w:hAnsi="Courier New" w:cs="Courier New"/>
-          <w:lang w:val="en-US"/>
-        </w:rPr>
-        <w:t>int</w:t>
-      </w:r>
-      <w:proofErr w:type="spellEnd"/>
-      <w:r>
-        <w:rPr>
-          <w:rFonts w:ascii="Courier New" w:hAnsi="Courier New" w:cs="Courier New"/>
-          <w:lang w:val="en-US"/>
-        </w:rPr>
-        <w:t>(</w:t>
-      </w:r>
-      <w:proofErr w:type="spellStart"/>
-      <w:r>
-        <w:rPr>
-          <w:rFonts w:ascii="Courier New" w:hAnsi="Courier New" w:cs="Courier New"/>
-          <w:lang w:val="en-US"/>
-        </w:rPr>
-        <w:t>date_list</w:t>
-      </w:r>
-      <w:proofErr w:type="spellEnd"/>
-      <w:r>
-        <w:rPr>
-          <w:rFonts w:ascii="Courier New" w:hAnsi="Courier New" w:cs="Courier New"/>
-          <w:lang w:val="en-US"/>
-        </w:rPr>
-        <w:t>[1]) - 1] + ' ' +</w:t>
-      </w:r>
-    </w:p>
-    <w:p>
-      <w:pPr>
-        <w:pStyle w:val="Standard"/>
-        <w:rPr>
-          <w:rFonts w:ascii="Courier New" w:hAnsi="Courier New" w:cs="Courier New"/>
-          <w:lang w:val="en-US"/>
-        </w:rPr>
-      </w:pPr>
-      <w:r>
-        <w:rPr>
-          <w:rFonts w:ascii="Courier New" w:hAnsi="Courier New" w:cs="Courier New"/>
-          <w:lang w:val="en-US"/>
-        </w:rPr>
-        <w:t xml:space="preserve">                </w:t>
-      </w:r>
-      <w:proofErr w:type="spellStart"/>
-      <w:r>
-        <w:rPr>
-          <w:rFonts w:ascii="Courier New" w:hAnsi="Courier New" w:cs="Courier New"/>
-          <w:lang w:val="en-US"/>
-        </w:rPr>
-        <w:t>year_list_</w:t>
-      </w:r>
-      <w:proofErr w:type="gramStart"/>
-      <w:r>
-        <w:rPr>
-          <w:rFonts w:ascii="Courier New" w:hAnsi="Courier New" w:cs="Courier New"/>
-          <w:lang w:val="en-US"/>
-        </w:rPr>
-        <w:t>th</w:t>
-      </w:r>
-      <w:proofErr w:type="spellEnd"/>
-      <w:r>
-        <w:rPr>
-          <w:rFonts w:ascii="Courier New" w:hAnsi="Courier New" w:cs="Courier New"/>
-          <w:lang w:val="en-US"/>
-        </w:rPr>
-        <w:t>[</w:t>
-      </w:r>
-      <w:proofErr w:type="spellStart"/>
-      <w:proofErr w:type="gramEnd"/>
-      <w:r>
-        <w:rPr>
-          <w:rFonts w:ascii="Courier New" w:hAnsi="Courier New" w:cs="Courier New"/>
-          <w:lang w:val="en-US"/>
-        </w:rPr>
-        <w:t>date_y</w:t>
-      </w:r>
-      <w:proofErr w:type="spellEnd"/>
-      <w:r>
-        <w:rPr>
-          <w:rFonts w:ascii="Courier New" w:hAnsi="Courier New" w:cs="Courier New"/>
-          <w:lang w:val="en-US"/>
-        </w:rPr>
-        <w:t xml:space="preserve">[0]] + ' ' + </w:t>
-      </w:r>
-      <w:proofErr w:type="spellStart"/>
-      <w:r>
-        <w:rPr>
-          <w:rFonts w:ascii="Courier New" w:hAnsi="Courier New" w:cs="Courier New"/>
-          <w:lang w:val="en-US"/>
-        </w:rPr>
-        <w:t>year_list_hun</w:t>
-      </w:r>
-      <w:proofErr w:type="spellEnd"/>
-      <w:r>
-        <w:rPr>
-          <w:rFonts w:ascii="Courier New" w:hAnsi="Courier New" w:cs="Courier New"/>
-          <w:lang w:val="en-US"/>
-        </w:rPr>
-        <w:t>[</w:t>
-      </w:r>
-      <w:proofErr w:type="spellStart"/>
-      <w:r>
-        <w:rPr>
-          <w:rFonts w:ascii="Courier New" w:hAnsi="Courier New" w:cs="Courier New"/>
-          <w:lang w:val="en-US"/>
-        </w:rPr>
-        <w:t>date_y</w:t>
-      </w:r>
-      <w:proofErr w:type="spellEnd"/>
-      <w:r>
-        <w:rPr>
-          <w:rFonts w:ascii="Courier New" w:hAnsi="Courier New" w:cs="Courier New"/>
-          <w:lang w:val="en-US"/>
-        </w:rPr>
-        <w:t>[1]] + ' ' + year_list_dec2[</w:t>
-      </w:r>
-      <w:proofErr w:type="spellStart"/>
-      <w:r>
-        <w:rPr>
-          <w:rFonts w:ascii="Courier New" w:hAnsi="Courier New" w:cs="Courier New"/>
-          <w:lang w:val="en-US"/>
-        </w:rPr>
-        <w:t>date_y</w:t>
-      </w:r>
-      <w:proofErr w:type="spellEnd"/>
-      <w:r>
-        <w:rPr>
-          <w:rFonts w:ascii="Courier New" w:hAnsi="Courier New" w:cs="Courier New"/>
-          <w:lang w:val="en-US"/>
-        </w:rPr>
-        <w:t>[2]] + ' ' + '</w:t>
-      </w:r>
-      <w:r>
-        <w:rPr>
-          <w:rFonts w:ascii="Courier New" w:hAnsi="Courier New" w:cs="Courier New"/>
-        </w:rPr>
-        <w:t>года</w:t>
-      </w:r>
-      <w:r>
-        <w:rPr>
-          <w:rFonts w:ascii="Courier New" w:hAnsi="Courier New" w:cs="Courier New"/>
-          <w:lang w:val="en-US"/>
-        </w:rPr>
-        <w:t>')</w:t>
-      </w:r>
-    </w:p>
-    <w:p>
-      <w:pPr>
-        <w:pStyle w:val="Standard"/>
-        <w:rPr>
-          <w:rFonts w:ascii="Courier New" w:hAnsi="Courier New" w:cs="Courier New"/>
-          <w:lang w:val="en-US"/>
-        </w:rPr>
-      </w:pPr>
-    </w:p>
-    <w:p>
-      <w:pPr>
-        <w:pStyle w:val="Standard"/>
-        <w:rPr>
-          <w:rFonts w:ascii="Courier New" w:hAnsi="Courier New" w:cs="Courier New"/>
-          <w:lang w:val="en-US"/>
-        </w:rPr>
-      </w:pPr>
-      <w:r>
-        <w:rPr>
-          <w:rFonts w:ascii="Courier New" w:hAnsi="Courier New" w:cs="Courier New"/>
-          <w:lang w:val="en-US"/>
-        </w:rPr>
-        <w:t xml:space="preserve">    </w:t>
-      </w:r>
-      <w:proofErr w:type="gramStart"/>
-      <w:r>
-        <w:rPr>
-          <w:rFonts w:ascii="Courier New" w:hAnsi="Courier New" w:cs="Courier New"/>
-          <w:lang w:val="en-US"/>
-        </w:rPr>
-        <w:t>return</w:t>
-      </w:r>
-      <w:proofErr w:type="gramEnd"/>
-      <w:r>
-        <w:rPr>
-          <w:rFonts w:ascii="Courier New" w:hAnsi="Courier New" w:cs="Courier New"/>
-          <w:lang w:val="en-US"/>
-        </w:rPr>
-        <w:t xml:space="preserve"> (</w:t>
-      </w:r>
-      <w:proofErr w:type="spellStart"/>
-      <w:r>
-        <w:rPr>
-          <w:rFonts w:ascii="Courier New" w:hAnsi="Courier New" w:cs="Courier New"/>
-          <w:lang w:val="en-US"/>
-        </w:rPr>
-        <w:t>day_list</w:t>
-      </w:r>
-      <w:proofErr w:type="spellEnd"/>
-      <w:r>
-        <w:rPr>
-          <w:rFonts w:ascii="Courier New" w:hAnsi="Courier New" w:cs="Courier New"/>
-          <w:lang w:val="en-US"/>
-        </w:rPr>
-        <w:t>[</w:t>
-      </w:r>
-      <w:proofErr w:type="spellStart"/>
-      <w:r>
-        <w:rPr>
-          <w:rFonts w:ascii="Courier New" w:hAnsi="Courier New" w:cs="Courier New"/>
-          <w:lang w:val="en-US"/>
-        </w:rPr>
-        <w:t>int</w:t>
-      </w:r>
-      <w:proofErr w:type="spellEnd"/>
-      <w:r>
-        <w:rPr>
-          <w:rFonts w:ascii="Courier New" w:hAnsi="Courier New" w:cs="Courier New"/>
-          <w:lang w:val="en-US"/>
-        </w:rPr>
-        <w:t>(</w:t>
-      </w:r>
-      <w:proofErr w:type="spellStart"/>
-      <w:r>
-        <w:rPr>
-          <w:rFonts w:ascii="Courier New" w:hAnsi="Courier New" w:cs="Courier New"/>
-          <w:lang w:val="en-US"/>
-        </w:rPr>
-        <w:t>date_list</w:t>
-      </w:r>
-      <w:proofErr w:type="spellEnd"/>
-      <w:r>
-        <w:rPr>
-          <w:rFonts w:ascii="Courier New" w:hAnsi="Courier New" w:cs="Courier New"/>
-          <w:lang w:val="en-US"/>
-        </w:rPr>
-        <w:t>[0]) - 1] + ' ' +</w:t>
-      </w:r>
-    </w:p>
-    <w:p>
-      <w:pPr>
-        <w:pStyle w:val="Standard"/>
-        <w:rPr>
-          <w:rFonts w:ascii="Courier New" w:hAnsi="Courier New" w:cs="Courier New"/>
-          <w:lang w:val="en-US"/>
-        </w:rPr>
-      </w:pPr>
-      <w:r>
-        <w:rPr>
-          <w:rFonts w:ascii="Courier New" w:hAnsi="Courier New" w:cs="Courier New"/>
-          <w:lang w:val="en-US"/>
-        </w:rPr>
-        <w:t xml:space="preserve">        </w:t>
-      </w:r>
-      <w:proofErr w:type="spellStart"/>
-      <w:r>
-        <w:rPr>
-          <w:rFonts w:ascii="Courier New" w:hAnsi="Courier New" w:cs="Courier New"/>
-          <w:lang w:val="en-US"/>
-        </w:rPr>
-        <w:t>month_</w:t>
-      </w:r>
-      <w:proofErr w:type="gramStart"/>
-      <w:r>
-        <w:rPr>
-          <w:rFonts w:ascii="Courier New" w:hAnsi="Courier New" w:cs="Courier New"/>
-          <w:lang w:val="en-US"/>
-        </w:rPr>
-        <w:t>list</w:t>
-      </w:r>
-      <w:proofErr w:type="spellEnd"/>
-      <w:r>
-        <w:rPr>
-          <w:rFonts w:ascii="Courier New" w:hAnsi="Courier New" w:cs="Courier New"/>
-          <w:lang w:val="en-US"/>
-        </w:rPr>
-        <w:t>[</w:t>
-      </w:r>
-      <w:proofErr w:type="spellStart"/>
-      <w:proofErr w:type="gramEnd"/>
-      <w:r>
-        <w:rPr>
-          <w:rFonts w:ascii="Courier New" w:hAnsi="Courier New" w:cs="Courier New"/>
-          <w:lang w:val="en-US"/>
-        </w:rPr>
-        <w:t>int</w:t>
-      </w:r>
-      <w:proofErr w:type="spellEnd"/>
-      <w:r>
-        <w:rPr>
-          <w:rFonts w:ascii="Courier New" w:hAnsi="Courier New" w:cs="Courier New"/>
-          <w:lang w:val="en-US"/>
-        </w:rPr>
-        <w:t>(</w:t>
-      </w:r>
-      <w:proofErr w:type="spellStart"/>
-      <w:r>
-        <w:rPr>
-          <w:rFonts w:ascii="Courier New" w:hAnsi="Courier New" w:cs="Courier New"/>
-          <w:lang w:val="en-US"/>
-        </w:rPr>
-        <w:t>date_list</w:t>
-      </w:r>
-      <w:proofErr w:type="spellEnd"/>
-      <w:r>
-        <w:rPr>
-          <w:rFonts w:ascii="Courier New" w:hAnsi="Courier New" w:cs="Courier New"/>
-          <w:lang w:val="en-US"/>
-        </w:rPr>
-        <w:t>[1]) - 1] + ' ' +</w:t>
-      </w:r>
-    </w:p>
-    <w:p>
-      <w:pPr>
-        <w:pStyle w:val="Standard"/>
-        <w:rPr>
-          <w:rFonts w:ascii="Courier New" w:hAnsi="Courier New" w:cs="Courier New"/>
-          <w:lang w:val="en-US"/>
-        </w:rPr>
-      </w:pPr>
-      <w:r>
-        <w:rPr>
-          <w:rFonts w:ascii="Courier New" w:hAnsi="Courier New" w:cs="Courier New"/>
-          <w:lang w:val="en-US"/>
-        </w:rPr>
-        <w:t xml:space="preserve">        </w:t>
-      </w:r>
-      <w:proofErr w:type="spellStart"/>
-      <w:r>
-        <w:rPr>
-          <w:rFonts w:ascii="Courier New" w:hAnsi="Courier New" w:cs="Courier New"/>
-          <w:lang w:val="en-US"/>
-        </w:rPr>
-        <w:t>year_list_</w:t>
-      </w:r>
-      <w:proofErr w:type="gramStart"/>
-      <w:r>
-        <w:rPr>
-          <w:rFonts w:ascii="Courier New" w:hAnsi="Courier New" w:cs="Courier New"/>
-          <w:lang w:val="en-US"/>
-        </w:rPr>
-        <w:t>th</w:t>
-      </w:r>
-      <w:proofErr w:type="spellEnd"/>
-      <w:r>
-        <w:rPr>
-          <w:rFonts w:ascii="Courier New" w:hAnsi="Courier New" w:cs="Courier New"/>
-          <w:lang w:val="en-US"/>
-        </w:rPr>
-        <w:t>[</w:t>
-      </w:r>
-      <w:proofErr w:type="spellStart"/>
-      <w:proofErr w:type="gramEnd"/>
-      <w:r>
-        <w:rPr>
-          <w:rFonts w:ascii="Courier New" w:hAnsi="Courier New" w:cs="Courier New"/>
-          <w:lang w:val="en-US"/>
-        </w:rPr>
-        <w:t>date_y</w:t>
-      </w:r>
-      <w:proofErr w:type="spellEnd"/>
-      <w:r>
-        <w:rPr>
-          <w:rFonts w:ascii="Courier New" w:hAnsi="Courier New" w:cs="Courier New"/>
-          <w:lang w:val="en-US"/>
-        </w:rPr>
-        <w:t xml:space="preserve">[0]] + ' ' + </w:t>
-      </w:r>
-      <w:proofErr w:type="spellStart"/>
-      <w:r>
-        <w:rPr>
-          <w:rFonts w:ascii="Courier New" w:hAnsi="Courier New" w:cs="Courier New"/>
-          <w:lang w:val="en-US"/>
-        </w:rPr>
-        <w:t>year_list_hun</w:t>
-      </w:r>
-      <w:proofErr w:type="spellEnd"/>
-      <w:r>
-        <w:rPr>
-          <w:rFonts w:ascii="Courier New" w:hAnsi="Courier New" w:cs="Courier New"/>
-          <w:lang w:val="en-US"/>
-        </w:rPr>
-        <w:t>[</w:t>
-      </w:r>
-      <w:proofErr w:type="spellStart"/>
-      <w:r>
-        <w:rPr>
-          <w:rFonts w:ascii="Courier New" w:hAnsi="Courier New" w:cs="Courier New"/>
-          <w:lang w:val="en-US"/>
-        </w:rPr>
-        <w:t>date_y</w:t>
-      </w:r>
-      <w:proofErr w:type="spellEnd"/>
-      <w:r>
-        <w:rPr>
-          <w:rFonts w:ascii="Courier New" w:hAnsi="Courier New" w:cs="Courier New"/>
-          <w:lang w:val="en-US"/>
-        </w:rPr>
-        <w:t xml:space="preserve">[1]] + ' ' + </w:t>
-      </w:r>
-      <w:proofErr w:type="spellStart"/>
-      <w:r>
-        <w:rPr>
-          <w:rFonts w:ascii="Courier New" w:hAnsi="Courier New" w:cs="Courier New"/>
-          <w:lang w:val="en-US"/>
-        </w:rPr>
-        <w:t>year_list_dec</w:t>
-      </w:r>
-      <w:proofErr w:type="spellEnd"/>
-      <w:r>
-        <w:rPr>
-          <w:rFonts w:ascii="Courier New" w:hAnsi="Courier New" w:cs="Courier New"/>
-          <w:lang w:val="en-US"/>
-        </w:rPr>
-        <w:t>[</w:t>
-      </w:r>
-      <w:proofErr w:type="spellStart"/>
-      <w:r>
-        <w:rPr>
-          <w:rFonts w:ascii="Courier New" w:hAnsi="Courier New" w:cs="Courier New"/>
-          <w:lang w:val="en-US"/>
-        </w:rPr>
-        <w:t>date_y</w:t>
-      </w:r>
-      <w:proofErr w:type="spellEnd"/>
-      <w:r>
-        <w:rPr>
-          <w:rFonts w:ascii="Courier New" w:hAnsi="Courier New" w:cs="Courier New"/>
-          <w:lang w:val="en-US"/>
-        </w:rPr>
-        <w:t xml:space="preserve">[2]] + ' ' + </w:t>
-      </w:r>
-      <w:proofErr w:type="spellStart"/>
-      <w:r>
-        <w:rPr>
-          <w:rFonts w:ascii="Courier New" w:hAnsi="Courier New" w:cs="Courier New"/>
-          <w:lang w:val="en-US"/>
-        </w:rPr>
-        <w:t>year_list_unit</w:t>
-      </w:r>
-      <w:proofErr w:type="spellEnd"/>
-      <w:r>
-        <w:rPr>
-          <w:rFonts w:ascii="Courier New" w:hAnsi="Courier New" w:cs="Courier New"/>
-          <w:lang w:val="en-US"/>
-        </w:rPr>
-        <w:t>[</w:t>
-      </w:r>
-      <w:proofErr w:type="spellStart"/>
-      <w:r>
-        <w:rPr>
-          <w:rFonts w:ascii="Courier New" w:hAnsi="Courier New" w:cs="Courier New"/>
-          <w:lang w:val="en-US"/>
-        </w:rPr>
-        <w:t>date_y</w:t>
-      </w:r>
-      <w:proofErr w:type="spellEnd"/>
-      <w:r>
-        <w:rPr>
-          <w:rFonts w:ascii="Courier New" w:hAnsi="Courier New" w:cs="Courier New"/>
-          <w:lang w:val="en-US"/>
-        </w:rPr>
-        <w:t>[3]] + ' ' + '</w:t>
-      </w:r>
-      <w:r>
-        <w:rPr>
-          <w:rFonts w:ascii="Courier New" w:hAnsi="Courier New" w:cs="Courier New"/>
-        </w:rPr>
-        <w:t>года</w:t>
-      </w:r>
-      <w:r>
-        <w:rPr>
-          <w:rFonts w:ascii="Courier New" w:hAnsi="Courier New" w:cs="Courier New"/>
-          <w:lang w:val="en-US"/>
-        </w:rPr>
-        <w:t>')</w:t>
-      </w:r>
-    </w:p>
-    <w:p>
-      <w:pPr>
-        <w:pStyle w:val="Standard"/>
-        <w:rPr>
-          <w:rFonts w:ascii="Courier New" w:hAnsi="Courier New" w:cs="Courier New"/>
-          <w:lang w:val="en-US"/>
-        </w:rPr>
-      </w:pPr>
-    </w:p>
-    <w:p>
-      <w:pPr>
-        <w:pStyle w:val="Standard"/>
-        <w:rPr>
-          <w:rFonts w:ascii="Courier New" w:hAnsi="Courier New" w:cs="Courier New"/>
-          <w:lang w:val="en-US"/>
-        </w:rPr>
-      </w:pPr>
-      <w:proofErr w:type="gramStart"/>
-      <w:r>
-        <w:rPr>
-          <w:rFonts w:ascii="Courier New" w:hAnsi="Courier New" w:cs="Courier New"/>
-          <w:lang w:val="en-US"/>
-        </w:rPr>
-        <w:t>date</w:t>
-      </w:r>
-      <w:proofErr w:type="gramEnd"/>
-      <w:r>
-        <w:rPr>
-          <w:rFonts w:ascii="Courier New" w:hAnsi="Courier New" w:cs="Courier New"/>
-          <w:lang w:val="en-US"/>
-        </w:rPr>
-        <w:t xml:space="preserve"> = input()</w:t>
-      </w:r>
-    </w:p>
-    <w:p>
-      <w:pPr>
-        <w:pStyle w:val="Standard"/>
-        <w:rPr>
-          <w:rFonts w:ascii="Courier New" w:hAnsi="Courier New" w:cs="Courier New"/>
-          <w:lang w:val="en-US"/>
-        </w:rPr>
-      </w:pPr>
-      <w:proofErr w:type="gramStart"/>
-      <w:r>
-        <w:rPr>
-          <w:rFonts w:ascii="Courier New" w:hAnsi="Courier New" w:cs="Courier New"/>
-          <w:lang w:val="en-US"/>
-        </w:rPr>
-        <w:t>while(</w:t>
-      </w:r>
-      <w:proofErr w:type="gramEnd"/>
-      <w:r>
-        <w:rPr>
-          <w:rFonts w:ascii="Courier New" w:hAnsi="Courier New" w:cs="Courier New"/>
-          <w:lang w:val="en-US"/>
-        </w:rPr>
-        <w:t>date != 'stop'):</w:t>
-      </w:r>
-    </w:p>
-    <w:p>
-      <w:pPr>
-        <w:pStyle w:val="Standard"/>
-        <w:rPr>
-          <w:rFonts w:ascii="Courier New" w:hAnsi="Courier New" w:cs="Courier New"/>
-          <w:lang w:val="en-US"/>
-        </w:rPr>
-      </w:pPr>
-      <w:r>
-        <w:rPr>
-          <w:rFonts w:ascii="Courier New" w:hAnsi="Courier New" w:cs="Courier New"/>
-          <w:lang w:val="en-US"/>
-        </w:rPr>
-        <w:t xml:space="preserve">    </w:t>
-      </w:r>
-      <w:proofErr w:type="gramStart"/>
-      <w:r>
-        <w:rPr>
-          <w:rFonts w:ascii="Courier New" w:hAnsi="Courier New" w:cs="Courier New"/>
+          <w:szCs w:val="28"/>
           <w:lang w:val="en-US"/>
         </w:rPr>
         <w:t>print(</w:t>
       </w:r>
-      <w:proofErr w:type="spellStart"/>
-      <w:proofErr w:type="gramEnd"/>
-      <w:r>
-        <w:rPr>
-          <w:rFonts w:ascii="Courier New" w:hAnsi="Courier New" w:cs="Courier New"/>
-          <w:lang w:val="en-US"/>
-        </w:rPr>
-        <w:t>get_date</w:t>
-      </w:r>
-      <w:proofErr w:type="spellEnd"/>
-      <w:r>
-        <w:rPr>
-          <w:rFonts w:ascii="Courier New" w:hAnsi="Courier New" w:cs="Courier New"/>
-          <w:lang w:val="en-US"/>
-        </w:rPr>
-        <w:t>(date))</w:t>
-      </w:r>
-    </w:p>
-    <w:p>
-      <w:pPr>
-        <w:pStyle w:val="Standard"/>
-        <w:rPr>
-          <w:rFonts w:ascii="Courier New" w:hAnsi="Courier New" w:cs="Courier New"/>
-          <w:lang w:val="en-US"/>
-        </w:rPr>
-      </w:pPr>
-      <w:r>
-        <w:rPr>
-          <w:rFonts w:ascii="Courier New" w:hAnsi="Courier New" w:cs="Courier New"/>
-          <w:lang w:val="en-US"/>
-        </w:rPr>
-        <w:t xml:space="preserve">    </w:t>
-      </w:r>
-      <w:proofErr w:type="gramStart"/>
-      <w:r>
-        <w:rPr>
-          <w:rFonts w:ascii="Courier New" w:hAnsi="Courier New" w:cs="Courier New"/>
-          <w:lang w:val="en-US"/>
-        </w:rPr>
-        <w:t>date</w:t>
-      </w:r>
-      <w:proofErr w:type="gramEnd"/>
-      <w:r>
-        <w:rPr>
-          <w:rFonts w:ascii="Courier New" w:hAnsi="Courier New" w:cs="Courier New"/>
-          <w:lang w:val="en-US"/>
-        </w:rPr>
-        <w:t xml:space="preserve"> = input()</w:t>
-      </w:r>
-    </w:p>
-    <w:p>
-      <w:pPr>
-        <w:pStyle w:val="Standard"/>
-        <w:rPr>
-          <w:sz w:val="28"/>
-          <w:szCs w:val="28"/>
-          <w:lang w:val="en-US"/>
-        </w:rPr>
-      </w:pPr>
-    </w:p>
-    <w:p>
-      <w:pPr>
-        <w:pStyle w:val="Standard"/>
-        <w:rPr>
-          <w:b/>
-          <w:sz w:val="28"/>
-          <w:szCs w:val="28"/>
-        </w:rPr>
-      </w:pPr>
-      <w:r>
-        <w:rPr>
-          <w:b/>
-          <w:sz w:val="28"/>
-          <w:szCs w:val="28"/>
-        </w:rPr>
-        <w:t>Л</w:t>
-      </w:r>
-      <w:r>
-        <w:rPr>
-          <w:b/>
-          <w:sz w:val="28"/>
-          <w:szCs w:val="28"/>
-        </w:rPr>
-        <w:t>истинг</w:t>
-      </w:r>
-      <w:r>
-        <w:rPr>
-          <w:b/>
-          <w:sz w:val="28"/>
-          <w:szCs w:val="28"/>
-          <w:lang w:val="en-US"/>
-        </w:rPr>
-        <w:t xml:space="preserve"> 3</w:t>
-      </w:r>
-      <w:r>
-        <w:rPr>
-          <w:b/>
-          <w:sz w:val="28"/>
-          <w:szCs w:val="28"/>
-          <w:lang w:val="en-US"/>
-        </w:rPr>
-        <w:t xml:space="preserve">. </w:t>
-      </w:r>
-      <w:r>
-        <w:rPr>
-          <w:b/>
-          <w:sz w:val="28"/>
-          <w:szCs w:val="28"/>
-          <w:lang w:val="en-US"/>
-        </w:rPr>
-        <w:t>K</w:t>
-      </w:r>
-      <w:r>
-        <w:rPr>
-          <w:b/>
-          <w:sz w:val="28"/>
-          <w:szCs w:val="28"/>
-        </w:rPr>
-        <w:t>5_1_2</w:t>
-      </w:r>
-      <w:r>
-        <w:rPr>
-          <w:b/>
-          <w:sz w:val="28"/>
-          <w:szCs w:val="28"/>
-        </w:rPr>
-        <w:t xml:space="preserve"> #</w:t>
-      </w:r>
-      <w:r>
-        <w:rPr>
-          <w:b/>
-          <w:sz w:val="28"/>
-          <w:szCs w:val="28"/>
-        </w:rPr>
-        <w:t>ПЕРЕДЕЛАТЬ</w:t>
-      </w:r>
-    </w:p>
-    <w:p>
-      <w:pPr>
-        <w:pStyle w:val="Standard"/>
-        <w:rPr>
-          <w:b/>
-          <w:sz w:val="28"/>
-          <w:szCs w:val="28"/>
-        </w:rPr>
-      </w:pPr>
-      <w:r>
-        <w:rPr>
-          <w:b/>
-          <w:sz w:val="28"/>
-          <w:szCs w:val="28"/>
-        </w:rPr>
-        <w:t>'''</w:t>
-      </w:r>
-    </w:p>
-    <w:p>
-      <w:pPr>
-        <w:pStyle w:val="Standard"/>
-        <w:rPr>
-          <w:sz w:val="28"/>
-          <w:szCs w:val="28"/>
-        </w:rPr>
-      </w:pPr>
-      <w:r>
-        <w:rPr>
-          <w:sz w:val="28"/>
-          <w:szCs w:val="28"/>
-        </w:rPr>
-        <w:t>Задание 2.</w:t>
-      </w:r>
-    </w:p>
-    <w:p>
-      <w:pPr>
-        <w:pStyle w:val="Standard"/>
-        <w:rPr>
-          <w:sz w:val="28"/>
-          <w:szCs w:val="28"/>
-        </w:rPr>
-      </w:pPr>
-      <w:r>
-        <w:rPr>
-          <w:sz w:val="28"/>
-          <w:szCs w:val="28"/>
-        </w:rPr>
-        <w:t xml:space="preserve">Придумать пример(ы) на использование </w:t>
-      </w:r>
-      <w:proofErr w:type="spellStart"/>
-      <w:r>
-        <w:rPr>
-          <w:sz w:val="28"/>
-          <w:szCs w:val="28"/>
-        </w:rPr>
-        <w:t>break</w:t>
-      </w:r>
-      <w:proofErr w:type="spellEnd"/>
-      <w:r>
-        <w:rPr>
-          <w:sz w:val="28"/>
-          <w:szCs w:val="28"/>
-        </w:rPr>
-        <w:t xml:space="preserve"> / </w:t>
-      </w:r>
-      <w:proofErr w:type="spellStart"/>
-      <w:r>
-        <w:rPr>
-          <w:sz w:val="28"/>
-          <w:szCs w:val="28"/>
-        </w:rPr>
-        <w:t>continue</w:t>
-      </w:r>
-      <w:proofErr w:type="spellEnd"/>
-      <w:r>
-        <w:rPr>
-          <w:sz w:val="28"/>
-          <w:szCs w:val="28"/>
-        </w:rPr>
-        <w:t xml:space="preserve"> /</w:t>
-      </w:r>
-      <w:proofErr w:type="spellStart"/>
-      <w:r>
-        <w:rPr>
-          <w:sz w:val="28"/>
-          <w:szCs w:val="28"/>
-        </w:rPr>
-        <w:t>else</w:t>
-      </w:r>
-      <w:proofErr w:type="spellEnd"/>
-      <w:r>
-        <w:rPr>
-          <w:sz w:val="28"/>
-          <w:szCs w:val="28"/>
-        </w:rPr>
-        <w:t>.</w:t>
-      </w:r>
-    </w:p>
-    <w:p>
-      <w:pPr>
-        <w:pStyle w:val="Standard"/>
-        <w:rPr>
-          <w:b/>
-          <w:sz w:val="28"/>
-          <w:szCs w:val="28"/>
-          <w:lang w:val="en-US"/>
-        </w:rPr>
-      </w:pPr>
-      <w:r>
-        <w:rPr>
-          <w:b/>
-          <w:sz w:val="28"/>
-          <w:szCs w:val="28"/>
-          <w:lang w:val="en-US"/>
-        </w:rPr>
-        <w:t>'''</w:t>
-      </w:r>
-    </w:p>
-    <w:p>
-      <w:pPr>
-        <w:pStyle w:val="Standard"/>
-        <w:rPr>
-          <w:rFonts w:ascii="Courier New" w:hAnsi="Courier New" w:cs="Courier New"/>
-          <w:szCs w:val="28"/>
-          <w:lang w:val="en-US"/>
-        </w:rPr>
-      </w:pPr>
-      <w:proofErr w:type="gramStart"/>
-      <w:r>
-        <w:rPr>
-          <w:rFonts w:ascii="Courier New" w:hAnsi="Courier New" w:cs="Courier New"/>
-          <w:szCs w:val="28"/>
-          <w:lang w:val="en-US"/>
-        </w:rPr>
-        <w:t>count</w:t>
-      </w:r>
-      <w:proofErr w:type="gramEnd"/>
-      <w:r>
-        <w:rPr>
-          <w:rFonts w:ascii="Courier New" w:hAnsi="Courier New" w:cs="Courier New"/>
-          <w:szCs w:val="28"/>
-          <w:lang w:val="en-US"/>
-        </w:rPr>
-        <w:t xml:space="preserve"> = 0</w:t>
-      </w:r>
-    </w:p>
-    <w:p>
-      <w:pPr>
-        <w:pStyle w:val="Standard"/>
-        <w:rPr>
-          <w:rFonts w:ascii="Courier New" w:hAnsi="Courier New" w:cs="Courier New"/>
-          <w:szCs w:val="28"/>
-          <w:lang w:val="en-US"/>
-        </w:rPr>
-      </w:pPr>
-      <w:proofErr w:type="gramStart"/>
-      <w:r>
-        <w:rPr>
-          <w:rFonts w:ascii="Courier New" w:hAnsi="Courier New" w:cs="Courier New"/>
-          <w:szCs w:val="28"/>
-          <w:lang w:val="en-US"/>
-        </w:rPr>
-        <w:t>while</w:t>
-      </w:r>
-      <w:proofErr w:type="gramEnd"/>
-      <w:r>
-        <w:rPr>
-          <w:rFonts w:ascii="Courier New" w:hAnsi="Courier New" w:cs="Courier New"/>
-          <w:szCs w:val="28"/>
-          <w:lang w:val="en-US"/>
-        </w:rPr>
-        <w:t xml:space="preserve"> (1):</w:t>
-      </w:r>
-    </w:p>
-    <w:p>
-      <w:pPr>
-        <w:pStyle w:val="Standard"/>
-        <w:rPr>
-          <w:rFonts w:ascii="Courier New" w:hAnsi="Courier New" w:cs="Courier New"/>
-          <w:szCs w:val="28"/>
-          <w:lang w:val="en-US"/>
-        </w:rPr>
-      </w:pPr>
-      <w:r>
-        <w:rPr>
-          <w:rFonts w:ascii="Courier New" w:hAnsi="Courier New" w:cs="Courier New"/>
-          <w:szCs w:val="28"/>
-          <w:lang w:val="en-US"/>
-        </w:rPr>
-        <w:t xml:space="preserve">    a = </w:t>
-      </w:r>
-      <w:proofErr w:type="spellStart"/>
-      <w:proofErr w:type="gramStart"/>
-      <w:r>
-        <w:rPr>
-          <w:rFonts w:ascii="Courier New" w:hAnsi="Courier New" w:cs="Courier New"/>
-          <w:szCs w:val="28"/>
-          <w:lang w:val="en-US"/>
-        </w:rPr>
-        <w:t>int</w:t>
-      </w:r>
-      <w:proofErr w:type="spellEnd"/>
-      <w:r>
-        <w:rPr>
-          <w:rFonts w:ascii="Courier New" w:hAnsi="Courier New" w:cs="Courier New"/>
-          <w:szCs w:val="28"/>
-          <w:lang w:val="en-US"/>
-        </w:rPr>
-        <w:t>(</w:t>
-      </w:r>
-      <w:proofErr w:type="gramEnd"/>
-      <w:r>
-        <w:rPr>
-          <w:rFonts w:ascii="Courier New" w:hAnsi="Courier New" w:cs="Courier New"/>
-          <w:szCs w:val="28"/>
-          <w:lang w:val="en-US"/>
-        </w:rPr>
-        <w:t>input())</w:t>
-      </w:r>
-    </w:p>
-    <w:p>
-      <w:pPr>
-        <w:pStyle w:val="Standard"/>
-        <w:rPr>
-          <w:rFonts w:ascii="Courier New" w:hAnsi="Courier New" w:cs="Courier New"/>
-          <w:szCs w:val="28"/>
-          <w:lang w:val="en-US"/>
-        </w:rPr>
-      </w:pPr>
-      <w:r>
-        <w:rPr>
-          <w:rFonts w:ascii="Courier New" w:hAnsi="Courier New" w:cs="Courier New"/>
-          <w:szCs w:val="28"/>
-          <w:lang w:val="en-US"/>
-        </w:rPr>
-        <w:t xml:space="preserve">    </w:t>
-      </w:r>
-      <w:proofErr w:type="gramStart"/>
-      <w:r>
-        <w:rPr>
-          <w:rFonts w:ascii="Courier New" w:hAnsi="Courier New" w:cs="Courier New"/>
-          <w:szCs w:val="28"/>
-          <w:lang w:val="en-US"/>
-        </w:rPr>
-        <w:t>count</w:t>
-      </w:r>
-      <w:proofErr w:type="gramEnd"/>
-      <w:r>
-        <w:rPr>
-          <w:rFonts w:ascii="Courier New" w:hAnsi="Courier New" w:cs="Courier New"/>
-          <w:szCs w:val="28"/>
-          <w:lang w:val="en-US"/>
-        </w:rPr>
-        <w:t xml:space="preserve"> += 1</w:t>
-      </w:r>
-    </w:p>
-    <w:p>
-      <w:pPr>
-        <w:pStyle w:val="Standard"/>
-        <w:rPr>
-          <w:rFonts w:ascii="Courier New" w:hAnsi="Courier New" w:cs="Courier New"/>
-          <w:szCs w:val="28"/>
-          <w:lang w:val="en-US"/>
-        </w:rPr>
-      </w:pPr>
-      <w:r>
-        <w:rPr>
-          <w:rFonts w:ascii="Courier New" w:hAnsi="Courier New" w:cs="Courier New"/>
-          <w:szCs w:val="28"/>
-          <w:lang w:val="en-US"/>
-        </w:rPr>
-        <w:t xml:space="preserve">    </w:t>
-      </w:r>
-      <w:proofErr w:type="gramStart"/>
-      <w:r>
-        <w:rPr>
-          <w:rFonts w:ascii="Courier New" w:hAnsi="Courier New" w:cs="Courier New"/>
-          <w:szCs w:val="28"/>
-          <w:lang w:val="en-US"/>
-        </w:rPr>
-        <w:t>if</w:t>
-      </w:r>
-      <w:proofErr w:type="gramEnd"/>
-      <w:r>
-        <w:rPr>
-          <w:rFonts w:ascii="Courier New" w:hAnsi="Courier New" w:cs="Courier New"/>
-          <w:szCs w:val="28"/>
-          <w:lang w:val="en-US"/>
-        </w:rPr>
-        <w:t xml:space="preserve"> (count &gt;= 5):</w:t>
-      </w:r>
-    </w:p>
-    <w:p>
-      <w:pPr>
-        <w:pStyle w:val="Standard"/>
-        <w:rPr>
-          <w:rFonts w:ascii="Courier New" w:hAnsi="Courier New" w:cs="Courier New"/>
-          <w:szCs w:val="28"/>
-          <w:lang w:val="en-US"/>
-        </w:rPr>
-      </w:pPr>
-      <w:r>
-        <w:rPr>
-          <w:rFonts w:ascii="Courier New" w:hAnsi="Courier New" w:cs="Courier New"/>
-          <w:szCs w:val="28"/>
-          <w:lang w:val="en-US"/>
-        </w:rPr>
-        <w:t xml:space="preserve">        </w:t>
-      </w:r>
-      <w:proofErr w:type="gramStart"/>
-      <w:r>
-        <w:rPr>
-          <w:rFonts w:ascii="Courier New" w:hAnsi="Courier New" w:cs="Courier New"/>
-          <w:szCs w:val="28"/>
-          <w:lang w:val="en-US"/>
-        </w:rPr>
-        <w:t>break</w:t>
-      </w:r>
-      <w:proofErr w:type="gramEnd"/>
-    </w:p>
-    <w:p>
-      <w:pPr>
-        <w:pStyle w:val="Standard"/>
-        <w:rPr>
-          <w:rFonts w:ascii="Courier New" w:hAnsi="Courier New" w:cs="Courier New"/>
-          <w:szCs w:val="28"/>
-          <w:lang w:val="en-US"/>
-        </w:rPr>
-      </w:pPr>
-      <w:r>
-        <w:rPr>
-          <w:rFonts w:ascii="Courier New" w:hAnsi="Courier New" w:cs="Courier New"/>
-          <w:szCs w:val="28"/>
-          <w:lang w:val="en-US"/>
-        </w:rPr>
-        <w:t xml:space="preserve">    </w:t>
-      </w:r>
-      <w:proofErr w:type="gramStart"/>
-      <w:r>
-        <w:rPr>
-          <w:rFonts w:ascii="Courier New" w:hAnsi="Courier New" w:cs="Courier New"/>
-          <w:szCs w:val="28"/>
-          <w:lang w:val="en-US"/>
-        </w:rPr>
-        <w:t>else</w:t>
-      </w:r>
-      <w:proofErr w:type="gramEnd"/>
-      <w:r>
-        <w:rPr>
-          <w:rFonts w:ascii="Courier New" w:hAnsi="Courier New" w:cs="Courier New"/>
-          <w:szCs w:val="28"/>
-          <w:lang w:val="en-US"/>
-        </w:rPr>
-        <w:t>:</w:t>
-      </w:r>
-    </w:p>
-    <w:p>
-      <w:pPr>
-        <w:pStyle w:val="Standard"/>
-        <w:rPr>
-          <w:rFonts w:ascii="Courier New" w:hAnsi="Courier New" w:cs="Courier New"/>
-          <w:szCs w:val="28"/>
-        </w:rPr>
-      </w:pPr>
-      <w:r>
-        <w:rPr>
-          <w:rFonts w:ascii="Courier New" w:hAnsi="Courier New" w:cs="Courier New"/>
-          <w:szCs w:val="28"/>
-          <w:lang w:val="en-US"/>
-        </w:rPr>
-        <w:t xml:space="preserve">        </w:t>
-      </w:r>
-      <w:proofErr w:type="spellStart"/>
-      <w:r>
-        <w:rPr>
-          <w:rFonts w:ascii="Courier New" w:hAnsi="Courier New" w:cs="Courier New"/>
-          <w:szCs w:val="28"/>
-        </w:rPr>
-        <w:t>continue</w:t>
-      </w:r>
-      <w:proofErr w:type="spellEnd"/>
-    </w:p>
-    <w:p>
-      <w:pPr>
-        <w:pStyle w:val="Standard"/>
-        <w:rPr>
-          <w:sz w:val="28"/>
-          <w:szCs w:val="28"/>
-        </w:rPr>
-      </w:pPr>
-    </w:p>
-    <w:p>
-      <w:pPr>
-        <w:pStyle w:val="Standard"/>
-        <w:rPr>
-          <w:sz w:val="28"/>
-          <w:szCs w:val="28"/>
-        </w:rPr>
-      </w:pPr>
-    </w:p>
-    <w:p>
-      <w:pPr>
-        <w:pStyle w:val="Standard"/>
-        <w:rPr>
-          <w:sz w:val="28"/>
-          <w:szCs w:val="28"/>
-        </w:rPr>
-      </w:pPr>
-    </w:p>
-    <w:p>
-      <w:pPr>
-        <w:pStyle w:val="Standard"/>
-        <w:rPr>
-          <w:sz w:val="28"/>
-          <w:szCs w:val="28"/>
-        </w:rPr>
-      </w:pPr>
-    </w:p>
-    <w:p>
-      <w:pPr>
-        <w:pStyle w:val="Standard"/>
-        <w:rPr>
-          <w:sz w:val="28"/>
-          <w:szCs w:val="28"/>
-        </w:rPr>
-      </w:pPr>
-    </w:p>
-    <w:p>
-      <w:pPr>
-        <w:pStyle w:val="Standard"/>
-        <w:rPr>
-          <w:sz w:val="28"/>
-          <w:szCs w:val="28"/>
-        </w:rPr>
-      </w:pPr>
-    </w:p>
-    <w:p>
-      <w:pPr>
-        <w:pStyle w:val="Standard"/>
-        <w:rPr>
-          <w:sz w:val="28"/>
-          <w:szCs w:val="28"/>
-        </w:rPr>
-      </w:pPr>
-    </w:p>
-    <w:p>
-      <w:pPr>
-        <w:pStyle w:val="Standard"/>
-        <w:rPr>
-          <w:sz w:val="28"/>
-          <w:szCs w:val="28"/>
-        </w:rPr>
-      </w:pPr>
-    </w:p>
-    <w:p>
-      <w:pPr>
-        <w:pStyle w:val="Standard"/>
-        <w:rPr>
-          <w:sz w:val="28"/>
-          <w:szCs w:val="28"/>
-        </w:rPr>
-      </w:pPr>
-    </w:p>
-    <w:p>
-      <w:pPr>
-        <w:pStyle w:val="Standard"/>
-        <w:rPr>
-          <w:sz w:val="28"/>
-          <w:szCs w:val="28"/>
-        </w:rPr>
-      </w:pPr>
-    </w:p>
-    <w:p>
-      <w:pPr>
-        <w:pStyle w:val="Standard"/>
-        <w:rPr>
-          <w:sz w:val="28"/>
-          <w:szCs w:val="28"/>
-        </w:rPr>
-      </w:pPr>
-    </w:p>
-    <w:p>
-      <w:pPr>
-        <w:pStyle w:val="Standard"/>
-        <w:rPr>
-          <w:sz w:val="28"/>
-          <w:szCs w:val="28"/>
-        </w:rPr>
-      </w:pPr>
-    </w:p>
-    <w:p>
-      <w:pPr>
-        <w:pStyle w:val="Standard"/>
-        <w:rPr>
-          <w:sz w:val="28"/>
-          <w:szCs w:val="28"/>
-        </w:rPr>
-      </w:pPr>
-    </w:p>
-    <w:p>
-      <w:pPr>
-        <w:pStyle w:val="Standard"/>
-        <w:rPr>
-          <w:sz w:val="28"/>
-          <w:szCs w:val="28"/>
-        </w:rPr>
-      </w:pPr>
-    </w:p>
-    <w:p>
-      <w:pPr>
-        <w:pStyle w:val="Standard"/>
-        <w:rPr>
-          <w:sz w:val="28"/>
-          <w:szCs w:val="28"/>
-        </w:rPr>
-      </w:pPr>
-    </w:p>
-    <w:p>
-      <w:pPr>
-        <w:pStyle w:val="Standard"/>
-        <w:rPr>
-          <w:sz w:val="28"/>
-          <w:szCs w:val="28"/>
-        </w:rPr>
-      </w:pPr>
-    </w:p>
-    <w:p>
-      <w:pPr>
-        <w:pStyle w:val="Standard"/>
-        <w:rPr>
-          <w:sz w:val="28"/>
-          <w:szCs w:val="28"/>
-        </w:rPr>
-      </w:pPr>
-    </w:p>
-    <w:p>
-      <w:pPr>
-        <w:pStyle w:val="Standard"/>
-        <w:rPr>
-          <w:sz w:val="28"/>
-          <w:szCs w:val="28"/>
-        </w:rPr>
-      </w:pPr>
-    </w:p>
-    <w:p>
-      <w:pPr>
-        <w:pStyle w:val="Standard"/>
-        <w:rPr>
-          <w:sz w:val="28"/>
-          <w:szCs w:val="28"/>
-        </w:rPr>
-      </w:pPr>
-    </w:p>
-    <w:p>
-      <w:pPr>
-        <w:pStyle w:val="Standard"/>
-        <w:rPr>
-          <w:sz w:val="28"/>
-          <w:szCs w:val="28"/>
+      <w:proofErr w:type="gramEnd"/>
+      <w:r>
+        <w:rPr>
+          <w:rFonts w:ascii="Courier New" w:hAnsi="Courier New" w:cs="Courier New"/>
+          <w:szCs w:val="28"/>
+          <w:lang w:val="en-US"/>
+        </w:rPr>
+        <w:t>"Incorrect Data, try again")</w:t>
+      </w:r>
+    </w:p>
+    <w:p>
+      <w:pPr>
+        <w:pStyle w:val="Standard"/>
+        <w:rPr>
+          <w:sz w:val="28"/>
+          <w:szCs w:val="28"/>
+          <w:lang w:val="en-US"/>
+        </w:rPr>
+      </w:pPr>
+    </w:p>
+    <w:p>
+      <w:pPr>
+        <w:pStyle w:val="Standard"/>
+        <w:rPr>
+          <w:sz w:val="28"/>
+          <w:szCs w:val="28"/>
+          <w:lang w:val="en-US"/>
+        </w:rPr>
+      </w:pPr>
+    </w:p>
+    <w:p>
+      <w:pPr>
+        <w:pStyle w:val="Standard"/>
+        <w:rPr>
+          <w:sz w:val="28"/>
+          <w:szCs w:val="28"/>
+          <w:lang w:val="en-US"/>
+        </w:rPr>
+      </w:pPr>
+    </w:p>
+    <w:p>
+      <w:pPr>
+        <w:pStyle w:val="Standard"/>
+        <w:rPr>
+          <w:sz w:val="28"/>
+          <w:szCs w:val="28"/>
+          <w:lang w:val="en-US"/>
+        </w:rPr>
+      </w:pPr>
+    </w:p>
+    <w:p>
+      <w:pPr>
+        <w:pStyle w:val="Standard"/>
+        <w:rPr>
+          <w:sz w:val="28"/>
+          <w:szCs w:val="28"/>
+          <w:lang w:val="en-US"/>
+        </w:rPr>
+      </w:pPr>
+    </w:p>
+    <w:p>
+      <w:pPr>
+        <w:pStyle w:val="Standard"/>
+        <w:rPr>
+          <w:sz w:val="28"/>
+          <w:szCs w:val="28"/>
+          <w:lang w:val="en-US"/>
+        </w:rPr>
+      </w:pPr>
+    </w:p>
+    <w:p>
+      <w:pPr>
+        <w:pStyle w:val="Standard"/>
+        <w:rPr>
+          <w:sz w:val="28"/>
+          <w:szCs w:val="28"/>
+          <w:lang w:val="en-US"/>
+        </w:rPr>
+      </w:pPr>
+    </w:p>
+    <w:p>
+      <w:pPr>
+        <w:pStyle w:val="Standard"/>
+        <w:rPr>
+          <w:sz w:val="28"/>
+          <w:szCs w:val="28"/>
+          <w:lang w:val="en-US"/>
+        </w:rPr>
+      </w:pPr>
+    </w:p>
+    <w:p>
+      <w:pPr>
+        <w:pStyle w:val="Standard"/>
+        <w:rPr>
+          <w:sz w:val="28"/>
+          <w:szCs w:val="28"/>
+          <w:lang w:val="en-US"/>
+        </w:rPr>
+      </w:pPr>
+    </w:p>
+    <w:p>
+      <w:pPr>
+        <w:pStyle w:val="Standard"/>
+        <w:rPr>
+          <w:sz w:val="28"/>
+          <w:szCs w:val="28"/>
+          <w:lang w:val="en-US"/>
+        </w:rPr>
+      </w:pPr>
+    </w:p>
+    <w:p>
+      <w:pPr>
+        <w:pStyle w:val="Standard"/>
+        <w:rPr>
+          <w:sz w:val="28"/>
+          <w:szCs w:val="28"/>
+          <w:lang w:val="en-US"/>
+        </w:rPr>
+      </w:pPr>
+    </w:p>
+    <w:p>
+      <w:pPr>
+        <w:pStyle w:val="Standard"/>
+        <w:rPr>
+          <w:sz w:val="28"/>
+          <w:szCs w:val="28"/>
+          <w:lang w:val="en-US"/>
+        </w:rPr>
+      </w:pPr>
+    </w:p>
+    <w:p>
+      <w:pPr>
+        <w:pStyle w:val="Standard"/>
+        <w:rPr>
+          <w:sz w:val="28"/>
+          <w:szCs w:val="28"/>
+          <w:lang w:val="en-US"/>
+        </w:rPr>
+      </w:pPr>
+    </w:p>
+    <w:p>
+      <w:pPr>
+        <w:pStyle w:val="Standard"/>
+        <w:rPr>
+          <w:sz w:val="28"/>
+          <w:szCs w:val="28"/>
+          <w:lang w:val="en-US"/>
+        </w:rPr>
+      </w:pPr>
+    </w:p>
+    <w:p>
+      <w:pPr>
+        <w:pStyle w:val="Standard"/>
+        <w:rPr>
+          <w:sz w:val="28"/>
+          <w:szCs w:val="28"/>
+          <w:lang w:val="en-US"/>
+        </w:rPr>
+      </w:pPr>
+    </w:p>
+    <w:p>
+      <w:pPr>
+        <w:pStyle w:val="Standard"/>
+        <w:rPr>
+          <w:sz w:val="28"/>
+          <w:szCs w:val="28"/>
+          <w:lang w:val="en-US"/>
+        </w:rPr>
+      </w:pPr>
+    </w:p>
+    <w:p>
+      <w:pPr>
+        <w:pStyle w:val="Standard"/>
+        <w:rPr>
+          <w:sz w:val="28"/>
+          <w:szCs w:val="28"/>
+          <w:lang w:val="en-US"/>
+        </w:rPr>
+      </w:pPr>
+    </w:p>
+    <w:p>
+      <w:pPr>
+        <w:pStyle w:val="Standard"/>
+        <w:rPr>
+          <w:sz w:val="28"/>
+          <w:szCs w:val="28"/>
+          <w:lang w:val="en-US"/>
         </w:rPr>
       </w:pPr>
     </w:p>
@@ -7600,10 +8014,12 @@
       <w:bookmarkStart w:id="16" w:name="_Toc58833935"/>
       <w:bookmarkStart w:id="17" w:name="_Toc58928008"/>
       <w:r>
-        <w:lastRenderedPageBreak/>
+        <w:rPr>
+          <w:lang w:val="en-US"/>
+        </w:rPr>
         <w:t xml:space="preserve"> </w:t>
       </w:r>
-      <w:bookmarkStart w:id="18" w:name="_Toc59023844"/>
+      <w:bookmarkStart w:id="18" w:name="_Toc59027128"/>
       <w:r>
         <w:t xml:space="preserve">Техника работы с циклическими программами, цикл </w:t>
       </w:r>
@@ -8366,13 +8782,15 @@
           <w:b/>
           <w:sz w:val="28"/>
           <w:szCs w:val="28"/>
-        </w:rPr>
-      </w:pPr>
-      <w:r>
-        <w:rPr>
-          <w:b/>
-          <w:sz w:val="28"/>
-          <w:szCs w:val="28"/>
+          <w:lang w:val="en-US"/>
+        </w:rPr>
+      </w:pPr>
+      <w:r>
+        <w:rPr>
+          <w:b/>
+          <w:sz w:val="28"/>
+          <w:szCs w:val="28"/>
+          <w:lang w:val="en-US"/>
         </w:rPr>
         <w:t>'''</w:t>
       </w:r>
@@ -8470,23 +8888,41 @@
         </w:rPr>
         <w:t xml:space="preserve">    </w:t>
       </w:r>
-      <w:r>
-        <w:rPr>
-          <w:rFonts w:ascii="Courier New" w:hAnsi="Courier New" w:cs="Courier New"/>
-          <w:szCs w:val="28"/>
-          <w:lang w:val="en-US"/>
-        </w:rPr>
-        <w:pgNum/>
-      </w:r>
-      <w:proofErr w:type="gramStart"/>
-      <w:r>
-        <w:rPr>
-          <w:rFonts w:ascii="Courier New" w:hAnsi="Courier New" w:cs="Courier New"/>
-          <w:szCs w:val="28"/>
-          <w:lang w:val="en-US"/>
-        </w:rPr>
-        <w:t>um</w:t>
-      </w:r>
+      <w:proofErr w:type="spellStart"/>
+      <w:proofErr w:type="gramStart"/>
+      <w:r>
+        <w:rPr>
+          <w:rFonts w:ascii="Courier New" w:hAnsi="Courier New" w:cs="Courier New"/>
+          <w:szCs w:val="28"/>
+          <w:lang w:val="en-US"/>
+        </w:rPr>
+        <w:t>s</w:t>
+      </w:r>
+      <w:r>
+        <w:rPr>
+          <w:rFonts w:ascii="Courier New" w:hAnsi="Courier New" w:cs="Courier New"/>
+          <w:szCs w:val="28"/>
+          <w:lang w:val="en-US"/>
+        </w:rPr>
+        <w:t>u</w:t>
+      </w:r>
+      <w:r>
+        <w:rPr>
+          <w:rFonts w:ascii="Courier New" w:hAnsi="Courier New" w:cs="Courier New"/>
+          <w:szCs w:val="28"/>
+          <w:lang w:val="en-US"/>
+        </w:rPr>
+        <w:t>m</w:t>
+      </w:r>
+      <w:r>
+        <w:rPr>
+          <w:rFonts w:ascii="Courier New" w:hAnsi="Courier New" w:cs="Courier New"/>
+          <w:szCs w:val="28"/>
+          <w:lang w:val="en-US"/>
+        </w:rPr>
+        <w:t>m</w:t>
+      </w:r>
+      <w:proofErr w:type="spellEnd"/>
       <w:proofErr w:type="gramEnd"/>
       <w:r>
         <w:rPr>
@@ -8550,23 +8986,41 @@
         </w:rPr>
         <w:t xml:space="preserve">        </w:t>
       </w:r>
-      <w:r>
-        <w:rPr>
-          <w:rFonts w:ascii="Courier New" w:hAnsi="Courier New" w:cs="Courier New"/>
-          <w:szCs w:val="28"/>
-          <w:lang w:val="en-US"/>
-        </w:rPr>
-        <w:pgNum/>
-      </w:r>
-      <w:proofErr w:type="gramStart"/>
-      <w:r>
-        <w:rPr>
-          <w:rFonts w:ascii="Courier New" w:hAnsi="Courier New" w:cs="Courier New"/>
-          <w:szCs w:val="28"/>
-          <w:lang w:val="en-US"/>
-        </w:rPr>
-        <w:t>um</w:t>
-      </w:r>
+      <w:proofErr w:type="spellStart"/>
+      <w:proofErr w:type="gramStart"/>
+      <w:r>
+        <w:rPr>
+          <w:rFonts w:ascii="Courier New" w:hAnsi="Courier New" w:cs="Courier New"/>
+          <w:szCs w:val="28"/>
+          <w:lang w:val="en-US"/>
+        </w:rPr>
+        <w:t>s</w:t>
+      </w:r>
+      <w:r>
+        <w:rPr>
+          <w:rFonts w:ascii="Courier New" w:hAnsi="Courier New" w:cs="Courier New"/>
+          <w:szCs w:val="28"/>
+          <w:lang w:val="en-US"/>
+        </w:rPr>
+        <w:t>u</w:t>
+      </w:r>
+      <w:r>
+        <w:rPr>
+          <w:rFonts w:ascii="Courier New" w:hAnsi="Courier New" w:cs="Courier New"/>
+          <w:szCs w:val="28"/>
+          <w:lang w:val="en-US"/>
+        </w:rPr>
+        <w:t>m</w:t>
+      </w:r>
+      <w:r>
+        <w:rPr>
+          <w:rFonts w:ascii="Courier New" w:hAnsi="Courier New" w:cs="Courier New"/>
+          <w:szCs w:val="28"/>
+          <w:lang w:val="en-US"/>
+        </w:rPr>
+        <w:t>m</w:t>
+      </w:r>
+      <w:proofErr w:type="spellEnd"/>
       <w:proofErr w:type="gramEnd"/>
       <w:r>
         <w:rPr>
@@ -8576,21 +9030,47 @@
         </w:rPr>
         <w:t xml:space="preserve"> = </w:t>
       </w:r>
-      <w:r>
-        <w:rPr>
-          <w:rFonts w:ascii="Courier New" w:hAnsi="Courier New" w:cs="Courier New"/>
-          <w:szCs w:val="28"/>
-          <w:lang w:val="en-US"/>
-        </w:rPr>
-        <w:pgNum/>
-      </w:r>
-      <w:r>
-        <w:rPr>
-          <w:rFonts w:ascii="Courier New" w:hAnsi="Courier New" w:cs="Courier New"/>
-          <w:szCs w:val="28"/>
-          <w:lang w:val="en-US"/>
-        </w:rPr>
-        <w:t>um + a</w:t>
+      <w:proofErr w:type="spellStart"/>
+      <w:r>
+        <w:rPr>
+          <w:rFonts w:ascii="Courier New" w:hAnsi="Courier New" w:cs="Courier New"/>
+          <w:szCs w:val="28"/>
+          <w:lang w:val="en-US"/>
+        </w:rPr>
+        <w:t>s</w:t>
+      </w:r>
+      <w:r>
+        <w:rPr>
+          <w:rFonts w:ascii="Courier New" w:hAnsi="Courier New" w:cs="Courier New"/>
+          <w:szCs w:val="28"/>
+          <w:lang w:val="en-US"/>
+        </w:rPr>
+        <w:t>u</w:t>
+      </w:r>
+      <w:r>
+        <w:rPr>
+          <w:rFonts w:ascii="Courier New" w:hAnsi="Courier New" w:cs="Courier New"/>
+          <w:szCs w:val="28"/>
+          <w:lang w:val="en-US"/>
+        </w:rPr>
+        <w:t>m</w:t>
+      </w:r>
+      <w:r>
+        <w:rPr>
+          <w:rFonts w:ascii="Courier New" w:hAnsi="Courier New" w:cs="Courier New"/>
+          <w:szCs w:val="28"/>
+          <w:lang w:val="en-US"/>
+        </w:rPr>
+        <w:t>m</w:t>
+      </w:r>
+      <w:proofErr w:type="spellEnd"/>
+      <w:r>
+        <w:rPr>
+          <w:rFonts w:ascii="Courier New" w:hAnsi="Courier New" w:cs="Courier New"/>
+          <w:szCs w:val="28"/>
+          <w:lang w:val="en-US"/>
+        </w:rPr>
+        <w:t xml:space="preserve"> + a</w:t>
       </w:r>
     </w:p>
     <w:p>
@@ -8665,22 +9145,48 @@
         </w:rPr>
         <w:t>print(</w:t>
       </w:r>
-      <w:proofErr w:type="gramEnd"/>
-      <w:r>
-        <w:rPr>
-          <w:rFonts w:ascii="Courier New" w:hAnsi="Courier New" w:cs="Courier New"/>
-          <w:szCs w:val="28"/>
-          <w:lang w:val="en-US"/>
-        </w:rPr>
-        <w:pgNum/>
-      </w:r>
-      <w:r>
-        <w:rPr>
-          <w:rFonts w:ascii="Courier New" w:hAnsi="Courier New" w:cs="Courier New"/>
-          <w:szCs w:val="28"/>
-          <w:lang w:val="en-US"/>
-        </w:rPr>
-        <w:t>um)</w:t>
+      <w:proofErr w:type="spellStart"/>
+      <w:proofErr w:type="gramEnd"/>
+      <w:r>
+        <w:rPr>
+          <w:rFonts w:ascii="Courier New" w:hAnsi="Courier New" w:cs="Courier New"/>
+          <w:szCs w:val="28"/>
+          <w:lang w:val="en-US"/>
+        </w:rPr>
+        <w:t>s</w:t>
+      </w:r>
+      <w:r>
+        <w:rPr>
+          <w:rFonts w:ascii="Courier New" w:hAnsi="Courier New" w:cs="Courier New"/>
+          <w:szCs w:val="28"/>
+          <w:lang w:val="en-US"/>
+        </w:rPr>
+        <w:t>u</w:t>
+      </w:r>
+      <w:r>
+        <w:rPr>
+          <w:rFonts w:ascii="Courier New" w:hAnsi="Courier New" w:cs="Courier New"/>
+          <w:szCs w:val="28"/>
+          <w:lang w:val="en-US"/>
+        </w:rPr>
+        <w:t>m</w:t>
+      </w:r>
+      <w:r>
+        <w:rPr>
+          <w:rFonts w:ascii="Courier New" w:hAnsi="Courier New" w:cs="Courier New"/>
+          <w:szCs w:val="28"/>
+          <w:lang w:val="en-US"/>
+        </w:rPr>
+        <w:t>m</w:t>
+      </w:r>
+      <w:proofErr w:type="spellEnd"/>
+      <w:r>
+        <w:rPr>
+          <w:rFonts w:ascii="Courier New" w:hAnsi="Courier New" w:cs="Courier New"/>
+          <w:szCs w:val="28"/>
+          <w:lang w:val="en-US"/>
+        </w:rPr>
+        <w:t>)</w:t>
       </w:r>
     </w:p>
     <w:p>
@@ -8845,7 +9351,6 @@
           <w:sz w:val="28"/>
           <w:szCs w:val="28"/>
         </w:rPr>
-        <w:lastRenderedPageBreak/>
         <w:t>Листинг</w:t>
       </w:r>
       <w:r>
@@ -9043,16 +9548,6 @@
           <w:lang w:val="en-US"/>
         </w:rPr>
       </w:pPr>
-    </w:p>
-    <w:p>
-      <w:pPr>
-        <w:pStyle w:val="Standard"/>
-        <w:rPr>
-          <w:rFonts w:ascii="Courier New" w:hAnsi="Courier New" w:cs="Courier New"/>
-          <w:szCs w:val="28"/>
-          <w:lang w:val="en-US"/>
-        </w:rPr>
-      </w:pPr>
       <w:r>
         <w:rPr>
           <w:rFonts w:ascii="Courier New" w:hAnsi="Courier New" w:cs="Courier New"/>
@@ -9161,16 +9656,6 @@
           <w:lang w:val="en-US"/>
         </w:rPr>
       </w:pPr>
-    </w:p>
-    <w:p>
-      <w:pPr>
-        <w:pStyle w:val="Standard"/>
-        <w:rPr>
-          <w:rFonts w:ascii="Courier New" w:hAnsi="Courier New" w:cs="Courier New"/>
-          <w:szCs w:val="28"/>
-          <w:lang w:val="en-US"/>
-        </w:rPr>
-      </w:pPr>
       <w:proofErr w:type="gramStart"/>
       <w:r>
         <w:rPr>
@@ -9906,13 +10391,22 @@
           <w:szCs w:val="28"/>
         </w:rPr>
       </w:pPr>
-      <w:r>
-        <w:rPr>
-          <w:b/>
-          <w:sz w:val="28"/>
-          <w:szCs w:val="28"/>
-        </w:rPr>
-        <w:lastRenderedPageBreak/>
+    </w:p>
+    <w:p>
+      <w:pPr>
+        <w:pStyle w:val="Standard"/>
+        <w:rPr>
+          <w:b/>
+          <w:sz w:val="28"/>
+          <w:szCs w:val="28"/>
+        </w:rPr>
+      </w:pPr>
+      <w:r>
+        <w:rPr>
+          <w:b/>
+          <w:sz w:val="28"/>
+          <w:szCs w:val="28"/>
+        </w:rPr>
         <w:t>Листинг 8. К5_2_5</w:t>
       </w:r>
     </w:p>
@@ -10489,15 +10983,6 @@
           <w:lang w:val="en-US"/>
         </w:rPr>
       </w:pPr>
-    </w:p>
-    <w:p>
-      <w:pPr>
-        <w:pStyle w:val="Standard"/>
-        <w:rPr>
-          <w:rFonts w:ascii="Courier New" w:hAnsi="Courier New" w:cs="Courier New"/>
-          <w:lang w:val="en-US"/>
-        </w:rPr>
-      </w:pPr>
       <w:proofErr w:type="gramStart"/>
       <w:r>
         <w:rPr>
@@ -10551,6 +11036,16 @@
         </w:rPr>
         <w:t>)</w:t>
       </w:r>
+    </w:p>
+    <w:p>
+      <w:pPr>
+        <w:pStyle w:val="Standard"/>
+        <w:rPr>
+          <w:b/>
+          <w:sz w:val="28"/>
+          <w:szCs w:val="28"/>
+        </w:rPr>
+      </w:pPr>
     </w:p>
     <w:p>
       <w:pPr>
@@ -10761,10 +11256,9 @@
         <w:rPr>
           <w:lang w:val="en-US"/>
         </w:rPr>
-        <w:lastRenderedPageBreak/>
         <w:t xml:space="preserve"> </w:t>
       </w:r>
-      <w:bookmarkStart w:id="21" w:name="_Toc59023845"/>
+      <w:bookmarkStart w:id="21" w:name="_Toc59027129"/>
       <w:r>
         <w:t>Техника работы с числами</w:t>
       </w:r>
@@ -12053,70 +12547,6 @@
           <w:rFonts w:ascii="Courier New" w:hAnsi="Courier New" w:cs="Courier New"/>
           <w:lang w:val="en-US"/>
         </w:rPr>
-        <w:t xml:space="preserve">    </w:t>
-      </w:r>
-      <w:proofErr w:type="gramStart"/>
-      <w:r>
-        <w:rPr>
-          <w:rFonts w:ascii="Courier New" w:hAnsi="Courier New" w:cs="Courier New"/>
-          <w:lang w:val="en-US"/>
-        </w:rPr>
-        <w:t>print(</w:t>
-      </w:r>
-      <w:proofErr w:type="gramEnd"/>
-      <w:r>
-        <w:rPr>
-          <w:rFonts w:ascii="Courier New" w:hAnsi="Courier New" w:cs="Courier New"/>
-          <w:lang w:val="en-US"/>
-        </w:rPr>
-        <w:t>"</w:t>
-      </w:r>
-      <w:proofErr w:type="spellStart"/>
-      <w:r>
-        <w:rPr>
-          <w:rFonts w:ascii="Courier New" w:hAnsi="Courier New" w:cs="Courier New"/>
-          <w:lang w:val="en-US"/>
-        </w:rPr>
-        <w:t>cmath.cos</w:t>
-      </w:r>
-      <w:proofErr w:type="spellEnd"/>
-      <w:r>
-        <w:rPr>
-          <w:rFonts w:ascii="Courier New" w:hAnsi="Courier New" w:cs="Courier New"/>
-          <w:lang w:val="en-US"/>
-        </w:rPr>
-        <w:t xml:space="preserve">(complex(25.0, 25.0)) =", </w:t>
-      </w:r>
-      <w:proofErr w:type="spellStart"/>
-      <w:r>
-        <w:rPr>
-          <w:rFonts w:ascii="Courier New" w:hAnsi="Courier New" w:cs="Courier New"/>
-          <w:lang w:val="en-US"/>
-        </w:rPr>
-        <w:t>cmath.cos</w:t>
-      </w:r>
-      <w:proofErr w:type="spellEnd"/>
-      <w:r>
-        <w:rPr>
-          <w:rFonts w:ascii="Courier New" w:hAnsi="Courier New" w:cs="Courier New"/>
-          <w:lang w:val="en-US"/>
-        </w:rPr>
-        <w:t>(complex(25.0, 25.0)))</w:t>
-      </w:r>
-    </w:p>
-    <w:p>
-      <w:pPr>
-        <w:pStyle w:val="Standard"/>
-        <w:rPr>
-          <w:rFonts w:ascii="Courier New" w:hAnsi="Courier New" w:cs="Courier New"/>
-          <w:lang w:val="en-US"/>
-        </w:rPr>
-      </w:pPr>
-      <w:r>
-        <w:rPr>
-          <w:rFonts w:ascii="Courier New" w:hAnsi="Courier New" w:cs="Courier New"/>
-          <w:lang w:val="en-US"/>
-        </w:rPr>
         <w:lastRenderedPageBreak/>
         <w:t xml:space="preserve">    </w:t>
       </w:r>
@@ -12126,6 +12556,70 @@
           <w:rFonts w:ascii="Courier New" w:hAnsi="Courier New" w:cs="Courier New"/>
           <w:lang w:val="en-US"/>
         </w:rPr>
+        <w:t>print(</w:t>
+      </w:r>
+      <w:proofErr w:type="gramEnd"/>
+      <w:r>
+        <w:rPr>
+          <w:rFonts w:ascii="Courier New" w:hAnsi="Courier New" w:cs="Courier New"/>
+          <w:lang w:val="en-US"/>
+        </w:rPr>
+        <w:t>"</w:t>
+      </w:r>
+      <w:proofErr w:type="spellStart"/>
+      <w:r>
+        <w:rPr>
+          <w:rFonts w:ascii="Courier New" w:hAnsi="Courier New" w:cs="Courier New"/>
+          <w:lang w:val="en-US"/>
+        </w:rPr>
+        <w:t>cmath.cos</w:t>
+      </w:r>
+      <w:proofErr w:type="spellEnd"/>
+      <w:r>
+        <w:rPr>
+          <w:rFonts w:ascii="Courier New" w:hAnsi="Courier New" w:cs="Courier New"/>
+          <w:lang w:val="en-US"/>
+        </w:rPr>
+        <w:t xml:space="preserve">(complex(25.0, 25.0)) =", </w:t>
+      </w:r>
+      <w:proofErr w:type="spellStart"/>
+      <w:r>
+        <w:rPr>
+          <w:rFonts w:ascii="Courier New" w:hAnsi="Courier New" w:cs="Courier New"/>
+          <w:lang w:val="en-US"/>
+        </w:rPr>
+        <w:t>cmath.cos</w:t>
+      </w:r>
+      <w:proofErr w:type="spellEnd"/>
+      <w:r>
+        <w:rPr>
+          <w:rFonts w:ascii="Courier New" w:hAnsi="Courier New" w:cs="Courier New"/>
+          <w:lang w:val="en-US"/>
+        </w:rPr>
+        <w:t>(complex(25.0, 25.0)))</w:t>
+      </w:r>
+    </w:p>
+    <w:p>
+      <w:pPr>
+        <w:pStyle w:val="Standard"/>
+        <w:rPr>
+          <w:rFonts w:ascii="Courier New" w:hAnsi="Courier New" w:cs="Courier New"/>
+          <w:lang w:val="en-US"/>
+        </w:rPr>
+      </w:pPr>
+      <w:r>
+        <w:rPr>
+          <w:rFonts w:ascii="Courier New" w:hAnsi="Courier New" w:cs="Courier New"/>
+          <w:lang w:val="en-US"/>
+        </w:rPr>
+        <w:t xml:space="preserve">    </w:t>
+      </w:r>
+      <w:proofErr w:type="gramStart"/>
+      <w:r>
+        <w:rPr>
+          <w:rFonts w:ascii="Courier New" w:hAnsi="Courier New" w:cs="Courier New"/>
+          <w:lang w:val="en-US"/>
+        </w:rPr>
         <w:t>print()</w:t>
       </w:r>
       <w:proofErr w:type="gramEnd"/>
@@ -14131,6 +14625,7 @@
           <w:rFonts w:ascii="Courier New" w:hAnsi="Courier New" w:cs="Courier New"/>
           <w:lang w:val="en-US"/>
         </w:rPr>
+        <w:lastRenderedPageBreak/>
         <w:t xml:space="preserve">    </w:t>
       </w:r>
       <w:proofErr w:type="gramStart"/>
@@ -14189,7 +14684,6 @@
           <w:rFonts w:ascii="Courier New" w:hAnsi="Courier New" w:cs="Courier New"/>
           <w:lang w:val="en-US"/>
         </w:rPr>
-        <w:lastRenderedPageBreak/>
         <w:t xml:space="preserve">    </w:t>
       </w:r>
       <w:proofErr w:type="gramStart"/>
@@ -15116,7 +15610,7 @@
         <w:lastRenderedPageBreak/>
         <w:t xml:space="preserve"> </w:t>
       </w:r>
-      <w:bookmarkStart w:id="24" w:name="_Toc59023846"/>
+      <w:bookmarkStart w:id="24" w:name="_Toc59027130"/>
       <w:r>
         <w:t>Техника работы со строками</w:t>
       </w:r>
@@ -16998,7 +17492,7 @@
       </w:pPr>
       <w:bookmarkStart w:id="25" w:name="_Toc58833938"/>
       <w:bookmarkStart w:id="26" w:name="_Toc58933928"/>
-      <w:bookmarkStart w:id="27" w:name="_Toc59023847"/>
+      <w:bookmarkStart w:id="27" w:name="_Toc59027131"/>
       <w:r>
         <w:lastRenderedPageBreak/>
         <w:t>Техника работы со списками</w:t>
@@ -19863,7 +20357,7 @@
         <w:lastRenderedPageBreak/>
         <w:t xml:space="preserve"> </w:t>
       </w:r>
-      <w:bookmarkStart w:id="30" w:name="_Toc59023848"/>
+      <w:bookmarkStart w:id="30" w:name="_Toc59027132"/>
       <w:r>
         <w:t xml:space="preserve">Техника работы с циклом </w:t>
       </w:r>
@@ -21624,7 +22118,7 @@
       </w:pPr>
       <w:bookmarkStart w:id="31" w:name="_Toc58833940"/>
       <w:bookmarkStart w:id="32" w:name="_Toc58933930"/>
-      <w:bookmarkStart w:id="33" w:name="_Toc59023849"/>
+      <w:bookmarkStart w:id="33" w:name="_Toc59027133"/>
       <w:r>
         <w:lastRenderedPageBreak/>
         <w:t xml:space="preserve">Техника </w:t>
@@ -24464,7 +24958,7 @@
       </w:pPr>
       <w:bookmarkStart w:id="34" w:name="_Toc58833941"/>
       <w:bookmarkStart w:id="35" w:name="_Toc58933931"/>
-      <w:bookmarkStart w:id="36" w:name="_Toc59023850"/>
+      <w:bookmarkStart w:id="36" w:name="_Toc59027134"/>
       <w:r>
         <w:lastRenderedPageBreak/>
         <w:t>Техника работы со словарями</w:t>
@@ -25114,7 +25608,7 @@
       <w:rPr>
         <w:noProof/>
       </w:rPr>
-      <w:t>3</w:t>
+      <w:t>21</w:t>
     </w:r>
     <w:r>
       <w:fldChar w:fldCharType="end"/>
@@ -26981,7 +27475,7 @@
 </file>
 
 <file path=customXml/itemProps1.xml><?xml version="1.0" encoding="utf-8"?>
-<ds:datastoreItem xmlns:ds="http://schemas.openxmlformats.org/officeDocument/2006/customXml" ds:itemID="{2F7BB115-ACC7-42BC-9BE2-5DE8F5DFAACF}">
+<ds:datastoreItem xmlns:ds="http://schemas.openxmlformats.org/officeDocument/2006/customXml" ds:itemID="{371623C7-C356-43DB-B2C9-9763E85D9AFC}">
   <ds:schemaRefs>
     <ds:schemaRef ds:uri="http://schemas.openxmlformats.org/officeDocument/2006/bibliography"/>
   </ds:schemaRefs>
